--- a/UserManual.docx
+++ b/UserManual.docx
@@ -42,21 +42,6 @@
         <w:rPr>
           <w:rFonts w:ascii="Times New Roman" w:hAnsi="Times New Roman" w:cs="Times New Roman"/>
         </w:rPr>
-        <w:t>P1-A4-M4</w:t>
-      </w:r>
-    </w:p>
-    <w:p>
-      <w:pPr>
-        <w:pStyle w:val="Title"/>
-        <w:jc w:val="center"/>
-        <w:rPr>
-          <w:rFonts w:ascii="Times New Roman" w:hAnsi="Times New Roman" w:cs="Times New Roman"/>
-        </w:rPr>
-      </w:pPr>
-      <w:r>
-        <w:rPr>
-          <w:rFonts w:ascii="Times New Roman" w:hAnsi="Times New Roman" w:cs="Times New Roman"/>
-        </w:rPr>
         <w:t>G</w:t>
       </w:r>
       <w:r>
@@ -156,7 +141,7 @@
           <w:rFonts w:ascii="Times New Roman" w:hAnsi="Times New Roman" w:cs="Times New Roman"/>
           <w:noProof/>
         </w:rPr>
-        <w:t>04 May 2018</w:t>
+        <w:t>09 May 2018</w:t>
       </w:r>
       <w:r>
         <w:rPr>
@@ -213,7 +198,7 @@
           <w:sz w:val="24"/>
         </w:rPr>
         <w:lastRenderedPageBreak/>
-        <w:t>Copyright © 2016-2018 by Coenrad Fourie and Lieze Schindler</w:t>
+        <w:t>Copyright © 2018 by Coenrad Fourie and Lieze Schindler</w:t>
       </w:r>
     </w:p>
     <w:p>
@@ -1799,7 +1784,7 @@
                 <w:noProof/>
                 <w:webHidden/>
               </w:rPr>
-              <w:t>36</w:t>
+              <w:t>37</w:t>
             </w:r>
             <w:r>
               <w:rPr>
@@ -1869,7 +1854,7 @@
                 <w:noProof/>
                 <w:webHidden/>
               </w:rPr>
-              <w:t>36</w:t>
+              <w:t>37</w:t>
             </w:r>
             <w:r>
               <w:rPr>
@@ -1939,7 +1924,7 @@
                 <w:noProof/>
                 <w:webHidden/>
               </w:rPr>
-              <w:t>36</w:t>
+              <w:t>37</w:t>
             </w:r>
             <w:r>
               <w:rPr>
@@ -2008,7 +1993,7 @@
                 <w:noProof/>
                 <w:webHidden/>
               </w:rPr>
-              <w:t>37</w:t>
+              <w:t>38</w:t>
             </w:r>
             <w:r>
               <w:rPr>
@@ -2077,7 +2062,7 @@
                 <w:noProof/>
                 <w:webHidden/>
               </w:rPr>
-              <w:t>37</w:t>
+              <w:t>38</w:t>
             </w:r>
             <w:r>
               <w:rPr>
@@ -2146,7 +2131,7 @@
                 <w:noProof/>
                 <w:webHidden/>
               </w:rPr>
-              <w:t>38</w:t>
+              <w:t>39</w:t>
             </w:r>
             <w:r>
               <w:rPr>
@@ -2215,7 +2200,7 @@
                 <w:noProof/>
                 <w:webHidden/>
               </w:rPr>
-              <w:t>39</w:t>
+              <w:t>40</w:t>
             </w:r>
             <w:r>
               <w:rPr>
@@ -2284,7 +2269,7 @@
                 <w:noProof/>
                 <w:webHidden/>
               </w:rPr>
-              <w:t>40</w:t>
+              <w:t>41</w:t>
             </w:r>
             <w:r>
               <w:rPr>
@@ -2353,7 +2338,7 @@
                 <w:noProof/>
                 <w:webHidden/>
               </w:rPr>
-              <w:t>41</w:t>
+              <w:t>42</w:t>
             </w:r>
             <w:r>
               <w:rPr>
@@ -2422,7 +2407,7 @@
                 <w:noProof/>
                 <w:webHidden/>
               </w:rPr>
-              <w:t>42</w:t>
+              <w:t>43</w:t>
             </w:r>
             <w:r>
               <w:rPr>
@@ -2491,7 +2476,7 @@
                 <w:noProof/>
                 <w:webHidden/>
               </w:rPr>
-              <w:t>43</w:t>
+              <w:t>44</w:t>
             </w:r>
             <w:r>
               <w:rPr>
@@ -2560,7 +2545,7 @@
                 <w:noProof/>
                 <w:webHidden/>
               </w:rPr>
-              <w:t>44</w:t>
+              <w:t>45</w:t>
             </w:r>
             <w:r>
               <w:rPr>
@@ -2629,7 +2614,7 @@
                 <w:noProof/>
                 <w:webHidden/>
               </w:rPr>
-              <w:t>45</w:t>
+              <w:t>46</w:t>
             </w:r>
             <w:r>
               <w:rPr>
@@ -2698,7 +2683,7 @@
                 <w:noProof/>
                 <w:webHidden/>
               </w:rPr>
-              <w:t>46</w:t>
+              <w:t>47</w:t>
             </w:r>
             <w:r>
               <w:rPr>
@@ -2767,7 +2752,7 @@
                 <w:noProof/>
                 <w:webHidden/>
               </w:rPr>
-              <w:t>46</w:t>
+              <w:t>47</w:t>
             </w:r>
             <w:r>
               <w:rPr>
@@ -2836,7 +2821,7 @@
                 <w:noProof/>
                 <w:webHidden/>
               </w:rPr>
-              <w:t>47</w:t>
+              <w:t>48</w:t>
             </w:r>
             <w:r>
               <w:rPr>
@@ -2905,7 +2890,7 @@
                 <w:noProof/>
                 <w:webHidden/>
               </w:rPr>
-              <w:t>48</w:t>
+              <w:t>49</w:t>
             </w:r>
             <w:r>
               <w:rPr>
@@ -2974,7 +2959,7 @@
                 <w:noProof/>
                 <w:webHidden/>
               </w:rPr>
-              <w:t>49</w:t>
+              <w:t>50</w:t>
             </w:r>
             <w:r>
               <w:rPr>
@@ -3043,7 +3028,7 @@
                 <w:noProof/>
                 <w:webHidden/>
               </w:rPr>
-              <w:t>50</w:t>
+              <w:t>51</w:t>
             </w:r>
             <w:r>
               <w:rPr>
@@ -3112,7 +3097,7 @@
                 <w:noProof/>
                 <w:webHidden/>
               </w:rPr>
-              <w:t>51</w:t>
+              <w:t>52</w:t>
             </w:r>
             <w:r>
               <w:rPr>
@@ -3181,7 +3166,7 @@
                 <w:noProof/>
                 <w:webHidden/>
               </w:rPr>
-              <w:t>52</w:t>
+              <w:t>53</w:t>
             </w:r>
             <w:r>
               <w:rPr>
@@ -3250,7 +3235,7 @@
                 <w:noProof/>
                 <w:webHidden/>
               </w:rPr>
-              <w:t>53</w:t>
+              <w:t>54</w:t>
             </w:r>
             <w:r>
               <w:rPr>
@@ -3319,7 +3304,7 @@
                 <w:noProof/>
                 <w:webHidden/>
               </w:rPr>
-              <w:t>54</w:t>
+              <w:t>55</w:t>
             </w:r>
             <w:r>
               <w:rPr>
@@ -3356,8 +3341,6 @@
           <w:rFonts w:ascii="Times New Roman" w:hAnsi="Times New Roman" w:cs="Times New Roman"/>
         </w:rPr>
       </w:pPr>
-      <w:bookmarkStart w:id="0" w:name="_GoBack"/>
-      <w:bookmarkEnd w:id="0"/>
     </w:p>
     <w:p>
       <w:pPr>
@@ -3501,7 +3484,7 @@
           <w:sz w:val="36"/>
         </w:rPr>
       </w:pPr>
-      <w:bookmarkStart w:id="1" w:name="_Toc513209558"/>
+      <w:bookmarkStart w:id="0" w:name="_Toc513209558"/>
       <w:r>
         <w:rPr>
           <w:rFonts w:ascii="Times New Roman" w:hAnsi="Times New Roman" w:cs="Times New Roman"/>
@@ -3531,7 +3514,7 @@
         </w:rPr>
         <w:t>etup</w:t>
       </w:r>
-      <w:bookmarkEnd w:id="1"/>
+      <w:bookmarkEnd w:id="0"/>
     </w:p>
     <w:p>
       <w:pPr>
@@ -3542,7 +3525,7 @@
           <w:sz w:val="28"/>
         </w:rPr>
       </w:pPr>
-      <w:bookmarkStart w:id="2" w:name="_Toc513209559"/>
+      <w:bookmarkStart w:id="1" w:name="_Toc513209559"/>
       <w:r>
         <w:rPr>
           <w:rFonts w:ascii="Times New Roman" w:hAnsi="Times New Roman" w:cs="Times New Roman"/>
@@ -3550,7 +3533,7 @@
         </w:rPr>
         <w:t>Introduction</w:t>
       </w:r>
-      <w:bookmarkEnd w:id="2"/>
+      <w:bookmarkEnd w:id="1"/>
     </w:p>
     <w:p>
       <w:pPr>
@@ -4299,7 +4282,7 @@
           <w:sz w:val="28"/>
         </w:rPr>
       </w:pPr>
-      <w:bookmarkStart w:id="3" w:name="_Toc513209560"/>
+      <w:bookmarkStart w:id="2" w:name="_Toc513209560"/>
       <w:r>
         <w:rPr>
           <w:rFonts w:ascii="Times New Roman" w:hAnsi="Times New Roman" w:cs="Times New Roman"/>
@@ -4307,7 +4290,7 @@
         </w:rPr>
         <w:t>Setup</w:t>
       </w:r>
-      <w:bookmarkEnd w:id="3"/>
+      <w:bookmarkEnd w:id="2"/>
     </w:p>
     <w:p>
       <w:pPr>
@@ -4662,7 +4645,7 @@
           <w:sz w:val="28"/>
         </w:rPr>
       </w:pPr>
-      <w:bookmarkStart w:id="4" w:name="_Toc513209561"/>
+      <w:bookmarkStart w:id="3" w:name="_Toc513209561"/>
       <w:r>
         <w:rPr>
           <w:rFonts w:ascii="Times New Roman" w:hAnsi="Times New Roman" w:cs="Times New Roman"/>
@@ -4670,7 +4653,7 @@
         </w:rPr>
         <w:t>License</w:t>
       </w:r>
-      <w:bookmarkEnd w:id="4"/>
+      <w:bookmarkEnd w:id="3"/>
     </w:p>
     <w:p>
       <w:pPr>
@@ -4685,7 +4668,14 @@
           <w:rFonts w:ascii="Times New Roman" w:hAnsi="Times New Roman" w:cs="Times New Roman"/>
           <w:sz w:val="24"/>
         </w:rPr>
-        <w:t>The P1-A4-M4</w:t>
+        <w:t xml:space="preserve">The </w:t>
+      </w:r>
+      <w:r>
+        <w:rPr>
+          <w:rFonts w:ascii="Times New Roman" w:hAnsi="Times New Roman" w:cs="Times New Roman"/>
+          <w:sz w:val="24"/>
+        </w:rPr>
+        <w:t>ColdFlux RSFQ</w:t>
       </w:r>
       <w:r>
         <w:rPr>
@@ -4753,7 +4743,7 @@
           <w:sz w:val="36"/>
         </w:rPr>
       </w:pPr>
-      <w:bookmarkStart w:id="5" w:name="_Toc513209562"/>
+      <w:bookmarkStart w:id="4" w:name="_Toc513209562"/>
       <w:r>
         <w:rPr>
           <w:rFonts w:ascii="Times New Roman" w:hAnsi="Times New Roman" w:cs="Times New Roman"/>
@@ -4769,7 +4759,7 @@
         </w:rPr>
         <w:t>ell construction</w:t>
       </w:r>
-      <w:bookmarkEnd w:id="5"/>
+      <w:bookmarkEnd w:id="4"/>
     </w:p>
     <w:p>
       <w:pPr>
@@ -4780,7 +4770,7 @@
           <w:sz w:val="28"/>
         </w:rPr>
       </w:pPr>
-      <w:bookmarkStart w:id="6" w:name="_Toc513209563"/>
+      <w:bookmarkStart w:id="5" w:name="_Toc513209563"/>
       <w:r>
         <w:rPr>
           <w:rFonts w:ascii="Times New Roman" w:hAnsi="Times New Roman" w:cs="Times New Roman"/>
@@ -4788,7 +4778,7 @@
         </w:rPr>
         <w:t>The Josephson Junction</w:t>
       </w:r>
-      <w:bookmarkEnd w:id="6"/>
+      <w:bookmarkEnd w:id="5"/>
     </w:p>
     <w:p>
       <w:pPr>
@@ -5264,7 +5254,7 @@
           <w:rFonts w:ascii="Times New Roman" w:hAnsi="Times New Roman" w:cs="Times New Roman"/>
         </w:rPr>
       </w:pPr>
-      <w:bookmarkStart w:id="7" w:name="_Toc513209564"/>
+      <w:bookmarkStart w:id="6" w:name="_Toc513209564"/>
       <w:r>
         <w:rPr>
           <w:rFonts w:ascii="Times New Roman" w:hAnsi="Times New Roman" w:cs="Times New Roman"/>
@@ -5284,7 +5274,7 @@
         </w:rPr>
         <w:t xml:space="preserve"> function</w:t>
       </w:r>
-      <w:bookmarkEnd w:id="7"/>
+      <w:bookmarkEnd w:id="6"/>
     </w:p>
     <w:p>
       <w:pPr>
@@ -5939,7 +5929,7 @@
           <w:sz w:val="36"/>
         </w:rPr>
       </w:pPr>
-      <w:bookmarkStart w:id="8" w:name="_Toc513209565"/>
+      <w:bookmarkStart w:id="7" w:name="_Toc513209565"/>
       <w:r>
         <w:rPr>
           <w:rFonts w:ascii="Times New Roman" w:hAnsi="Times New Roman" w:cs="Times New Roman"/>
@@ -5976,7 +5966,7 @@
         </w:rPr>
         <w:t>ibrary</w:t>
       </w:r>
-      <w:bookmarkEnd w:id="8"/>
+      <w:bookmarkEnd w:id="7"/>
     </w:p>
     <w:p>
       <w:pPr>
@@ -6164,7 +6154,7 @@
           <w:sz w:val="24"/>
         </w:rPr>
       </w:pPr>
-      <w:bookmarkStart w:id="9" w:name="_Ref512599878"/>
+      <w:bookmarkStart w:id="8" w:name="_Ref512599878"/>
       <w:r>
         <w:rPr>
           <w:rFonts w:ascii="Times New Roman" w:hAnsi="Times New Roman" w:cs="Times New Roman"/>
@@ -6208,7 +6198,7 @@
         </w:rPr>
         <w:fldChar w:fldCharType="end"/>
       </w:r>
-      <w:bookmarkEnd w:id="9"/>
+      <w:bookmarkEnd w:id="8"/>
       <w:r>
         <w:rPr>
           <w:rFonts w:ascii="Times New Roman" w:hAnsi="Times New Roman" w:cs="Times New Roman"/>
@@ -6667,7 +6657,7 @@
           <w:sz w:val="28"/>
         </w:rPr>
       </w:pPr>
-      <w:bookmarkStart w:id="10" w:name="_Toc513209566"/>
+      <w:bookmarkStart w:id="9" w:name="_Toc513209566"/>
       <w:r>
         <w:rPr>
           <w:rFonts w:ascii="Times New Roman" w:hAnsi="Times New Roman" w:cs="Times New Roman"/>
@@ -6676,7 +6666,7 @@
         <w:lastRenderedPageBreak/>
         <w:t>JTLT</w:t>
       </w:r>
-      <w:bookmarkEnd w:id="10"/>
+      <w:bookmarkEnd w:id="9"/>
     </w:p>
     <w:p>
       <w:pPr>
@@ -6964,7 +6954,7 @@
           <w:szCs w:val="22"/>
         </w:rPr>
       </w:pPr>
-      <w:bookmarkStart w:id="11" w:name="_Ref513116707"/>
+      <w:bookmarkStart w:id="10" w:name="_Ref513116707"/>
       <w:r>
         <w:rPr>
           <w:rFonts w:ascii="Times New Roman" w:hAnsi="Times New Roman" w:cs="Times New Roman"/>
@@ -7014,7 +7004,7 @@
         </w:rPr>
         <w:fldChar w:fldCharType="end"/>
       </w:r>
-      <w:bookmarkEnd w:id="11"/>
+      <w:bookmarkEnd w:id="10"/>
       <w:r>
         <w:rPr>
           <w:rFonts w:ascii="Times New Roman" w:hAnsi="Times New Roman" w:cs="Times New Roman"/>
@@ -7118,7 +7108,7 @@
           <w:sz w:val="22"/>
         </w:rPr>
       </w:pPr>
-      <w:bookmarkStart w:id="12" w:name="_Ref512594274"/>
+      <w:bookmarkStart w:id="11" w:name="_Ref512594274"/>
       <w:r>
         <w:rPr>
           <w:rFonts w:ascii="Times New Roman" w:hAnsi="Times New Roman" w:cs="Times New Roman"/>
@@ -7162,7 +7152,7 @@
         </w:rPr>
         <w:fldChar w:fldCharType="end"/>
       </w:r>
-      <w:bookmarkEnd w:id="12"/>
+      <w:bookmarkEnd w:id="11"/>
       <w:r>
         <w:rPr>
           <w:rFonts w:ascii="Times New Roman" w:hAnsi="Times New Roman" w:cs="Times New Roman"/>
@@ -7380,7 +7370,7 @@
           <w:sz w:val="22"/>
         </w:rPr>
       </w:pPr>
-      <w:bookmarkStart w:id="13" w:name="_Ref513190933"/>
+      <w:bookmarkStart w:id="12" w:name="_Ref513190933"/>
       <w:r>
         <w:rPr>
           <w:rFonts w:ascii="Times New Roman" w:hAnsi="Times New Roman" w:cs="Times New Roman"/>
@@ -7424,7 +7414,7 @@
         </w:rPr>
         <w:fldChar w:fldCharType="end"/>
       </w:r>
-      <w:bookmarkEnd w:id="13"/>
+      <w:bookmarkEnd w:id="12"/>
       <w:r>
         <w:rPr>
           <w:rFonts w:ascii="Times New Roman" w:hAnsi="Times New Roman" w:cs="Times New Roman"/>
@@ -7628,8 +7618,8 @@
           <w:sz w:val="22"/>
         </w:rPr>
       </w:pPr>
-      <w:bookmarkStart w:id="14" w:name="_Ref512860970"/>
-      <w:bookmarkStart w:id="15" w:name="_Ref512860964"/>
+      <w:bookmarkStart w:id="13" w:name="_Ref512860970"/>
+      <w:bookmarkStart w:id="14" w:name="_Ref512860964"/>
       <w:r>
         <w:rPr>
           <w:rFonts w:ascii="Times New Roman" w:hAnsi="Times New Roman" w:cs="Times New Roman"/>
@@ -7673,15 +7663,15 @@
         </w:rPr>
         <w:fldChar w:fldCharType="end"/>
       </w:r>
+      <w:bookmarkEnd w:id="13"/>
+      <w:r>
+        <w:rPr>
+          <w:rFonts w:ascii="Times New Roman" w:hAnsi="Times New Roman" w:cs="Times New Roman"/>
+          <w:sz w:val="22"/>
+        </w:rPr>
+        <w:t>. Margin analysis of RSFQ JTLT cell</w:t>
+      </w:r>
       <w:bookmarkEnd w:id="14"/>
-      <w:r>
-        <w:rPr>
-          <w:rFonts w:ascii="Times New Roman" w:hAnsi="Times New Roman" w:cs="Times New Roman"/>
-          <w:sz w:val="22"/>
-        </w:rPr>
-        <w:t>. Margin analysis of RSFQ JTLT cell</w:t>
-      </w:r>
-      <w:bookmarkEnd w:id="15"/>
       <w:r>
         <w:rPr>
           <w:rFonts w:ascii="Times New Roman" w:hAnsi="Times New Roman" w:cs="Times New Roman"/>
@@ -7698,7 +7688,7 @@
           <w:rFonts w:ascii="Times New Roman" w:hAnsi="Times New Roman" w:cs="Times New Roman"/>
         </w:rPr>
       </w:pPr>
-      <w:bookmarkStart w:id="16" w:name="_Toc513209567"/>
+      <w:bookmarkStart w:id="15" w:name="_Toc513209567"/>
       <w:r>
         <w:rPr>
           <w:rFonts w:ascii="Times New Roman" w:hAnsi="Times New Roman" w:cs="Times New Roman"/>
@@ -7706,7 +7696,7 @@
         <w:lastRenderedPageBreak/>
         <w:t>DFFT</w:t>
       </w:r>
-      <w:bookmarkEnd w:id="16"/>
+      <w:bookmarkEnd w:id="15"/>
     </w:p>
     <w:p>
       <w:pPr>
@@ -7938,7 +7928,7 @@
           <w:sz w:val="22"/>
         </w:rPr>
       </w:pPr>
-      <w:bookmarkStart w:id="17" w:name="_Ref513116931"/>
+      <w:bookmarkStart w:id="16" w:name="_Ref513116931"/>
       <w:r>
         <w:rPr>
           <w:rFonts w:ascii="Times New Roman" w:hAnsi="Times New Roman" w:cs="Times New Roman"/>
@@ -7982,7 +7972,7 @@
         </w:rPr>
         <w:fldChar w:fldCharType="end"/>
       </w:r>
-      <w:bookmarkEnd w:id="17"/>
+      <w:bookmarkEnd w:id="16"/>
       <w:r>
         <w:rPr>
           <w:rFonts w:ascii="Times New Roman" w:hAnsi="Times New Roman" w:cs="Times New Roman"/>
@@ -8102,7 +8092,7 @@
           <w:sz w:val="22"/>
         </w:rPr>
       </w:pPr>
-      <w:bookmarkStart w:id="18" w:name="_Ref513117056"/>
+      <w:bookmarkStart w:id="17" w:name="_Ref513117056"/>
       <w:r>
         <w:rPr>
           <w:rFonts w:ascii="Times New Roman" w:hAnsi="Times New Roman" w:cs="Times New Roman"/>
@@ -8146,7 +8136,7 @@
         </w:rPr>
         <w:fldChar w:fldCharType="end"/>
       </w:r>
-      <w:bookmarkEnd w:id="18"/>
+      <w:bookmarkEnd w:id="17"/>
       <w:r>
         <w:rPr>
           <w:rFonts w:ascii="Times New Roman" w:hAnsi="Times New Roman" w:cs="Times New Roman"/>
@@ -8333,7 +8323,7 @@
           <w:sz w:val="32"/>
         </w:rPr>
       </w:pPr>
-      <w:bookmarkStart w:id="19" w:name="_Ref513190964"/>
+      <w:bookmarkStart w:id="18" w:name="_Ref513190964"/>
       <w:r>
         <w:rPr>
           <w:rFonts w:ascii="Times New Roman" w:hAnsi="Times New Roman" w:cs="Times New Roman"/>
@@ -8377,7 +8367,7 @@
         </w:rPr>
         <w:fldChar w:fldCharType="end"/>
       </w:r>
-      <w:bookmarkEnd w:id="19"/>
+      <w:bookmarkEnd w:id="18"/>
       <w:r>
         <w:rPr>
           <w:rFonts w:ascii="Times New Roman" w:hAnsi="Times New Roman" w:cs="Times New Roman"/>
@@ -8641,7 +8631,7 @@
           <w:sz w:val="22"/>
         </w:rPr>
       </w:pPr>
-      <w:bookmarkStart w:id="20" w:name="_Ref513117352"/>
+      <w:bookmarkStart w:id="19" w:name="_Ref513117352"/>
       <w:r>
         <w:rPr>
           <w:rFonts w:ascii="Times New Roman" w:hAnsi="Times New Roman" w:cs="Times New Roman"/>
@@ -8685,7 +8675,7 @@
         </w:rPr>
         <w:fldChar w:fldCharType="end"/>
       </w:r>
-      <w:bookmarkEnd w:id="20"/>
+      <w:bookmarkEnd w:id="19"/>
       <w:r>
         <w:rPr>
           <w:rFonts w:ascii="Times New Roman" w:hAnsi="Times New Roman" w:cs="Times New Roman"/>
@@ -8765,7 +8755,7 @@
           <w:rFonts w:ascii="Times New Roman" w:hAnsi="Times New Roman" w:cs="Times New Roman"/>
         </w:rPr>
       </w:pPr>
-      <w:bookmarkStart w:id="21" w:name="_Toc513209568"/>
+      <w:bookmarkStart w:id="20" w:name="_Toc513209568"/>
       <w:r>
         <w:rPr>
           <w:rFonts w:ascii="Times New Roman" w:hAnsi="Times New Roman" w:cs="Times New Roman"/>
@@ -8773,7 +8763,7 @@
         <w:lastRenderedPageBreak/>
         <w:t>SPLITT</w:t>
       </w:r>
-      <w:bookmarkEnd w:id="21"/>
+      <w:bookmarkEnd w:id="20"/>
     </w:p>
     <w:p>
       <w:pPr>
@@ -9100,7 +9090,7 @@
           <w:sz w:val="22"/>
         </w:rPr>
       </w:pPr>
-      <w:bookmarkStart w:id="22" w:name="_Ref513118141"/>
+      <w:bookmarkStart w:id="21" w:name="_Ref513118141"/>
       <w:r>
         <w:rPr>
           <w:rFonts w:ascii="Times New Roman" w:hAnsi="Times New Roman" w:cs="Times New Roman"/>
@@ -9144,7 +9134,7 @@
         </w:rPr>
         <w:fldChar w:fldCharType="end"/>
       </w:r>
-      <w:bookmarkEnd w:id="22"/>
+      <w:bookmarkEnd w:id="21"/>
       <w:r>
         <w:rPr>
           <w:rFonts w:ascii="Times New Roman" w:hAnsi="Times New Roman" w:cs="Times New Roman"/>
@@ -9244,7 +9234,7 @@
           <w:sz w:val="22"/>
         </w:rPr>
       </w:pPr>
-      <w:bookmarkStart w:id="23" w:name="_Ref513118143"/>
+      <w:bookmarkStart w:id="22" w:name="_Ref513118143"/>
       <w:r>
         <w:rPr>
           <w:rFonts w:ascii="Times New Roman" w:hAnsi="Times New Roman" w:cs="Times New Roman"/>
@@ -9288,7 +9278,7 @@
         </w:rPr>
         <w:fldChar w:fldCharType="end"/>
       </w:r>
-      <w:bookmarkEnd w:id="23"/>
+      <w:bookmarkEnd w:id="22"/>
       <w:r>
         <w:rPr>
           <w:rFonts w:ascii="Times New Roman" w:hAnsi="Times New Roman" w:cs="Times New Roman"/>
@@ -9478,7 +9468,7 @@
           <w:sz w:val="22"/>
         </w:rPr>
       </w:pPr>
-      <w:bookmarkStart w:id="24" w:name="_Ref513192035"/>
+      <w:bookmarkStart w:id="23" w:name="_Ref513192035"/>
       <w:r>
         <w:rPr>
           <w:rFonts w:ascii="Times New Roman" w:hAnsi="Times New Roman" w:cs="Times New Roman"/>
@@ -9522,7 +9512,7 @@
         </w:rPr>
         <w:fldChar w:fldCharType="end"/>
       </w:r>
-      <w:bookmarkEnd w:id="24"/>
+      <w:bookmarkEnd w:id="23"/>
       <w:r>
         <w:rPr>
           <w:rFonts w:ascii="Times New Roman" w:hAnsi="Times New Roman" w:cs="Times New Roman"/>
@@ -9845,7 +9835,7 @@
           <w:sz w:val="22"/>
         </w:rPr>
       </w:pPr>
-      <w:bookmarkStart w:id="25" w:name="_Ref513118952"/>
+      <w:bookmarkStart w:id="24" w:name="_Ref513118952"/>
       <w:r>
         <w:rPr>
           <w:rFonts w:ascii="Times New Roman" w:hAnsi="Times New Roman" w:cs="Times New Roman"/>
@@ -9889,7 +9879,7 @@
         </w:rPr>
         <w:fldChar w:fldCharType="end"/>
       </w:r>
-      <w:bookmarkEnd w:id="25"/>
+      <w:bookmarkEnd w:id="24"/>
       <w:r>
         <w:rPr>
           <w:rFonts w:ascii="Times New Roman" w:hAnsi="Times New Roman" w:cs="Times New Roman"/>
@@ -9921,7 +9911,7 @@
           <w:rFonts w:ascii="Times New Roman" w:hAnsi="Times New Roman" w:cs="Times New Roman"/>
         </w:rPr>
       </w:pPr>
-      <w:bookmarkStart w:id="26" w:name="_Toc513209569"/>
+      <w:bookmarkStart w:id="25" w:name="_Toc513209569"/>
       <w:r>
         <w:rPr>
           <w:rFonts w:ascii="Times New Roman" w:hAnsi="Times New Roman" w:cs="Times New Roman"/>
@@ -9929,7 +9919,7 @@
         <w:lastRenderedPageBreak/>
         <w:t>MERGET</w:t>
       </w:r>
-      <w:bookmarkEnd w:id="26"/>
+      <w:bookmarkEnd w:id="25"/>
     </w:p>
     <w:p>
       <w:pPr>
@@ -10185,7 +10175,7 @@
           <w:sz w:val="22"/>
         </w:rPr>
       </w:pPr>
-      <w:bookmarkStart w:id="27" w:name="_Ref513119385"/>
+      <w:bookmarkStart w:id="26" w:name="_Ref513119385"/>
       <w:r>
         <w:rPr>
           <w:rFonts w:ascii="Times New Roman" w:hAnsi="Times New Roman" w:cs="Times New Roman"/>
@@ -10229,7 +10219,7 @@
         </w:rPr>
         <w:fldChar w:fldCharType="end"/>
       </w:r>
-      <w:bookmarkEnd w:id="27"/>
+      <w:bookmarkEnd w:id="26"/>
       <w:r>
         <w:rPr>
           <w:rFonts w:ascii="Times New Roman" w:hAnsi="Times New Roman" w:cs="Times New Roman"/>
@@ -10314,7 +10304,7 @@
           <w:sz w:val="22"/>
         </w:rPr>
       </w:pPr>
-      <w:bookmarkStart w:id="28" w:name="_Ref513119387"/>
+      <w:bookmarkStart w:id="27" w:name="_Ref513119387"/>
       <w:r>
         <w:rPr>
           <w:rFonts w:ascii="Times New Roman" w:hAnsi="Times New Roman" w:cs="Times New Roman"/>
@@ -10358,7 +10348,7 @@
         </w:rPr>
         <w:fldChar w:fldCharType="end"/>
       </w:r>
-      <w:bookmarkEnd w:id="28"/>
+      <w:bookmarkEnd w:id="27"/>
       <w:r>
         <w:rPr>
           <w:rFonts w:ascii="Times New Roman" w:hAnsi="Times New Roman" w:cs="Times New Roman"/>
@@ -10523,7 +10513,7 @@
           <w:sz w:val="22"/>
         </w:rPr>
       </w:pPr>
-      <w:bookmarkStart w:id="29" w:name="_Ref513193045"/>
+      <w:bookmarkStart w:id="28" w:name="_Ref513193045"/>
       <w:r>
         <w:rPr>
           <w:rFonts w:ascii="Times New Roman" w:hAnsi="Times New Roman" w:cs="Times New Roman"/>
@@ -10567,7 +10557,7 @@
         </w:rPr>
         <w:fldChar w:fldCharType="end"/>
       </w:r>
-      <w:bookmarkEnd w:id="29"/>
+      <w:bookmarkEnd w:id="28"/>
       <w:r>
         <w:rPr>
           <w:rFonts w:ascii="Times New Roman" w:hAnsi="Times New Roman" w:cs="Times New Roman"/>
@@ -10769,7 +10759,7 @@
           <w:sz w:val="22"/>
         </w:rPr>
       </w:pPr>
-      <w:bookmarkStart w:id="30" w:name="_Ref513119655"/>
+      <w:bookmarkStart w:id="29" w:name="_Ref513119655"/>
       <w:r>
         <w:rPr>
           <w:rFonts w:ascii="Times New Roman" w:hAnsi="Times New Roman" w:cs="Times New Roman"/>
@@ -10813,7 +10803,7 @@
         </w:rPr>
         <w:fldChar w:fldCharType="end"/>
       </w:r>
-      <w:bookmarkEnd w:id="30"/>
+      <w:bookmarkEnd w:id="29"/>
       <w:r>
         <w:rPr>
           <w:rFonts w:ascii="Times New Roman" w:hAnsi="Times New Roman" w:cs="Times New Roman"/>
@@ -10921,7 +10911,7 @@
           <w:rFonts w:ascii="Times New Roman" w:hAnsi="Times New Roman" w:cs="Times New Roman"/>
         </w:rPr>
       </w:pPr>
-      <w:bookmarkStart w:id="31" w:name="_Toc513209570"/>
+      <w:bookmarkStart w:id="30" w:name="_Toc513209570"/>
       <w:r>
         <w:rPr>
           <w:rFonts w:ascii="Times New Roman" w:hAnsi="Times New Roman" w:cs="Times New Roman"/>
@@ -10929,7 +10919,7 @@
         <w:lastRenderedPageBreak/>
         <w:t>NOTT</w:t>
       </w:r>
-      <w:bookmarkEnd w:id="31"/>
+      <w:bookmarkEnd w:id="30"/>
     </w:p>
     <w:p>
       <w:pPr>
@@ -11156,7 +11146,7 @@
           <w:sz w:val="22"/>
         </w:rPr>
       </w:pPr>
-      <w:bookmarkStart w:id="32" w:name="_Ref513122367"/>
+      <w:bookmarkStart w:id="31" w:name="_Ref513122367"/>
       <w:r>
         <w:rPr>
           <w:rFonts w:ascii="Times New Roman" w:hAnsi="Times New Roman" w:cs="Times New Roman"/>
@@ -11200,7 +11190,7 @@
         </w:rPr>
         <w:fldChar w:fldCharType="end"/>
       </w:r>
-      <w:bookmarkEnd w:id="32"/>
+      <w:bookmarkEnd w:id="31"/>
       <w:r>
         <w:rPr>
           <w:rFonts w:ascii="Times New Roman" w:hAnsi="Times New Roman" w:cs="Times New Roman"/>
@@ -11282,7 +11272,7 @@
           <w:sz w:val="22"/>
         </w:rPr>
       </w:pPr>
-      <w:bookmarkStart w:id="33" w:name="_Ref513122372"/>
+      <w:bookmarkStart w:id="32" w:name="_Ref513122372"/>
       <w:r>
         <w:rPr>
           <w:rFonts w:ascii="Times New Roman" w:hAnsi="Times New Roman" w:cs="Times New Roman"/>
@@ -11326,7 +11316,7 @@
         </w:rPr>
         <w:fldChar w:fldCharType="end"/>
       </w:r>
-      <w:bookmarkEnd w:id="33"/>
+      <w:bookmarkEnd w:id="32"/>
       <w:r>
         <w:rPr>
           <w:rFonts w:ascii="Times New Roman" w:hAnsi="Times New Roman" w:cs="Times New Roman"/>
@@ -11541,7 +11531,7 @@
           <w:sz w:val="32"/>
         </w:rPr>
       </w:pPr>
-      <w:bookmarkStart w:id="34" w:name="_Ref513193695"/>
+      <w:bookmarkStart w:id="33" w:name="_Ref513193695"/>
       <w:r>
         <w:rPr>
           <w:rFonts w:ascii="Times New Roman" w:hAnsi="Times New Roman" w:cs="Times New Roman"/>
@@ -11585,7 +11575,7 @@
         </w:rPr>
         <w:fldChar w:fldCharType="end"/>
       </w:r>
-      <w:bookmarkEnd w:id="34"/>
+      <w:bookmarkEnd w:id="33"/>
       <w:r>
         <w:rPr>
           <w:rFonts w:ascii="Times New Roman" w:hAnsi="Times New Roman" w:cs="Times New Roman"/>
@@ -11857,7 +11847,7 @@
           <w:sz w:val="22"/>
         </w:rPr>
       </w:pPr>
-      <w:bookmarkStart w:id="35" w:name="_Ref513122668"/>
+      <w:bookmarkStart w:id="34" w:name="_Ref513122668"/>
       <w:r>
         <w:rPr>
           <w:rFonts w:ascii="Times New Roman" w:hAnsi="Times New Roman" w:cs="Times New Roman"/>
@@ -11901,7 +11891,7 @@
         </w:rPr>
         <w:fldChar w:fldCharType="end"/>
       </w:r>
-      <w:bookmarkEnd w:id="35"/>
+      <w:bookmarkEnd w:id="34"/>
       <w:r>
         <w:rPr>
           <w:rFonts w:ascii="Times New Roman" w:hAnsi="Times New Roman" w:cs="Times New Roman"/>
@@ -11974,7 +11964,7 @@
           <w:rFonts w:ascii="Times New Roman" w:hAnsi="Times New Roman" w:cs="Times New Roman"/>
         </w:rPr>
       </w:pPr>
-      <w:bookmarkStart w:id="36" w:name="_Toc513209571"/>
+      <w:bookmarkStart w:id="35" w:name="_Toc513209571"/>
       <w:r>
         <w:rPr>
           <w:rFonts w:ascii="Times New Roman" w:hAnsi="Times New Roman" w:cs="Times New Roman"/>
@@ -11982,7 +11972,7 @@
         <w:lastRenderedPageBreak/>
         <w:t>AND2T</w:t>
       </w:r>
-      <w:bookmarkEnd w:id="36"/>
+      <w:bookmarkEnd w:id="35"/>
     </w:p>
     <w:p>
       <w:pPr>
@@ -12273,7 +12263,7 @@
           <w:sz w:val="22"/>
         </w:rPr>
       </w:pPr>
-      <w:bookmarkStart w:id="37" w:name="_Ref513123521"/>
+      <w:bookmarkStart w:id="36" w:name="_Ref513123521"/>
       <w:r>
         <w:rPr>
           <w:rFonts w:ascii="Times New Roman" w:hAnsi="Times New Roman" w:cs="Times New Roman"/>
@@ -12317,7 +12307,7 @@
         </w:rPr>
         <w:fldChar w:fldCharType="end"/>
       </w:r>
-      <w:bookmarkEnd w:id="37"/>
+      <w:bookmarkEnd w:id="36"/>
       <w:r>
         <w:rPr>
           <w:rFonts w:ascii="Times New Roman" w:hAnsi="Times New Roman" w:cs="Times New Roman"/>
@@ -12398,7 +12388,7 @@
           <w:sz w:val="22"/>
         </w:rPr>
       </w:pPr>
-      <w:bookmarkStart w:id="38" w:name="_Ref513123595"/>
+      <w:bookmarkStart w:id="37" w:name="_Ref513123595"/>
       <w:r>
         <w:rPr>
           <w:rFonts w:ascii="Times New Roman" w:hAnsi="Times New Roman" w:cs="Times New Roman"/>
@@ -12442,7 +12432,7 @@
         </w:rPr>
         <w:fldChar w:fldCharType="end"/>
       </w:r>
-      <w:bookmarkEnd w:id="38"/>
+      <w:bookmarkEnd w:id="37"/>
       <w:r>
         <w:rPr>
           <w:rFonts w:ascii="Times New Roman" w:hAnsi="Times New Roman" w:cs="Times New Roman"/>
@@ -12592,7 +12582,7 @@
           <w:sz w:val="22"/>
         </w:rPr>
       </w:pPr>
-      <w:bookmarkStart w:id="39" w:name="_Ref513194881"/>
+      <w:bookmarkStart w:id="38" w:name="_Ref513194881"/>
       <w:r>
         <w:rPr>
           <w:rFonts w:ascii="Times New Roman" w:hAnsi="Times New Roman" w:cs="Times New Roman"/>
@@ -12636,7 +12626,7 @@
         </w:rPr>
         <w:fldChar w:fldCharType="end"/>
       </w:r>
-      <w:bookmarkEnd w:id="39"/>
+      <w:bookmarkEnd w:id="38"/>
       <w:r>
         <w:rPr>
           <w:rFonts w:ascii="Times New Roman" w:hAnsi="Times New Roman" w:cs="Times New Roman"/>
@@ -12861,7 +12851,7 @@
           <w:sz w:val="22"/>
         </w:rPr>
       </w:pPr>
-      <w:bookmarkStart w:id="40" w:name="_Ref513123846"/>
+      <w:bookmarkStart w:id="39" w:name="_Ref513123846"/>
       <w:r>
         <w:rPr>
           <w:rFonts w:ascii="Times New Roman" w:hAnsi="Times New Roman" w:cs="Times New Roman"/>
@@ -12905,7 +12895,7 @@
         </w:rPr>
         <w:fldChar w:fldCharType="end"/>
       </w:r>
-      <w:bookmarkEnd w:id="40"/>
+      <w:bookmarkEnd w:id="39"/>
       <w:r>
         <w:rPr>
           <w:rFonts w:ascii="Times New Roman" w:hAnsi="Times New Roman" w:cs="Times New Roman"/>
@@ -12985,7 +12975,7 @@
           <w:rFonts w:ascii="Times New Roman" w:hAnsi="Times New Roman" w:cs="Times New Roman"/>
         </w:rPr>
       </w:pPr>
-      <w:bookmarkStart w:id="41" w:name="_Toc513209572"/>
+      <w:bookmarkStart w:id="40" w:name="_Toc513209572"/>
       <w:r>
         <w:rPr>
           <w:rFonts w:ascii="Times New Roman" w:hAnsi="Times New Roman" w:cs="Times New Roman"/>
@@ -12993,7 +12983,7 @@
         <w:lastRenderedPageBreak/>
         <w:t>OR2T</w:t>
       </w:r>
-      <w:bookmarkEnd w:id="41"/>
+      <w:bookmarkEnd w:id="40"/>
     </w:p>
     <w:p>
       <w:pPr>
@@ -13237,7 +13227,7 @@
           <w:sz w:val="22"/>
         </w:rPr>
       </w:pPr>
-      <w:bookmarkStart w:id="42" w:name="_Ref513124275"/>
+      <w:bookmarkStart w:id="41" w:name="_Ref513124275"/>
       <w:r>
         <w:rPr>
           <w:rFonts w:ascii="Times New Roman" w:hAnsi="Times New Roman" w:cs="Times New Roman"/>
@@ -13281,7 +13271,7 @@
         </w:rPr>
         <w:fldChar w:fldCharType="end"/>
       </w:r>
-      <w:bookmarkEnd w:id="42"/>
+      <w:bookmarkEnd w:id="41"/>
       <w:r>
         <w:rPr>
           <w:rFonts w:ascii="Times New Roman" w:hAnsi="Times New Roman" w:cs="Times New Roman"/>
@@ -13373,7 +13363,7 @@
           <w:sz w:val="22"/>
         </w:rPr>
       </w:pPr>
-      <w:bookmarkStart w:id="43" w:name="_Ref513124276"/>
+      <w:bookmarkStart w:id="42" w:name="_Ref513124276"/>
       <w:r>
         <w:rPr>
           <w:rFonts w:ascii="Times New Roman" w:hAnsi="Times New Roman" w:cs="Times New Roman"/>
@@ -13417,7 +13407,7 @@
         </w:rPr>
         <w:fldChar w:fldCharType="end"/>
       </w:r>
-      <w:bookmarkEnd w:id="43"/>
+      <w:bookmarkEnd w:id="42"/>
       <w:r>
         <w:rPr>
           <w:rFonts w:ascii="Times New Roman" w:hAnsi="Times New Roman" w:cs="Times New Roman"/>
@@ -13616,7 +13606,7 @@
           <w:sz w:val="22"/>
         </w:rPr>
       </w:pPr>
-      <w:bookmarkStart w:id="44" w:name="_Ref513195403"/>
+      <w:bookmarkStart w:id="43" w:name="_Ref513195403"/>
       <w:r>
         <w:rPr>
           <w:rFonts w:ascii="Times New Roman" w:hAnsi="Times New Roman" w:cs="Times New Roman"/>
@@ -13660,7 +13650,7 @@
         </w:rPr>
         <w:fldChar w:fldCharType="end"/>
       </w:r>
-      <w:bookmarkEnd w:id="44"/>
+      <w:bookmarkEnd w:id="43"/>
       <w:r>
         <w:rPr>
           <w:rFonts w:ascii="Times New Roman" w:hAnsi="Times New Roman" w:cs="Times New Roman"/>
@@ -13883,7 +13873,7 @@
           <w:sz w:val="22"/>
         </w:rPr>
       </w:pPr>
-      <w:bookmarkStart w:id="45" w:name="_Ref513124501"/>
+      <w:bookmarkStart w:id="44" w:name="_Ref513124501"/>
       <w:r>
         <w:rPr>
           <w:rFonts w:ascii="Times New Roman" w:hAnsi="Times New Roman" w:cs="Times New Roman"/>
@@ -13927,7 +13917,7 @@
         </w:rPr>
         <w:fldChar w:fldCharType="end"/>
       </w:r>
-      <w:bookmarkEnd w:id="45"/>
+      <w:bookmarkEnd w:id="44"/>
       <w:r>
         <w:rPr>
           <w:rFonts w:ascii="Times New Roman" w:hAnsi="Times New Roman" w:cs="Times New Roman"/>
@@ -13993,7 +13983,7 @@
           <w:rFonts w:ascii="Times New Roman" w:hAnsi="Times New Roman" w:cs="Times New Roman"/>
         </w:rPr>
       </w:pPr>
-      <w:bookmarkStart w:id="46" w:name="_Toc513209573"/>
+      <w:bookmarkStart w:id="45" w:name="_Toc513209573"/>
       <w:r>
         <w:rPr>
           <w:rFonts w:ascii="Times New Roman" w:hAnsi="Times New Roman" w:cs="Times New Roman"/>
@@ -14001,7 +13991,7 @@
         <w:lastRenderedPageBreak/>
         <w:t>XORT</w:t>
       </w:r>
-      <w:bookmarkEnd w:id="46"/>
+      <w:bookmarkEnd w:id="45"/>
     </w:p>
     <w:p>
       <w:pPr>
@@ -14247,7 +14237,7 @@
           <w:sz w:val="32"/>
         </w:rPr>
       </w:pPr>
-      <w:bookmarkStart w:id="47" w:name="_Ref513124960"/>
+      <w:bookmarkStart w:id="46" w:name="_Ref513124960"/>
       <w:r>
         <w:rPr>
           <w:rFonts w:ascii="Times New Roman" w:hAnsi="Times New Roman" w:cs="Times New Roman"/>
@@ -14291,7 +14281,7 @@
         </w:rPr>
         <w:fldChar w:fldCharType="end"/>
       </w:r>
-      <w:bookmarkEnd w:id="47"/>
+      <w:bookmarkEnd w:id="46"/>
       <w:r>
         <w:rPr>
           <w:rFonts w:ascii="Times New Roman" w:hAnsi="Times New Roman" w:cs="Times New Roman"/>
@@ -14381,7 +14371,7 @@
           <w:sz w:val="22"/>
         </w:rPr>
       </w:pPr>
-      <w:bookmarkStart w:id="48" w:name="_Ref513124961"/>
+      <w:bookmarkStart w:id="47" w:name="_Ref513124961"/>
       <w:r>
         <w:rPr>
           <w:rFonts w:ascii="Times New Roman" w:hAnsi="Times New Roman" w:cs="Times New Roman"/>
@@ -14425,7 +14415,7 @@
         </w:rPr>
         <w:fldChar w:fldCharType="end"/>
       </w:r>
-      <w:bookmarkEnd w:id="48"/>
+      <w:bookmarkEnd w:id="47"/>
       <w:r>
         <w:rPr>
           <w:rFonts w:ascii="Times New Roman" w:hAnsi="Times New Roman" w:cs="Times New Roman"/>
@@ -14611,7 +14601,7 @@
           <w:sz w:val="22"/>
         </w:rPr>
       </w:pPr>
-      <w:bookmarkStart w:id="49" w:name="_Ref513196170"/>
+      <w:bookmarkStart w:id="48" w:name="_Ref513196170"/>
       <w:r>
         <w:rPr>
           <w:rFonts w:ascii="Times New Roman" w:hAnsi="Times New Roman" w:cs="Times New Roman"/>
@@ -14655,7 +14645,7 @@
         </w:rPr>
         <w:fldChar w:fldCharType="end"/>
       </w:r>
-      <w:bookmarkEnd w:id="49"/>
+      <w:bookmarkEnd w:id="48"/>
       <w:r>
         <w:rPr>
           <w:rFonts w:ascii="Times New Roman" w:hAnsi="Times New Roman" w:cs="Times New Roman"/>
@@ -14921,7 +14911,7 @@
           <w:sz w:val="22"/>
         </w:rPr>
       </w:pPr>
-      <w:bookmarkStart w:id="50" w:name="_Ref513125286"/>
+      <w:bookmarkStart w:id="49" w:name="_Ref513125286"/>
       <w:r>
         <w:rPr>
           <w:rFonts w:ascii="Times New Roman" w:hAnsi="Times New Roman" w:cs="Times New Roman"/>
@@ -14965,7 +14955,7 @@
         </w:rPr>
         <w:fldChar w:fldCharType="end"/>
       </w:r>
-      <w:bookmarkEnd w:id="50"/>
+      <w:bookmarkEnd w:id="49"/>
       <w:r>
         <w:rPr>
           <w:rFonts w:ascii="Times New Roman" w:hAnsi="Times New Roman" w:cs="Times New Roman"/>
@@ -15038,7 +15028,7 @@
           <w:rFonts w:ascii="Times New Roman" w:hAnsi="Times New Roman" w:cs="Times New Roman"/>
         </w:rPr>
       </w:pPr>
-      <w:bookmarkStart w:id="51" w:name="_Toc513209574"/>
+      <w:bookmarkStart w:id="50" w:name="_Toc513209574"/>
       <w:r>
         <w:rPr>
           <w:rFonts w:ascii="Times New Roman" w:hAnsi="Times New Roman" w:cs="Times New Roman"/>
@@ -15046,7 +15036,7 @@
         <w:lastRenderedPageBreak/>
         <w:t>NDROT</w:t>
       </w:r>
-      <w:bookmarkEnd w:id="51"/>
+      <w:bookmarkEnd w:id="50"/>
     </w:p>
     <w:p>
       <w:pPr>
@@ -15305,7 +15295,7 @@
           <w:sz w:val="22"/>
         </w:rPr>
       </w:pPr>
-      <w:bookmarkStart w:id="52" w:name="_Ref513127407"/>
+      <w:bookmarkStart w:id="51" w:name="_Ref513127407"/>
       <w:r>
         <w:rPr>
           <w:rFonts w:ascii="Times New Roman" w:hAnsi="Times New Roman" w:cs="Times New Roman"/>
@@ -15349,7 +15339,7 @@
         </w:rPr>
         <w:fldChar w:fldCharType="end"/>
       </w:r>
-      <w:bookmarkEnd w:id="52"/>
+      <w:bookmarkEnd w:id="51"/>
       <w:r>
         <w:rPr>
           <w:rFonts w:ascii="Times New Roman" w:hAnsi="Times New Roman" w:cs="Times New Roman"/>
@@ -15437,7 +15427,7 @@
           <w:sz w:val="22"/>
         </w:rPr>
       </w:pPr>
-      <w:bookmarkStart w:id="53" w:name="_Ref513127408"/>
+      <w:bookmarkStart w:id="52" w:name="_Ref513127408"/>
       <w:r>
         <w:rPr>
           <w:rFonts w:ascii="Times New Roman" w:hAnsi="Times New Roman" w:cs="Times New Roman"/>
@@ -15481,7 +15471,7 @@
         </w:rPr>
         <w:fldChar w:fldCharType="end"/>
       </w:r>
-      <w:bookmarkEnd w:id="53"/>
+      <w:bookmarkEnd w:id="52"/>
       <w:r>
         <w:rPr>
           <w:rFonts w:ascii="Times New Roman" w:hAnsi="Times New Roman" w:cs="Times New Roman"/>
@@ -15539,13 +15529,13 @@
           <w:rFonts w:ascii="Times New Roman" w:hAnsi="Times New Roman" w:cs="Times New Roman"/>
           <w:sz w:val="24"/>
         </w:rPr>
-      </w:r>
-      <w:r>
-        <w:rPr>
-          <w:rFonts w:ascii="Times New Roman" w:hAnsi="Times New Roman" w:cs="Times New Roman"/>
-          <w:sz w:val="24"/>
-        </w:rPr>
         <w:instrText xml:space="preserve"> \* MERGEFORMAT </w:instrText>
+      </w:r>
+      <w:r>
+        <w:rPr>
+          <w:rFonts w:ascii="Times New Roman" w:hAnsi="Times New Roman" w:cs="Times New Roman"/>
+          <w:sz w:val="24"/>
+        </w:rPr>
       </w:r>
       <w:r>
         <w:rPr>
@@ -15673,7 +15663,7 @@
           <w:sz w:val="22"/>
         </w:rPr>
       </w:pPr>
-      <w:bookmarkStart w:id="54" w:name="_Ref513200600"/>
+      <w:bookmarkStart w:id="53" w:name="_Ref513200600"/>
       <w:r>
         <w:rPr>
           <w:rFonts w:ascii="Times New Roman" w:hAnsi="Times New Roman" w:cs="Times New Roman"/>
@@ -15717,7 +15707,7 @@
         </w:rPr>
         <w:fldChar w:fldCharType="end"/>
       </w:r>
-      <w:bookmarkEnd w:id="54"/>
+      <w:bookmarkEnd w:id="53"/>
       <w:r>
         <w:rPr>
           <w:rFonts w:ascii="Times New Roman" w:hAnsi="Times New Roman" w:cs="Times New Roman"/>
@@ -15894,7 +15884,7 @@
           <w:sz w:val="22"/>
         </w:rPr>
       </w:pPr>
-      <w:bookmarkStart w:id="55" w:name="_Ref513128611"/>
+      <w:bookmarkStart w:id="54" w:name="_Ref513128611"/>
       <w:r>
         <w:rPr>
           <w:rFonts w:ascii="Times New Roman" w:hAnsi="Times New Roman" w:cs="Times New Roman"/>
@@ -15938,7 +15928,7 @@
         </w:rPr>
         <w:fldChar w:fldCharType="end"/>
       </w:r>
-      <w:bookmarkEnd w:id="55"/>
+      <w:bookmarkEnd w:id="54"/>
       <w:r>
         <w:rPr>
           <w:rFonts w:ascii="Times New Roman" w:hAnsi="Times New Roman" w:cs="Times New Roman"/>
@@ -15961,7 +15951,7 @@
           <w:rFonts w:ascii="Times New Roman" w:hAnsi="Times New Roman" w:cs="Times New Roman"/>
         </w:rPr>
       </w:pPr>
-      <w:bookmarkStart w:id="56" w:name="_Toc513209575"/>
+      <w:bookmarkStart w:id="55" w:name="_Toc513209575"/>
       <w:r>
         <w:rPr>
           <w:rFonts w:ascii="Times New Roman" w:hAnsi="Times New Roman" w:cs="Times New Roman"/>
@@ -15969,7 +15959,7 @@
         <w:lastRenderedPageBreak/>
         <w:t>Examples</w:t>
       </w:r>
-      <w:bookmarkEnd w:id="56"/>
+      <w:bookmarkEnd w:id="55"/>
     </w:p>
     <w:p>
       <w:pPr>
@@ -16699,15 +16689,7 @@
           <w:sz w:val="24"/>
           <w:szCs w:val="24"/>
         </w:rPr>
-        <w:t xml:space="preserve"> and can be found in the Examples folder after execution</w:t>
-      </w:r>
-      <w:r>
-        <w:rPr>
-          <w:rFonts w:ascii="Times New Roman" w:hAnsi="Times New Roman" w:cs="Times New Roman"/>
-          <w:sz w:val="24"/>
-          <w:szCs w:val="24"/>
-        </w:rPr>
-        <w:t>.</w:t>
+        <w:t xml:space="preserve"> and can be found in the Examples folder after execution.</w:t>
       </w:r>
     </w:p>
     <w:p>
@@ -17655,12 +17637,214 @@
     </w:p>
     <w:p>
       <w:pPr>
+        <w:rPr>
+          <w:rFonts w:ascii="Times New Roman" w:hAnsi="Times New Roman" w:cs="Times New Roman"/>
+          <w:sz w:val="24"/>
+          <w:szCs w:val="24"/>
+        </w:rPr>
+      </w:pPr>
+      <w:r>
+        <w:rPr>
+          <w:rFonts w:ascii="Times New Roman" w:hAnsi="Times New Roman" w:cs="Times New Roman"/>
+          <w:sz w:val="24"/>
+          <w:szCs w:val="24"/>
+        </w:rPr>
+        <w:lastRenderedPageBreak/>
+        <w:t xml:space="preserve">The cell library was also used to build a full 2-bit adder. </w:t>
+      </w:r>
+      <w:r>
+        <w:rPr>
+          <w:rFonts w:ascii="Times New Roman" w:hAnsi="Times New Roman" w:cs="Times New Roman"/>
+          <w:sz w:val="24"/>
+          <w:szCs w:val="24"/>
+        </w:rPr>
+        <w:fldChar w:fldCharType="begin"/>
+      </w:r>
+      <w:r>
+        <w:rPr>
+          <w:rFonts w:ascii="Times New Roman" w:hAnsi="Times New Roman" w:cs="Times New Roman"/>
+          <w:sz w:val="24"/>
+          <w:szCs w:val="24"/>
+        </w:rPr>
+        <w:instrText xml:space="preserve"> REF _Ref513625178 \h </w:instrText>
+      </w:r>
+      <w:r>
+        <w:rPr>
+          <w:rFonts w:ascii="Times New Roman" w:hAnsi="Times New Roman" w:cs="Times New Roman"/>
+          <w:sz w:val="24"/>
+          <w:szCs w:val="24"/>
+        </w:rPr>
+      </w:r>
+      <w:r>
+        <w:rPr>
+          <w:rFonts w:ascii="Times New Roman" w:hAnsi="Times New Roman" w:cs="Times New Roman"/>
+          <w:sz w:val="24"/>
+          <w:szCs w:val="24"/>
+        </w:rPr>
+        <w:instrText xml:space="preserve"> \* MERGEFORMAT </w:instrText>
+      </w:r>
+      <w:r>
+        <w:rPr>
+          <w:rFonts w:ascii="Times New Roman" w:hAnsi="Times New Roman" w:cs="Times New Roman"/>
+          <w:sz w:val="24"/>
+          <w:szCs w:val="24"/>
+        </w:rPr>
+        <w:fldChar w:fldCharType="separate"/>
+      </w:r>
+      <w:r>
+        <w:rPr>
+          <w:rFonts w:ascii="Times New Roman" w:hAnsi="Times New Roman" w:cs="Times New Roman"/>
+          <w:sz w:val="24"/>
+          <w:szCs w:val="24"/>
+        </w:rPr>
+        <w:t xml:space="preserve">Figure </w:t>
+      </w:r>
+      <w:r>
+        <w:rPr>
+          <w:rFonts w:ascii="Times New Roman" w:hAnsi="Times New Roman" w:cs="Times New Roman"/>
+          <w:noProof/>
+          <w:sz w:val="24"/>
+          <w:szCs w:val="24"/>
+        </w:rPr>
+        <w:t>38</w:t>
+      </w:r>
+      <w:r>
+        <w:rPr>
+          <w:rFonts w:ascii="Times New Roman" w:hAnsi="Times New Roman" w:cs="Times New Roman"/>
+          <w:sz w:val="24"/>
+          <w:szCs w:val="24"/>
+        </w:rPr>
+        <w:fldChar w:fldCharType="end"/>
+      </w:r>
+      <w:r>
+        <w:rPr>
+          <w:rFonts w:ascii="Times New Roman" w:hAnsi="Times New Roman" w:cs="Times New Roman"/>
+          <w:sz w:val="24"/>
+          <w:szCs w:val="24"/>
+        </w:rPr>
+        <w:t xml:space="preserve"> shows the simulation of the adder operating at 20 GHz. The circuit throughput is 3 clock cycles.</w:t>
+      </w:r>
+      <w:bookmarkStart w:id="56" w:name="_GoBack"/>
+      <w:bookmarkEnd w:id="56"/>
+    </w:p>
+    <w:p>
+      <w:pPr>
+        <w:keepNext/>
+      </w:pPr>
+      <w:r>
+        <w:rPr>
+          <w:noProof/>
+        </w:rPr>
+        <w:drawing>
+          <wp:inline distT="0" distB="0" distL="0" distR="0" wp14:anchorId="50B6C2DC" wp14:editId="19AB7A27">
+            <wp:extent cx="5731510" cy="6667500"/>
+            <wp:effectExtent l="0" t="0" r="2540" b="0"/>
+            <wp:docPr id="30" name="Picture 30"/>
+            <wp:cNvGraphicFramePr>
+              <a:graphicFrameLocks xmlns:a="http://schemas.openxmlformats.org/drawingml/2006/main" noChangeAspect="1"/>
+            </wp:cNvGraphicFramePr>
+            <a:graphic xmlns:a="http://schemas.openxmlformats.org/drawingml/2006/main">
+              <a:graphicData uri="http://schemas.openxmlformats.org/drawingml/2006/picture">
+                <pic:pic xmlns:pic="http://schemas.openxmlformats.org/drawingml/2006/picture">
+                  <pic:nvPicPr>
+                    <pic:cNvPr id="1" name=""/>
+                    <pic:cNvPicPr/>
+                  </pic:nvPicPr>
+                  <pic:blipFill>
+                    <a:blip r:embed="rId48"/>
+                    <a:stretch>
+                      <a:fillRect/>
+                    </a:stretch>
+                  </pic:blipFill>
+                  <pic:spPr>
+                    <a:xfrm>
+                      <a:off x="0" y="0"/>
+                      <a:ext cx="5731510" cy="6667500"/>
+                    </a:xfrm>
+                    <a:prstGeom prst="rect">
+                      <a:avLst/>
+                    </a:prstGeom>
+                  </pic:spPr>
+                </pic:pic>
+              </a:graphicData>
+            </a:graphic>
+          </wp:inline>
+        </w:drawing>
+      </w:r>
+    </w:p>
+    <w:p>
+      <w:pPr>
+        <w:pStyle w:val="Caption"/>
+        <w:jc w:val="center"/>
+        <w:rPr>
+          <w:rFonts w:ascii="Times New Roman" w:hAnsi="Times New Roman" w:cs="Times New Roman"/>
+          <w:sz w:val="22"/>
+        </w:rPr>
+      </w:pPr>
+      <w:bookmarkStart w:id="57" w:name="_Ref513625178"/>
+      <w:r>
+        <w:rPr>
+          <w:rFonts w:ascii="Times New Roman" w:hAnsi="Times New Roman" w:cs="Times New Roman"/>
+          <w:sz w:val="22"/>
+        </w:rPr>
+        <w:t xml:space="preserve">Figure </w:t>
+      </w:r>
+      <w:r>
+        <w:rPr>
+          <w:rFonts w:ascii="Times New Roman" w:hAnsi="Times New Roman" w:cs="Times New Roman"/>
+          <w:sz w:val="22"/>
+        </w:rPr>
+        <w:fldChar w:fldCharType="begin"/>
+      </w:r>
+      <w:r>
+        <w:rPr>
+          <w:rFonts w:ascii="Times New Roman" w:hAnsi="Times New Roman" w:cs="Times New Roman"/>
+          <w:sz w:val="22"/>
+        </w:rPr>
+        <w:instrText xml:space="preserve"> SEQ Figure \* ARABIC </w:instrText>
+      </w:r>
+      <w:r>
+        <w:rPr>
+          <w:rFonts w:ascii="Times New Roman" w:hAnsi="Times New Roman" w:cs="Times New Roman"/>
+          <w:sz w:val="22"/>
+        </w:rPr>
+        <w:fldChar w:fldCharType="separate"/>
+      </w:r>
+      <w:r>
+        <w:rPr>
+          <w:rFonts w:ascii="Times New Roman" w:hAnsi="Times New Roman" w:cs="Times New Roman"/>
+          <w:noProof/>
+          <w:sz w:val="22"/>
+        </w:rPr>
+        <w:t>38</w:t>
+      </w:r>
+      <w:r>
+        <w:rPr>
+          <w:rFonts w:ascii="Times New Roman" w:hAnsi="Times New Roman" w:cs="Times New Roman"/>
+          <w:sz w:val="22"/>
+        </w:rPr>
+        <w:fldChar w:fldCharType="end"/>
+      </w:r>
+      <w:bookmarkEnd w:id="57"/>
+      <w:r>
+        <w:rPr>
+          <w:rFonts w:ascii="Times New Roman" w:hAnsi="Times New Roman" w:cs="Times New Roman"/>
+          <w:sz w:val="22"/>
+        </w:rPr>
+        <w:t>. 2-bit full adder example</w:t>
+      </w:r>
+    </w:p>
+    <w:p/>
+    <w:p/>
+    <w:p/>
+    <w:p>
+      <w:pPr>
         <w:pStyle w:val="Heading1"/>
         <w:rPr>
           <w:rFonts w:ascii="Times New Roman" w:hAnsi="Times New Roman" w:cs="Times New Roman"/>
         </w:rPr>
       </w:pPr>
-      <w:bookmarkStart w:id="57" w:name="_Toc513209576"/>
+      <w:bookmarkStart w:id="58" w:name="_Toc513209576"/>
       <w:r>
         <w:rPr>
           <w:rFonts w:ascii="Times New Roman" w:hAnsi="Times New Roman" w:cs="Times New Roman"/>
@@ -17668,7 +17852,38 @@
         <w:lastRenderedPageBreak/>
         <w:t>Limitations and restrictions</w:t>
       </w:r>
-      <w:bookmarkEnd w:id="57"/>
+      <w:bookmarkEnd w:id="58"/>
+    </w:p>
+    <w:p>
+      <w:pPr>
+        <w:rPr>
+          <w:rFonts w:ascii="Times New Roman" w:hAnsi="Times New Roman" w:cs="Times New Roman"/>
+          <w:sz w:val="24"/>
+        </w:rPr>
+      </w:pPr>
+      <w:r>
+        <w:rPr>
+          <w:rFonts w:ascii="Times New Roman" w:hAnsi="Times New Roman" w:cs="Times New Roman"/>
+          <w:sz w:val="24"/>
+        </w:rPr>
+        <w:t xml:space="preserve">The RSFQ library cannot be altered using the XIC schematic due to </w:t>
+      </w:r>
+      <w:proofErr w:type="spellStart"/>
+      <w:r>
+        <w:rPr>
+          <w:rFonts w:ascii="Times New Roman" w:hAnsi="Times New Roman" w:cs="Times New Roman"/>
+          <w:sz w:val="24"/>
+        </w:rPr>
+        <w:t>PCells</w:t>
+      </w:r>
+      <w:proofErr w:type="spellEnd"/>
+      <w:r>
+        <w:rPr>
+          <w:rFonts w:ascii="Times New Roman" w:hAnsi="Times New Roman" w:cs="Times New Roman"/>
+          <w:sz w:val="24"/>
+        </w:rPr>
+        <w:t xml:space="preserve"> not being implemented yet. Therefore, only the circuit files are provided for WRSpice usage. </w:t>
+      </w:r>
     </w:p>
     <w:p>
       <w:pPr>
@@ -17677,14 +17892,14 @@
           <w:rFonts w:ascii="Times New Roman" w:hAnsi="Times New Roman" w:cs="Times New Roman"/>
         </w:rPr>
       </w:pPr>
-      <w:bookmarkStart w:id="58" w:name="_Toc513209577"/>
+      <w:bookmarkStart w:id="59" w:name="_Toc513209577"/>
       <w:r>
         <w:rPr>
           <w:rFonts w:ascii="Times New Roman" w:hAnsi="Times New Roman" w:cs="Times New Roman"/>
         </w:rPr>
         <w:t>Future improvements</w:t>
       </w:r>
-      <w:bookmarkEnd w:id="58"/>
+      <w:bookmarkEnd w:id="59"/>
     </w:p>
     <w:p>
       <w:pPr>
@@ -17758,7 +17973,7 @@
       </w:r>
     </w:p>
     <w:p/>
-    <w:bookmarkStart w:id="59" w:name="_Toc513209578" w:displacedByCustomXml="next"/>
+    <w:bookmarkStart w:id="60" w:name="_Toc513209578" w:displacedByCustomXml="next"/>
     <w:sdt>
       <w:sdtPr>
         <w:rPr>
@@ -17787,7 +18002,7 @@
             </w:rPr>
             <w:t>References</w:t>
           </w:r>
-          <w:bookmarkEnd w:id="59"/>
+          <w:bookmarkEnd w:id="60"/>
         </w:p>
         <w:sdt>
           <w:sdtPr>
@@ -18056,25 +18271,25 @@
         <w:pStyle w:val="Heading1"/>
         <w:spacing w:after="240"/>
       </w:pPr>
-      <w:bookmarkStart w:id="60" w:name="_Ref513126988"/>
-      <w:bookmarkStart w:id="61" w:name="_Ref513125638"/>
+      <w:bookmarkStart w:id="61" w:name="_Ref513126988"/>
       <w:bookmarkStart w:id="62" w:name="_Toc513209579"/>
+      <w:bookmarkStart w:id="63" w:name="_Ref513125638"/>
       <w:r>
         <w:lastRenderedPageBreak/>
         <w:t>Appendix A – Enlarged RSFQ circuit schematics</w:t>
       </w:r>
-      <w:bookmarkEnd w:id="60"/>
+      <w:bookmarkEnd w:id="61"/>
       <w:bookmarkEnd w:id="62"/>
     </w:p>
     <w:p>
       <w:pPr>
         <w:pStyle w:val="Heading2"/>
       </w:pPr>
-      <w:bookmarkStart w:id="63" w:name="_Toc513209580"/>
+      <w:bookmarkStart w:id="64" w:name="_Toc513209580"/>
       <w:r>
         <w:t>JTLT</w:t>
       </w:r>
-      <w:bookmarkEnd w:id="63"/>
+      <w:bookmarkEnd w:id="64"/>
     </w:p>
     <w:p>
       <w:pPr>
@@ -18102,7 +18317,7 @@
                     </pic:cNvPicPr>
                   </pic:nvPicPr>
                   <pic:blipFill rotWithShape="1">
-                    <a:blip r:embed="rId48" cstate="print">
+                    <a:blip r:embed="rId49" cstate="print">
                       <a:extLst>
                         <a:ext uri="{28A0092B-C50C-407E-A947-70E740481C1C}">
                           <a14:useLocalDpi xmlns:a14="http://schemas.microsoft.com/office/drawing/2010/main" val="0"/>
@@ -18141,12 +18356,12 @@
       <w:pPr>
         <w:pStyle w:val="Heading2"/>
       </w:pPr>
-      <w:bookmarkStart w:id="64" w:name="_Toc513209581"/>
+      <w:bookmarkStart w:id="65" w:name="_Toc513209581"/>
       <w:r>
         <w:lastRenderedPageBreak/>
         <w:t>DFFT</w:t>
       </w:r>
-      <w:bookmarkEnd w:id="64"/>
+      <w:bookmarkEnd w:id="65"/>
     </w:p>
     <w:p>
       <w:pPr>
@@ -18174,7 +18389,7 @@
                     </pic:cNvPicPr>
                   </pic:nvPicPr>
                   <pic:blipFill rotWithShape="1">
-                    <a:blip r:embed="rId49" cstate="print">
+                    <a:blip r:embed="rId50" cstate="print">
                       <a:extLst>
                         <a:ext uri="{28A0092B-C50C-407E-A947-70E740481C1C}">
                           <a14:useLocalDpi xmlns:a14="http://schemas.microsoft.com/office/drawing/2010/main" val="0"/>
@@ -18213,12 +18428,12 @@
       <w:pPr>
         <w:pStyle w:val="Heading2"/>
       </w:pPr>
-      <w:bookmarkStart w:id="65" w:name="_Toc513209582"/>
+      <w:bookmarkStart w:id="66" w:name="_Toc513209582"/>
       <w:r>
         <w:lastRenderedPageBreak/>
         <w:t>SPLITT</w:t>
       </w:r>
-      <w:bookmarkEnd w:id="65"/>
+      <w:bookmarkEnd w:id="66"/>
     </w:p>
     <w:p>
       <w:pPr>
@@ -18246,7 +18461,7 @@
                     </pic:cNvPicPr>
                   </pic:nvPicPr>
                   <pic:blipFill rotWithShape="1">
-                    <a:blip r:embed="rId50" cstate="print">
+                    <a:blip r:embed="rId51" cstate="print">
                       <a:extLst>
                         <a:ext uri="{28A0092B-C50C-407E-A947-70E740481C1C}">
                           <a14:useLocalDpi xmlns:a14="http://schemas.microsoft.com/office/drawing/2010/main" val="0"/>
@@ -18285,12 +18500,12 @@
       <w:pPr>
         <w:pStyle w:val="Heading2"/>
       </w:pPr>
-      <w:bookmarkStart w:id="66" w:name="_Toc513209583"/>
+      <w:bookmarkStart w:id="67" w:name="_Toc513209583"/>
       <w:r>
         <w:lastRenderedPageBreak/>
         <w:t>MERGET</w:t>
       </w:r>
-      <w:bookmarkEnd w:id="66"/>
+      <w:bookmarkEnd w:id="67"/>
     </w:p>
     <w:p>
       <w:pPr>
@@ -18318,7 +18533,7 @@
                     </pic:cNvPicPr>
                   </pic:nvPicPr>
                   <pic:blipFill rotWithShape="1">
-                    <a:blip r:embed="rId51" cstate="print">
+                    <a:blip r:embed="rId52" cstate="print">
                       <a:extLst>
                         <a:ext uri="{28A0092B-C50C-407E-A947-70E740481C1C}">
                           <a14:useLocalDpi xmlns:a14="http://schemas.microsoft.com/office/drawing/2010/main" val="0"/>
@@ -18357,12 +18572,12 @@
       <w:pPr>
         <w:pStyle w:val="Heading2"/>
       </w:pPr>
-      <w:bookmarkStart w:id="67" w:name="_Toc513209584"/>
+      <w:bookmarkStart w:id="68" w:name="_Toc513209584"/>
       <w:r>
         <w:lastRenderedPageBreak/>
         <w:t>NOTT</w:t>
       </w:r>
-      <w:bookmarkEnd w:id="67"/>
+      <w:bookmarkEnd w:id="68"/>
     </w:p>
     <w:p>
       <w:pPr>
@@ -18390,7 +18605,7 @@
                     </pic:cNvPicPr>
                   </pic:nvPicPr>
                   <pic:blipFill rotWithShape="1">
-                    <a:blip r:embed="rId52" cstate="print">
+                    <a:blip r:embed="rId53" cstate="print">
                       <a:extLst>
                         <a:ext uri="{28A0092B-C50C-407E-A947-70E740481C1C}">
                           <a14:useLocalDpi xmlns:a14="http://schemas.microsoft.com/office/drawing/2010/main" val="0"/>
@@ -18429,12 +18644,12 @@
       <w:pPr>
         <w:pStyle w:val="Heading2"/>
       </w:pPr>
-      <w:bookmarkStart w:id="68" w:name="_Toc513209585"/>
+      <w:bookmarkStart w:id="69" w:name="_Toc513209585"/>
       <w:r>
         <w:lastRenderedPageBreak/>
         <w:t>AND2T</w:t>
       </w:r>
-      <w:bookmarkEnd w:id="68"/>
+      <w:bookmarkEnd w:id="69"/>
     </w:p>
     <w:p>
       <w:pPr>
@@ -18501,12 +18716,12 @@
       <w:pPr>
         <w:pStyle w:val="Heading2"/>
       </w:pPr>
-      <w:bookmarkStart w:id="69" w:name="_Toc513209586"/>
+      <w:bookmarkStart w:id="70" w:name="_Toc513209586"/>
       <w:r>
         <w:lastRenderedPageBreak/>
         <w:t>OR2T</w:t>
       </w:r>
-      <w:bookmarkEnd w:id="69"/>
+      <w:bookmarkEnd w:id="70"/>
     </w:p>
     <w:p>
       <w:pPr>
@@ -18534,7 +18749,7 @@
                     </pic:cNvPicPr>
                   </pic:nvPicPr>
                   <pic:blipFill rotWithShape="1">
-                    <a:blip r:embed="rId53" cstate="print">
+                    <a:blip r:embed="rId54" cstate="print">
                       <a:extLst>
                         <a:ext uri="{28A0092B-C50C-407E-A947-70E740481C1C}">
                           <a14:useLocalDpi xmlns:a14="http://schemas.microsoft.com/office/drawing/2010/main" val="0"/>
@@ -18573,12 +18788,12 @@
       <w:pPr>
         <w:pStyle w:val="Heading2"/>
       </w:pPr>
-      <w:bookmarkStart w:id="70" w:name="_Toc513209587"/>
+      <w:bookmarkStart w:id="71" w:name="_Toc513209587"/>
       <w:r>
         <w:lastRenderedPageBreak/>
         <w:t>XORT</w:t>
       </w:r>
-      <w:bookmarkEnd w:id="70"/>
+      <w:bookmarkEnd w:id="71"/>
     </w:p>
     <w:p>
       <w:pPr>
@@ -18606,7 +18821,7 @@
                     </pic:cNvPicPr>
                   </pic:nvPicPr>
                   <pic:blipFill rotWithShape="1">
-                    <a:blip r:embed="rId54" cstate="print">
+                    <a:blip r:embed="rId55" cstate="print">
                       <a:extLst>
                         <a:ext uri="{28A0092B-C50C-407E-A947-70E740481C1C}">
                           <a14:useLocalDpi xmlns:a14="http://schemas.microsoft.com/office/drawing/2010/main" val="0"/>
@@ -18645,12 +18860,12 @@
       <w:pPr>
         <w:pStyle w:val="Heading2"/>
       </w:pPr>
-      <w:bookmarkStart w:id="71" w:name="_Toc513209588"/>
+      <w:bookmarkStart w:id="72" w:name="_Toc513209588"/>
       <w:r>
         <w:lastRenderedPageBreak/>
         <w:t>NDROT</w:t>
       </w:r>
-      <w:bookmarkEnd w:id="71"/>
+      <w:bookmarkEnd w:id="72"/>
     </w:p>
     <w:p>
       <w:pPr>
@@ -18678,7 +18893,7 @@
                     </pic:cNvPicPr>
                   </pic:nvPicPr>
                   <pic:blipFill rotWithShape="1">
-                    <a:blip r:embed="rId55" cstate="print">
+                    <a:blip r:embed="rId56" cstate="print">
                       <a:extLst>
                         <a:ext uri="{28A0092B-C50C-407E-A947-70E740481C1C}">
                           <a14:useLocalDpi xmlns:a14="http://schemas.microsoft.com/office/drawing/2010/main" val="0"/>
@@ -18719,7 +18934,7 @@
         <w:pStyle w:val="Heading1"/>
         <w:spacing w:after="240"/>
       </w:pPr>
-      <w:bookmarkStart w:id="72" w:name="_Toc513209589"/>
+      <w:bookmarkStart w:id="73" w:name="_Toc513209589"/>
       <w:r>
         <w:lastRenderedPageBreak/>
         <w:t xml:space="preserve">Appendix </w:t>
@@ -18730,19 +18945,19 @@
       <w:r>
         <w:t xml:space="preserve"> – Parameter values for RSFQ cell library</w:t>
       </w:r>
-      <w:bookmarkEnd w:id="61"/>
-      <w:bookmarkEnd w:id="72"/>
+      <w:bookmarkEnd w:id="63"/>
+      <w:bookmarkEnd w:id="73"/>
     </w:p>
     <w:p>
       <w:pPr>
         <w:pStyle w:val="Heading2"/>
         <w:spacing w:after="240"/>
       </w:pPr>
-      <w:bookmarkStart w:id="73" w:name="_Toc513209590"/>
+      <w:bookmarkStart w:id="74" w:name="_Toc513209590"/>
       <w:r>
         <w:t>JTLT</w:t>
       </w:r>
-      <w:bookmarkEnd w:id="73"/>
+      <w:bookmarkEnd w:id="74"/>
     </w:p>
     <w:tbl>
       <w:tblPr>
@@ -19548,12 +19763,12 @@
         <w:pStyle w:val="Heading2"/>
         <w:spacing w:after="240"/>
       </w:pPr>
-      <w:bookmarkStart w:id="74" w:name="_Toc513209591"/>
+      <w:bookmarkStart w:id="75" w:name="_Toc513209591"/>
       <w:r>
         <w:lastRenderedPageBreak/>
         <w:t>DFFT</w:t>
       </w:r>
-      <w:bookmarkEnd w:id="74"/>
+      <w:bookmarkEnd w:id="75"/>
     </w:p>
     <w:tbl>
       <w:tblPr>
@@ -21357,12 +21572,12 @@
         <w:pStyle w:val="Heading2"/>
         <w:spacing w:after="240"/>
       </w:pPr>
-      <w:bookmarkStart w:id="75" w:name="_Toc513209592"/>
+      <w:bookmarkStart w:id="76" w:name="_Toc513209592"/>
       <w:r>
         <w:lastRenderedPageBreak/>
         <w:t>SPLITT</w:t>
       </w:r>
-      <w:bookmarkEnd w:id="75"/>
+      <w:bookmarkEnd w:id="76"/>
     </w:p>
     <w:tbl>
       <w:tblPr>
@@ -22482,12 +22697,12 @@
         <w:pStyle w:val="Heading2"/>
         <w:spacing w:after="240"/>
       </w:pPr>
-      <w:bookmarkStart w:id="76" w:name="_Toc513209593"/>
+      <w:bookmarkStart w:id="77" w:name="_Toc513209593"/>
       <w:r>
         <w:lastRenderedPageBreak/>
         <w:t>MERGET</w:t>
       </w:r>
-      <w:bookmarkEnd w:id="76"/>
+      <w:bookmarkEnd w:id="77"/>
     </w:p>
     <w:tbl>
       <w:tblPr>
@@ -23705,12 +23920,12 @@
         <w:pStyle w:val="Heading2"/>
         <w:spacing w:after="240"/>
       </w:pPr>
-      <w:bookmarkStart w:id="77" w:name="_Toc513209594"/>
+      <w:bookmarkStart w:id="78" w:name="_Toc513209594"/>
       <w:r>
         <w:lastRenderedPageBreak/>
         <w:t>NOTT</w:t>
       </w:r>
-      <w:bookmarkEnd w:id="77"/>
+      <w:bookmarkEnd w:id="78"/>
     </w:p>
     <w:tbl>
       <w:tblPr>
@@ -25859,11 +26074,11 @@
         <w:pStyle w:val="Heading2"/>
         <w:spacing w:after="240"/>
       </w:pPr>
-      <w:bookmarkStart w:id="78" w:name="_Toc513209595"/>
+      <w:bookmarkStart w:id="79" w:name="_Toc513209595"/>
       <w:r>
         <w:t>AND2T</w:t>
       </w:r>
-      <w:bookmarkEnd w:id="78"/>
+      <w:bookmarkEnd w:id="79"/>
     </w:p>
     <w:tbl>
       <w:tblPr>
@@ -28309,11 +28524,11 @@
         <w:pStyle w:val="Heading2"/>
         <w:spacing w:after="240"/>
       </w:pPr>
-      <w:bookmarkStart w:id="79" w:name="_Toc513209596"/>
+      <w:bookmarkStart w:id="80" w:name="_Toc513209596"/>
       <w:r>
         <w:t>OR2T</w:t>
       </w:r>
-      <w:bookmarkEnd w:id="79"/>
+      <w:bookmarkEnd w:id="80"/>
     </w:p>
     <w:tbl>
       <w:tblPr>
@@ -30412,11 +30627,11 @@
         <w:pStyle w:val="Heading2"/>
         <w:spacing w:after="240"/>
       </w:pPr>
-      <w:bookmarkStart w:id="80" w:name="_Toc513209597"/>
+      <w:bookmarkStart w:id="81" w:name="_Toc513209597"/>
       <w:r>
         <w:t>XORT</w:t>
       </w:r>
-      <w:bookmarkEnd w:id="80"/>
+      <w:bookmarkEnd w:id="81"/>
     </w:p>
     <w:tbl>
       <w:tblPr>
@@ -32862,11 +33077,11 @@
         <w:pStyle w:val="Heading2"/>
         <w:spacing w:after="240"/>
       </w:pPr>
-      <w:bookmarkStart w:id="81" w:name="_Toc513209598"/>
+      <w:bookmarkStart w:id="82" w:name="_Toc513209598"/>
       <w:r>
         <w:t>NDROT</w:t>
       </w:r>
-      <w:bookmarkEnd w:id="81"/>
+      <w:bookmarkEnd w:id="82"/>
     </w:p>
     <w:tbl>
       <w:tblPr>
@@ -35677,7 +35892,7 @@
       </w:pPr>
     </w:p>
     <w:sectPr>
-      <w:headerReference w:type="default" r:id="rId56"/>
+      <w:headerReference w:type="default" r:id="rId57"/>
       <w:pgSz w:w="11906" w:h="16838"/>
       <w:pgMar w:top="1440" w:right="1440" w:bottom="1440" w:left="1440" w:header="708" w:footer="708" w:gutter="0"/>
       <w:cols w:space="708"/>
@@ -35775,7 +35990,7 @@
               </w:tabs>
             </w:pPr>
             <w:r>
-              <w:t>P1-A4-M4 User’s Manual</w:t>
+              <w:t>RSFQ cell library user’s manual</w:t>
             </w:r>
           </w:p>
         </w:sdtContent>
@@ -36817,10 +37032,12 @@
     <w:rsid w:val="00365B7E"/>
     <w:rsid w:val="00371578"/>
     <w:rsid w:val="0042130F"/>
+    <w:rsid w:val="00456000"/>
     <w:rsid w:val="00492230"/>
     <w:rsid w:val="00511563"/>
     <w:rsid w:val="005B02D2"/>
     <w:rsid w:val="005B7874"/>
+    <w:rsid w:val="006F2FD5"/>
     <w:rsid w:val="007A7146"/>
     <w:rsid w:val="007D7FF6"/>
     <w:rsid w:val="009722F9"/>
@@ -37669,7 +37886,7 @@
 </file>
 
 <file path=customXml/itemProps1.xml><?xml version="1.0" encoding="utf-8"?>
-<ds:datastoreItem xmlns:ds="http://schemas.openxmlformats.org/officeDocument/2006/customXml" ds:itemID="{541DCE25-59E9-4926-BC8E-9278826FD931}">
+<ds:datastoreItem xmlns:ds="http://schemas.openxmlformats.org/officeDocument/2006/customXml" ds:itemID="{6FAF9A75-3579-4A7A-BA25-D0195177113B}">
   <ds:schemaRefs>
     <ds:schemaRef ds:uri="http://schemas.openxmlformats.org/officeDocument/2006/bibliography"/>
   </ds:schemaRefs>

--- a/UserManual.docx
+++ b/UserManual.docx
@@ -141,7 +141,7 @@
           <w:rFonts w:ascii="Times New Roman" w:hAnsi="Times New Roman" w:cs="Times New Roman"/>
           <w:noProof/>
         </w:rPr>
-        <w:t>09 May 2018</w:t>
+        <w:t>14 May 2018</w:t>
       </w:r>
       <w:r>
         <w:rPr>
@@ -4084,6 +4084,7 @@
           <w:id w:val="-1161851861"/>
           <w:citation/>
         </w:sdtPr>
+        <w:sdtEndPr/>
         <w:sdtContent>
           <w:r>
             <w:rPr>
@@ -4216,6 +4217,7 @@
           <w:id w:val="-1400361008"/>
           <w:citation/>
         </w:sdtPr>
+        <w:sdtEndPr/>
         <w:sdtContent>
           <w:r>
             <w:rPr>
@@ -4549,6 +4551,7 @@
           <w:id w:val="1123192644"/>
           <w:citation/>
         </w:sdtPr>
+        <w:sdtEndPr/>
         <w:sdtContent>
           <w:r>
             <w:rPr>
@@ -5030,6 +5033,7 @@
           <w:id w:val="-1547750392"/>
           <w:citation/>
         </w:sdtPr>
+        <w:sdtEndPr/>
         <w:sdtContent>
           <w:r>
             <w:rPr>
@@ -5357,6 +5361,7 @@
           <w:id w:val="-734789880"/>
           <w:citation/>
         </w:sdtPr>
+        <w:sdtEndPr/>
         <w:sdtContent>
           <w:r>
             <w:rPr>
@@ -6707,7 +6712,17 @@
           <w:sz w:val="24"/>
           <w:szCs w:val="24"/>
         </w:rPr>
-        <w:t xml:space="preserve"> and propagate RSFQ pulses when long PTL connections are required.</w:t>
+        <w:t xml:space="preserve"> and propagate </w:t>
+      </w:r>
+      <w:bookmarkStart w:id="10" w:name="_GoBack"/>
+      <w:bookmarkEnd w:id="10"/>
+      <w:r>
+        <w:rPr>
+          <w:rFonts w:ascii="Times New Roman" w:hAnsi="Times New Roman" w:cs="Times New Roman"/>
+          <w:sz w:val="24"/>
+          <w:szCs w:val="24"/>
+        </w:rPr>
+        <w:t>SFQ pulses when long PTL connections are required.</w:t>
       </w:r>
       <w:r>
         <w:rPr>
@@ -6954,7 +6969,7 @@
           <w:szCs w:val="22"/>
         </w:rPr>
       </w:pPr>
-      <w:bookmarkStart w:id="10" w:name="_Ref513116707"/>
+      <w:bookmarkStart w:id="11" w:name="_Ref513116707"/>
       <w:r>
         <w:rPr>
           <w:rFonts w:ascii="Times New Roman" w:hAnsi="Times New Roman" w:cs="Times New Roman"/>
@@ -7004,7 +7019,7 @@
         </w:rPr>
         <w:fldChar w:fldCharType="end"/>
       </w:r>
-      <w:bookmarkEnd w:id="10"/>
+      <w:bookmarkEnd w:id="11"/>
       <w:r>
         <w:rPr>
           <w:rFonts w:ascii="Times New Roman" w:hAnsi="Times New Roman" w:cs="Times New Roman"/>
@@ -7108,7 +7123,7 @@
           <w:sz w:val="22"/>
         </w:rPr>
       </w:pPr>
-      <w:bookmarkStart w:id="11" w:name="_Ref512594274"/>
+      <w:bookmarkStart w:id="12" w:name="_Ref512594274"/>
       <w:r>
         <w:rPr>
           <w:rFonts w:ascii="Times New Roman" w:hAnsi="Times New Roman" w:cs="Times New Roman"/>
@@ -7152,7 +7167,7 @@
         </w:rPr>
         <w:fldChar w:fldCharType="end"/>
       </w:r>
-      <w:bookmarkEnd w:id="11"/>
+      <w:bookmarkEnd w:id="12"/>
       <w:r>
         <w:rPr>
           <w:rFonts w:ascii="Times New Roman" w:hAnsi="Times New Roman" w:cs="Times New Roman"/>
@@ -7370,7 +7385,7 @@
           <w:sz w:val="22"/>
         </w:rPr>
       </w:pPr>
-      <w:bookmarkStart w:id="12" w:name="_Ref513190933"/>
+      <w:bookmarkStart w:id="13" w:name="_Ref513190933"/>
       <w:r>
         <w:rPr>
           <w:rFonts w:ascii="Times New Roman" w:hAnsi="Times New Roman" w:cs="Times New Roman"/>
@@ -7414,7 +7429,7 @@
         </w:rPr>
         <w:fldChar w:fldCharType="end"/>
       </w:r>
-      <w:bookmarkEnd w:id="12"/>
+      <w:bookmarkEnd w:id="13"/>
       <w:r>
         <w:rPr>
           <w:rFonts w:ascii="Times New Roman" w:hAnsi="Times New Roman" w:cs="Times New Roman"/>
@@ -7618,8 +7633,8 @@
           <w:sz w:val="22"/>
         </w:rPr>
       </w:pPr>
-      <w:bookmarkStart w:id="13" w:name="_Ref512860970"/>
-      <w:bookmarkStart w:id="14" w:name="_Ref512860964"/>
+      <w:bookmarkStart w:id="14" w:name="_Ref512860970"/>
+      <w:bookmarkStart w:id="15" w:name="_Ref512860964"/>
       <w:r>
         <w:rPr>
           <w:rFonts w:ascii="Times New Roman" w:hAnsi="Times New Roman" w:cs="Times New Roman"/>
@@ -7663,7 +7678,7 @@
         </w:rPr>
         <w:fldChar w:fldCharType="end"/>
       </w:r>
-      <w:bookmarkEnd w:id="13"/>
+      <w:bookmarkEnd w:id="14"/>
       <w:r>
         <w:rPr>
           <w:rFonts w:ascii="Times New Roman" w:hAnsi="Times New Roman" w:cs="Times New Roman"/>
@@ -7671,7 +7686,7 @@
         </w:rPr>
         <w:t>. Margin analysis of RSFQ JTLT cell</w:t>
       </w:r>
-      <w:bookmarkEnd w:id="14"/>
+      <w:bookmarkEnd w:id="15"/>
       <w:r>
         <w:rPr>
           <w:rFonts w:ascii="Times New Roman" w:hAnsi="Times New Roman" w:cs="Times New Roman"/>
@@ -7688,7 +7703,7 @@
           <w:rFonts w:ascii="Times New Roman" w:hAnsi="Times New Roman" w:cs="Times New Roman"/>
         </w:rPr>
       </w:pPr>
-      <w:bookmarkStart w:id="15" w:name="_Toc513209567"/>
+      <w:bookmarkStart w:id="16" w:name="_Toc513209567"/>
       <w:r>
         <w:rPr>
           <w:rFonts w:ascii="Times New Roman" w:hAnsi="Times New Roman" w:cs="Times New Roman"/>
@@ -7696,7 +7711,7 @@
         <w:lastRenderedPageBreak/>
         <w:t>DFFT</w:t>
       </w:r>
-      <w:bookmarkEnd w:id="15"/>
+      <w:bookmarkEnd w:id="16"/>
     </w:p>
     <w:p>
       <w:pPr>
@@ -7928,7 +7943,7 @@
           <w:sz w:val="22"/>
         </w:rPr>
       </w:pPr>
-      <w:bookmarkStart w:id="16" w:name="_Ref513116931"/>
+      <w:bookmarkStart w:id="17" w:name="_Ref513116931"/>
       <w:r>
         <w:rPr>
           <w:rFonts w:ascii="Times New Roman" w:hAnsi="Times New Roman" w:cs="Times New Roman"/>
@@ -7972,7 +7987,7 @@
         </w:rPr>
         <w:fldChar w:fldCharType="end"/>
       </w:r>
-      <w:bookmarkEnd w:id="16"/>
+      <w:bookmarkEnd w:id="17"/>
       <w:r>
         <w:rPr>
           <w:rFonts w:ascii="Times New Roman" w:hAnsi="Times New Roman" w:cs="Times New Roman"/>
@@ -8092,7 +8107,7 @@
           <w:sz w:val="22"/>
         </w:rPr>
       </w:pPr>
-      <w:bookmarkStart w:id="17" w:name="_Ref513117056"/>
+      <w:bookmarkStart w:id="18" w:name="_Ref513117056"/>
       <w:r>
         <w:rPr>
           <w:rFonts w:ascii="Times New Roman" w:hAnsi="Times New Roman" w:cs="Times New Roman"/>
@@ -8136,7 +8151,7 @@
         </w:rPr>
         <w:fldChar w:fldCharType="end"/>
       </w:r>
-      <w:bookmarkEnd w:id="17"/>
+      <w:bookmarkEnd w:id="18"/>
       <w:r>
         <w:rPr>
           <w:rFonts w:ascii="Times New Roman" w:hAnsi="Times New Roman" w:cs="Times New Roman"/>
@@ -8323,7 +8338,7 @@
           <w:sz w:val="32"/>
         </w:rPr>
       </w:pPr>
-      <w:bookmarkStart w:id="18" w:name="_Ref513190964"/>
+      <w:bookmarkStart w:id="19" w:name="_Ref513190964"/>
       <w:r>
         <w:rPr>
           <w:rFonts w:ascii="Times New Roman" w:hAnsi="Times New Roman" w:cs="Times New Roman"/>
@@ -8367,7 +8382,7 @@
         </w:rPr>
         <w:fldChar w:fldCharType="end"/>
       </w:r>
-      <w:bookmarkEnd w:id="18"/>
+      <w:bookmarkEnd w:id="19"/>
       <w:r>
         <w:rPr>
           <w:rFonts w:ascii="Times New Roman" w:hAnsi="Times New Roman" w:cs="Times New Roman"/>
@@ -8631,7 +8646,7 @@
           <w:sz w:val="22"/>
         </w:rPr>
       </w:pPr>
-      <w:bookmarkStart w:id="19" w:name="_Ref513117352"/>
+      <w:bookmarkStart w:id="20" w:name="_Ref513117352"/>
       <w:r>
         <w:rPr>
           <w:rFonts w:ascii="Times New Roman" w:hAnsi="Times New Roman" w:cs="Times New Roman"/>
@@ -8675,7 +8690,7 @@
         </w:rPr>
         <w:fldChar w:fldCharType="end"/>
       </w:r>
-      <w:bookmarkEnd w:id="19"/>
+      <w:bookmarkEnd w:id="20"/>
       <w:r>
         <w:rPr>
           <w:rFonts w:ascii="Times New Roman" w:hAnsi="Times New Roman" w:cs="Times New Roman"/>
@@ -8755,7 +8770,7 @@
           <w:rFonts w:ascii="Times New Roman" w:hAnsi="Times New Roman" w:cs="Times New Roman"/>
         </w:rPr>
       </w:pPr>
-      <w:bookmarkStart w:id="20" w:name="_Toc513209568"/>
+      <w:bookmarkStart w:id="21" w:name="_Toc513209568"/>
       <w:r>
         <w:rPr>
           <w:rFonts w:ascii="Times New Roman" w:hAnsi="Times New Roman" w:cs="Times New Roman"/>
@@ -8763,7 +8778,7 @@
         <w:lastRenderedPageBreak/>
         <w:t>SPLITT</w:t>
       </w:r>
-      <w:bookmarkEnd w:id="20"/>
+      <w:bookmarkEnd w:id="21"/>
     </w:p>
     <w:p>
       <w:pPr>
@@ -9090,7 +9105,7 @@
           <w:sz w:val="22"/>
         </w:rPr>
       </w:pPr>
-      <w:bookmarkStart w:id="21" w:name="_Ref513118141"/>
+      <w:bookmarkStart w:id="22" w:name="_Ref513118141"/>
       <w:r>
         <w:rPr>
           <w:rFonts w:ascii="Times New Roman" w:hAnsi="Times New Roman" w:cs="Times New Roman"/>
@@ -9134,7 +9149,7 @@
         </w:rPr>
         <w:fldChar w:fldCharType="end"/>
       </w:r>
-      <w:bookmarkEnd w:id="21"/>
+      <w:bookmarkEnd w:id="22"/>
       <w:r>
         <w:rPr>
           <w:rFonts w:ascii="Times New Roman" w:hAnsi="Times New Roman" w:cs="Times New Roman"/>
@@ -9234,7 +9249,7 @@
           <w:sz w:val="22"/>
         </w:rPr>
       </w:pPr>
-      <w:bookmarkStart w:id="22" w:name="_Ref513118143"/>
+      <w:bookmarkStart w:id="23" w:name="_Ref513118143"/>
       <w:r>
         <w:rPr>
           <w:rFonts w:ascii="Times New Roman" w:hAnsi="Times New Roman" w:cs="Times New Roman"/>
@@ -9278,7 +9293,7 @@
         </w:rPr>
         <w:fldChar w:fldCharType="end"/>
       </w:r>
-      <w:bookmarkEnd w:id="22"/>
+      <w:bookmarkEnd w:id="23"/>
       <w:r>
         <w:rPr>
           <w:rFonts w:ascii="Times New Roman" w:hAnsi="Times New Roman" w:cs="Times New Roman"/>
@@ -9468,7 +9483,7 @@
           <w:sz w:val="22"/>
         </w:rPr>
       </w:pPr>
-      <w:bookmarkStart w:id="23" w:name="_Ref513192035"/>
+      <w:bookmarkStart w:id="24" w:name="_Ref513192035"/>
       <w:r>
         <w:rPr>
           <w:rFonts w:ascii="Times New Roman" w:hAnsi="Times New Roman" w:cs="Times New Roman"/>
@@ -9512,7 +9527,7 @@
         </w:rPr>
         <w:fldChar w:fldCharType="end"/>
       </w:r>
-      <w:bookmarkEnd w:id="23"/>
+      <w:bookmarkEnd w:id="24"/>
       <w:r>
         <w:rPr>
           <w:rFonts w:ascii="Times New Roman" w:hAnsi="Times New Roman" w:cs="Times New Roman"/>
@@ -9835,7 +9850,7 @@
           <w:sz w:val="22"/>
         </w:rPr>
       </w:pPr>
-      <w:bookmarkStart w:id="24" w:name="_Ref513118952"/>
+      <w:bookmarkStart w:id="25" w:name="_Ref513118952"/>
       <w:r>
         <w:rPr>
           <w:rFonts w:ascii="Times New Roman" w:hAnsi="Times New Roman" w:cs="Times New Roman"/>
@@ -9879,7 +9894,7 @@
         </w:rPr>
         <w:fldChar w:fldCharType="end"/>
       </w:r>
-      <w:bookmarkEnd w:id="24"/>
+      <w:bookmarkEnd w:id="25"/>
       <w:r>
         <w:rPr>
           <w:rFonts w:ascii="Times New Roman" w:hAnsi="Times New Roman" w:cs="Times New Roman"/>
@@ -9911,7 +9926,7 @@
           <w:rFonts w:ascii="Times New Roman" w:hAnsi="Times New Roman" w:cs="Times New Roman"/>
         </w:rPr>
       </w:pPr>
-      <w:bookmarkStart w:id="25" w:name="_Toc513209569"/>
+      <w:bookmarkStart w:id="26" w:name="_Toc513209569"/>
       <w:r>
         <w:rPr>
           <w:rFonts w:ascii="Times New Roman" w:hAnsi="Times New Roman" w:cs="Times New Roman"/>
@@ -9919,7 +9934,7 @@
         <w:lastRenderedPageBreak/>
         <w:t>MERGET</w:t>
       </w:r>
-      <w:bookmarkEnd w:id="25"/>
+      <w:bookmarkEnd w:id="26"/>
     </w:p>
     <w:p>
       <w:pPr>
@@ -10175,7 +10190,7 @@
           <w:sz w:val="22"/>
         </w:rPr>
       </w:pPr>
-      <w:bookmarkStart w:id="26" w:name="_Ref513119385"/>
+      <w:bookmarkStart w:id="27" w:name="_Ref513119385"/>
       <w:r>
         <w:rPr>
           <w:rFonts w:ascii="Times New Roman" w:hAnsi="Times New Roman" w:cs="Times New Roman"/>
@@ -10219,7 +10234,7 @@
         </w:rPr>
         <w:fldChar w:fldCharType="end"/>
       </w:r>
-      <w:bookmarkEnd w:id="26"/>
+      <w:bookmarkEnd w:id="27"/>
       <w:r>
         <w:rPr>
           <w:rFonts w:ascii="Times New Roman" w:hAnsi="Times New Roman" w:cs="Times New Roman"/>
@@ -10304,7 +10319,7 @@
           <w:sz w:val="22"/>
         </w:rPr>
       </w:pPr>
-      <w:bookmarkStart w:id="27" w:name="_Ref513119387"/>
+      <w:bookmarkStart w:id="28" w:name="_Ref513119387"/>
       <w:r>
         <w:rPr>
           <w:rFonts w:ascii="Times New Roman" w:hAnsi="Times New Roman" w:cs="Times New Roman"/>
@@ -10348,7 +10363,7 @@
         </w:rPr>
         <w:fldChar w:fldCharType="end"/>
       </w:r>
-      <w:bookmarkEnd w:id="27"/>
+      <w:bookmarkEnd w:id="28"/>
       <w:r>
         <w:rPr>
           <w:rFonts w:ascii="Times New Roman" w:hAnsi="Times New Roman" w:cs="Times New Roman"/>
@@ -10513,7 +10528,7 @@
           <w:sz w:val="22"/>
         </w:rPr>
       </w:pPr>
-      <w:bookmarkStart w:id="28" w:name="_Ref513193045"/>
+      <w:bookmarkStart w:id="29" w:name="_Ref513193045"/>
       <w:r>
         <w:rPr>
           <w:rFonts w:ascii="Times New Roman" w:hAnsi="Times New Roman" w:cs="Times New Roman"/>
@@ -10557,7 +10572,7 @@
         </w:rPr>
         <w:fldChar w:fldCharType="end"/>
       </w:r>
-      <w:bookmarkEnd w:id="28"/>
+      <w:bookmarkEnd w:id="29"/>
       <w:r>
         <w:rPr>
           <w:rFonts w:ascii="Times New Roman" w:hAnsi="Times New Roman" w:cs="Times New Roman"/>
@@ -10759,7 +10774,7 @@
           <w:sz w:val="22"/>
         </w:rPr>
       </w:pPr>
-      <w:bookmarkStart w:id="29" w:name="_Ref513119655"/>
+      <w:bookmarkStart w:id="30" w:name="_Ref513119655"/>
       <w:r>
         <w:rPr>
           <w:rFonts w:ascii="Times New Roman" w:hAnsi="Times New Roman" w:cs="Times New Roman"/>
@@ -10803,7 +10818,7 @@
         </w:rPr>
         <w:fldChar w:fldCharType="end"/>
       </w:r>
-      <w:bookmarkEnd w:id="29"/>
+      <w:bookmarkEnd w:id="30"/>
       <w:r>
         <w:rPr>
           <w:rFonts w:ascii="Times New Roman" w:hAnsi="Times New Roman" w:cs="Times New Roman"/>
@@ -10911,7 +10926,7 @@
           <w:rFonts w:ascii="Times New Roman" w:hAnsi="Times New Roman" w:cs="Times New Roman"/>
         </w:rPr>
       </w:pPr>
-      <w:bookmarkStart w:id="30" w:name="_Toc513209570"/>
+      <w:bookmarkStart w:id="31" w:name="_Toc513209570"/>
       <w:r>
         <w:rPr>
           <w:rFonts w:ascii="Times New Roman" w:hAnsi="Times New Roman" w:cs="Times New Roman"/>
@@ -10919,7 +10934,7 @@
         <w:lastRenderedPageBreak/>
         <w:t>NOTT</w:t>
       </w:r>
-      <w:bookmarkEnd w:id="30"/>
+      <w:bookmarkEnd w:id="31"/>
     </w:p>
     <w:p>
       <w:pPr>
@@ -11146,7 +11161,7 @@
           <w:sz w:val="22"/>
         </w:rPr>
       </w:pPr>
-      <w:bookmarkStart w:id="31" w:name="_Ref513122367"/>
+      <w:bookmarkStart w:id="32" w:name="_Ref513122367"/>
       <w:r>
         <w:rPr>
           <w:rFonts w:ascii="Times New Roman" w:hAnsi="Times New Roman" w:cs="Times New Roman"/>
@@ -11190,7 +11205,7 @@
         </w:rPr>
         <w:fldChar w:fldCharType="end"/>
       </w:r>
-      <w:bookmarkEnd w:id="31"/>
+      <w:bookmarkEnd w:id="32"/>
       <w:r>
         <w:rPr>
           <w:rFonts w:ascii="Times New Roman" w:hAnsi="Times New Roman" w:cs="Times New Roman"/>
@@ -11272,7 +11287,7 @@
           <w:sz w:val="22"/>
         </w:rPr>
       </w:pPr>
-      <w:bookmarkStart w:id="32" w:name="_Ref513122372"/>
+      <w:bookmarkStart w:id="33" w:name="_Ref513122372"/>
       <w:r>
         <w:rPr>
           <w:rFonts w:ascii="Times New Roman" w:hAnsi="Times New Roman" w:cs="Times New Roman"/>
@@ -11316,7 +11331,7 @@
         </w:rPr>
         <w:fldChar w:fldCharType="end"/>
       </w:r>
-      <w:bookmarkEnd w:id="32"/>
+      <w:bookmarkEnd w:id="33"/>
       <w:r>
         <w:rPr>
           <w:rFonts w:ascii="Times New Roman" w:hAnsi="Times New Roman" w:cs="Times New Roman"/>
@@ -11531,7 +11546,7 @@
           <w:sz w:val="32"/>
         </w:rPr>
       </w:pPr>
-      <w:bookmarkStart w:id="33" w:name="_Ref513193695"/>
+      <w:bookmarkStart w:id="34" w:name="_Ref513193695"/>
       <w:r>
         <w:rPr>
           <w:rFonts w:ascii="Times New Roman" w:hAnsi="Times New Roman" w:cs="Times New Roman"/>
@@ -11575,7 +11590,7 @@
         </w:rPr>
         <w:fldChar w:fldCharType="end"/>
       </w:r>
-      <w:bookmarkEnd w:id="33"/>
+      <w:bookmarkEnd w:id="34"/>
       <w:r>
         <w:rPr>
           <w:rFonts w:ascii="Times New Roman" w:hAnsi="Times New Roman" w:cs="Times New Roman"/>
@@ -11847,7 +11862,7 @@
           <w:sz w:val="22"/>
         </w:rPr>
       </w:pPr>
-      <w:bookmarkStart w:id="34" w:name="_Ref513122668"/>
+      <w:bookmarkStart w:id="35" w:name="_Ref513122668"/>
       <w:r>
         <w:rPr>
           <w:rFonts w:ascii="Times New Roman" w:hAnsi="Times New Roman" w:cs="Times New Roman"/>
@@ -11891,7 +11906,7 @@
         </w:rPr>
         <w:fldChar w:fldCharType="end"/>
       </w:r>
-      <w:bookmarkEnd w:id="34"/>
+      <w:bookmarkEnd w:id="35"/>
       <w:r>
         <w:rPr>
           <w:rFonts w:ascii="Times New Roman" w:hAnsi="Times New Roman" w:cs="Times New Roman"/>
@@ -11964,7 +11979,7 @@
           <w:rFonts w:ascii="Times New Roman" w:hAnsi="Times New Roman" w:cs="Times New Roman"/>
         </w:rPr>
       </w:pPr>
-      <w:bookmarkStart w:id="35" w:name="_Toc513209571"/>
+      <w:bookmarkStart w:id="36" w:name="_Toc513209571"/>
       <w:r>
         <w:rPr>
           <w:rFonts w:ascii="Times New Roman" w:hAnsi="Times New Roman" w:cs="Times New Roman"/>
@@ -11972,7 +11987,7 @@
         <w:lastRenderedPageBreak/>
         <w:t>AND2T</w:t>
       </w:r>
-      <w:bookmarkEnd w:id="35"/>
+      <w:bookmarkEnd w:id="36"/>
     </w:p>
     <w:p>
       <w:pPr>
@@ -12263,7 +12278,7 @@
           <w:sz w:val="22"/>
         </w:rPr>
       </w:pPr>
-      <w:bookmarkStart w:id="36" w:name="_Ref513123521"/>
+      <w:bookmarkStart w:id="37" w:name="_Ref513123521"/>
       <w:r>
         <w:rPr>
           <w:rFonts w:ascii="Times New Roman" w:hAnsi="Times New Roman" w:cs="Times New Roman"/>
@@ -12307,7 +12322,7 @@
         </w:rPr>
         <w:fldChar w:fldCharType="end"/>
       </w:r>
-      <w:bookmarkEnd w:id="36"/>
+      <w:bookmarkEnd w:id="37"/>
       <w:r>
         <w:rPr>
           <w:rFonts w:ascii="Times New Roman" w:hAnsi="Times New Roman" w:cs="Times New Roman"/>
@@ -12388,7 +12403,7 @@
           <w:sz w:val="22"/>
         </w:rPr>
       </w:pPr>
-      <w:bookmarkStart w:id="37" w:name="_Ref513123595"/>
+      <w:bookmarkStart w:id="38" w:name="_Ref513123595"/>
       <w:r>
         <w:rPr>
           <w:rFonts w:ascii="Times New Roman" w:hAnsi="Times New Roman" w:cs="Times New Roman"/>
@@ -12432,7 +12447,7 @@
         </w:rPr>
         <w:fldChar w:fldCharType="end"/>
       </w:r>
-      <w:bookmarkEnd w:id="37"/>
+      <w:bookmarkEnd w:id="38"/>
       <w:r>
         <w:rPr>
           <w:rFonts w:ascii="Times New Roman" w:hAnsi="Times New Roman" w:cs="Times New Roman"/>
@@ -12582,7 +12597,7 @@
           <w:sz w:val="22"/>
         </w:rPr>
       </w:pPr>
-      <w:bookmarkStart w:id="38" w:name="_Ref513194881"/>
+      <w:bookmarkStart w:id="39" w:name="_Ref513194881"/>
       <w:r>
         <w:rPr>
           <w:rFonts w:ascii="Times New Roman" w:hAnsi="Times New Roman" w:cs="Times New Roman"/>
@@ -12626,7 +12641,7 @@
         </w:rPr>
         <w:fldChar w:fldCharType="end"/>
       </w:r>
-      <w:bookmarkEnd w:id="38"/>
+      <w:bookmarkEnd w:id="39"/>
       <w:r>
         <w:rPr>
           <w:rFonts w:ascii="Times New Roman" w:hAnsi="Times New Roman" w:cs="Times New Roman"/>
@@ -12851,7 +12866,7 @@
           <w:sz w:val="22"/>
         </w:rPr>
       </w:pPr>
-      <w:bookmarkStart w:id="39" w:name="_Ref513123846"/>
+      <w:bookmarkStart w:id="40" w:name="_Ref513123846"/>
       <w:r>
         <w:rPr>
           <w:rFonts w:ascii="Times New Roman" w:hAnsi="Times New Roman" w:cs="Times New Roman"/>
@@ -12895,7 +12910,7 @@
         </w:rPr>
         <w:fldChar w:fldCharType="end"/>
       </w:r>
-      <w:bookmarkEnd w:id="39"/>
+      <w:bookmarkEnd w:id="40"/>
       <w:r>
         <w:rPr>
           <w:rFonts w:ascii="Times New Roman" w:hAnsi="Times New Roman" w:cs="Times New Roman"/>
@@ -12975,7 +12990,7 @@
           <w:rFonts w:ascii="Times New Roman" w:hAnsi="Times New Roman" w:cs="Times New Roman"/>
         </w:rPr>
       </w:pPr>
-      <w:bookmarkStart w:id="40" w:name="_Toc513209572"/>
+      <w:bookmarkStart w:id="41" w:name="_Toc513209572"/>
       <w:r>
         <w:rPr>
           <w:rFonts w:ascii="Times New Roman" w:hAnsi="Times New Roman" w:cs="Times New Roman"/>
@@ -12983,7 +12998,7 @@
         <w:lastRenderedPageBreak/>
         <w:t>OR2T</w:t>
       </w:r>
-      <w:bookmarkEnd w:id="40"/>
+      <w:bookmarkEnd w:id="41"/>
     </w:p>
     <w:p>
       <w:pPr>
@@ -13227,7 +13242,7 @@
           <w:sz w:val="22"/>
         </w:rPr>
       </w:pPr>
-      <w:bookmarkStart w:id="41" w:name="_Ref513124275"/>
+      <w:bookmarkStart w:id="42" w:name="_Ref513124275"/>
       <w:r>
         <w:rPr>
           <w:rFonts w:ascii="Times New Roman" w:hAnsi="Times New Roman" w:cs="Times New Roman"/>
@@ -13271,7 +13286,7 @@
         </w:rPr>
         <w:fldChar w:fldCharType="end"/>
       </w:r>
-      <w:bookmarkEnd w:id="41"/>
+      <w:bookmarkEnd w:id="42"/>
       <w:r>
         <w:rPr>
           <w:rFonts w:ascii="Times New Roman" w:hAnsi="Times New Roman" w:cs="Times New Roman"/>
@@ -13363,7 +13378,7 @@
           <w:sz w:val="22"/>
         </w:rPr>
       </w:pPr>
-      <w:bookmarkStart w:id="42" w:name="_Ref513124276"/>
+      <w:bookmarkStart w:id="43" w:name="_Ref513124276"/>
       <w:r>
         <w:rPr>
           <w:rFonts w:ascii="Times New Roman" w:hAnsi="Times New Roman" w:cs="Times New Roman"/>
@@ -13407,7 +13422,7 @@
         </w:rPr>
         <w:fldChar w:fldCharType="end"/>
       </w:r>
-      <w:bookmarkEnd w:id="42"/>
+      <w:bookmarkEnd w:id="43"/>
       <w:r>
         <w:rPr>
           <w:rFonts w:ascii="Times New Roman" w:hAnsi="Times New Roman" w:cs="Times New Roman"/>
@@ -13606,7 +13621,7 @@
           <w:sz w:val="22"/>
         </w:rPr>
       </w:pPr>
-      <w:bookmarkStart w:id="43" w:name="_Ref513195403"/>
+      <w:bookmarkStart w:id="44" w:name="_Ref513195403"/>
       <w:r>
         <w:rPr>
           <w:rFonts w:ascii="Times New Roman" w:hAnsi="Times New Roman" w:cs="Times New Roman"/>
@@ -13650,7 +13665,7 @@
         </w:rPr>
         <w:fldChar w:fldCharType="end"/>
       </w:r>
-      <w:bookmarkEnd w:id="43"/>
+      <w:bookmarkEnd w:id="44"/>
       <w:r>
         <w:rPr>
           <w:rFonts w:ascii="Times New Roman" w:hAnsi="Times New Roman" w:cs="Times New Roman"/>
@@ -13873,7 +13888,7 @@
           <w:sz w:val="22"/>
         </w:rPr>
       </w:pPr>
-      <w:bookmarkStart w:id="44" w:name="_Ref513124501"/>
+      <w:bookmarkStart w:id="45" w:name="_Ref513124501"/>
       <w:r>
         <w:rPr>
           <w:rFonts w:ascii="Times New Roman" w:hAnsi="Times New Roman" w:cs="Times New Roman"/>
@@ -13917,7 +13932,7 @@
         </w:rPr>
         <w:fldChar w:fldCharType="end"/>
       </w:r>
-      <w:bookmarkEnd w:id="44"/>
+      <w:bookmarkEnd w:id="45"/>
       <w:r>
         <w:rPr>
           <w:rFonts w:ascii="Times New Roman" w:hAnsi="Times New Roman" w:cs="Times New Roman"/>
@@ -13983,7 +13998,7 @@
           <w:rFonts w:ascii="Times New Roman" w:hAnsi="Times New Roman" w:cs="Times New Roman"/>
         </w:rPr>
       </w:pPr>
-      <w:bookmarkStart w:id="45" w:name="_Toc513209573"/>
+      <w:bookmarkStart w:id="46" w:name="_Toc513209573"/>
       <w:r>
         <w:rPr>
           <w:rFonts w:ascii="Times New Roman" w:hAnsi="Times New Roman" w:cs="Times New Roman"/>
@@ -13991,7 +14006,7 @@
         <w:lastRenderedPageBreak/>
         <w:t>XORT</w:t>
       </w:r>
-      <w:bookmarkEnd w:id="45"/>
+      <w:bookmarkEnd w:id="46"/>
     </w:p>
     <w:p>
       <w:pPr>
@@ -14237,7 +14252,7 @@
           <w:sz w:val="32"/>
         </w:rPr>
       </w:pPr>
-      <w:bookmarkStart w:id="46" w:name="_Ref513124960"/>
+      <w:bookmarkStart w:id="47" w:name="_Ref513124960"/>
       <w:r>
         <w:rPr>
           <w:rFonts w:ascii="Times New Roman" w:hAnsi="Times New Roman" w:cs="Times New Roman"/>
@@ -14281,7 +14296,7 @@
         </w:rPr>
         <w:fldChar w:fldCharType="end"/>
       </w:r>
-      <w:bookmarkEnd w:id="46"/>
+      <w:bookmarkEnd w:id="47"/>
       <w:r>
         <w:rPr>
           <w:rFonts w:ascii="Times New Roman" w:hAnsi="Times New Roman" w:cs="Times New Roman"/>
@@ -14371,7 +14386,7 @@
           <w:sz w:val="22"/>
         </w:rPr>
       </w:pPr>
-      <w:bookmarkStart w:id="47" w:name="_Ref513124961"/>
+      <w:bookmarkStart w:id="48" w:name="_Ref513124961"/>
       <w:r>
         <w:rPr>
           <w:rFonts w:ascii="Times New Roman" w:hAnsi="Times New Roman" w:cs="Times New Roman"/>
@@ -14415,7 +14430,7 @@
         </w:rPr>
         <w:fldChar w:fldCharType="end"/>
       </w:r>
-      <w:bookmarkEnd w:id="47"/>
+      <w:bookmarkEnd w:id="48"/>
       <w:r>
         <w:rPr>
           <w:rFonts w:ascii="Times New Roman" w:hAnsi="Times New Roman" w:cs="Times New Roman"/>
@@ -14601,7 +14616,7 @@
           <w:sz w:val="22"/>
         </w:rPr>
       </w:pPr>
-      <w:bookmarkStart w:id="48" w:name="_Ref513196170"/>
+      <w:bookmarkStart w:id="49" w:name="_Ref513196170"/>
       <w:r>
         <w:rPr>
           <w:rFonts w:ascii="Times New Roman" w:hAnsi="Times New Roman" w:cs="Times New Roman"/>
@@ -14645,7 +14660,7 @@
         </w:rPr>
         <w:fldChar w:fldCharType="end"/>
       </w:r>
-      <w:bookmarkEnd w:id="48"/>
+      <w:bookmarkEnd w:id="49"/>
       <w:r>
         <w:rPr>
           <w:rFonts w:ascii="Times New Roman" w:hAnsi="Times New Roman" w:cs="Times New Roman"/>
@@ -14911,7 +14926,7 @@
           <w:sz w:val="22"/>
         </w:rPr>
       </w:pPr>
-      <w:bookmarkStart w:id="49" w:name="_Ref513125286"/>
+      <w:bookmarkStart w:id="50" w:name="_Ref513125286"/>
       <w:r>
         <w:rPr>
           <w:rFonts w:ascii="Times New Roman" w:hAnsi="Times New Roman" w:cs="Times New Roman"/>
@@ -14955,7 +14970,7 @@
         </w:rPr>
         <w:fldChar w:fldCharType="end"/>
       </w:r>
-      <w:bookmarkEnd w:id="49"/>
+      <w:bookmarkEnd w:id="50"/>
       <w:r>
         <w:rPr>
           <w:rFonts w:ascii="Times New Roman" w:hAnsi="Times New Roman" w:cs="Times New Roman"/>
@@ -15028,7 +15043,7 @@
           <w:rFonts w:ascii="Times New Roman" w:hAnsi="Times New Roman" w:cs="Times New Roman"/>
         </w:rPr>
       </w:pPr>
-      <w:bookmarkStart w:id="50" w:name="_Toc513209574"/>
+      <w:bookmarkStart w:id="51" w:name="_Toc513209574"/>
       <w:r>
         <w:rPr>
           <w:rFonts w:ascii="Times New Roman" w:hAnsi="Times New Roman" w:cs="Times New Roman"/>
@@ -15036,7 +15051,7 @@
         <w:lastRenderedPageBreak/>
         <w:t>NDROT</w:t>
       </w:r>
-      <w:bookmarkEnd w:id="50"/>
+      <w:bookmarkEnd w:id="51"/>
     </w:p>
     <w:p>
       <w:pPr>
@@ -15295,7 +15310,7 @@
           <w:sz w:val="22"/>
         </w:rPr>
       </w:pPr>
-      <w:bookmarkStart w:id="51" w:name="_Ref513127407"/>
+      <w:bookmarkStart w:id="52" w:name="_Ref513127407"/>
       <w:r>
         <w:rPr>
           <w:rFonts w:ascii="Times New Roman" w:hAnsi="Times New Roman" w:cs="Times New Roman"/>
@@ -15339,7 +15354,7 @@
         </w:rPr>
         <w:fldChar w:fldCharType="end"/>
       </w:r>
-      <w:bookmarkEnd w:id="51"/>
+      <w:bookmarkEnd w:id="52"/>
       <w:r>
         <w:rPr>
           <w:rFonts w:ascii="Times New Roman" w:hAnsi="Times New Roman" w:cs="Times New Roman"/>
@@ -15427,7 +15442,7 @@
           <w:sz w:val="22"/>
         </w:rPr>
       </w:pPr>
-      <w:bookmarkStart w:id="52" w:name="_Ref513127408"/>
+      <w:bookmarkStart w:id="53" w:name="_Ref513127408"/>
       <w:r>
         <w:rPr>
           <w:rFonts w:ascii="Times New Roman" w:hAnsi="Times New Roman" w:cs="Times New Roman"/>
@@ -15471,7 +15486,7 @@
         </w:rPr>
         <w:fldChar w:fldCharType="end"/>
       </w:r>
-      <w:bookmarkEnd w:id="52"/>
+      <w:bookmarkEnd w:id="53"/>
       <w:r>
         <w:rPr>
           <w:rFonts w:ascii="Times New Roman" w:hAnsi="Times New Roman" w:cs="Times New Roman"/>
@@ -15663,7 +15678,7 @@
           <w:sz w:val="22"/>
         </w:rPr>
       </w:pPr>
-      <w:bookmarkStart w:id="53" w:name="_Ref513200600"/>
+      <w:bookmarkStart w:id="54" w:name="_Ref513200600"/>
       <w:r>
         <w:rPr>
           <w:rFonts w:ascii="Times New Roman" w:hAnsi="Times New Roman" w:cs="Times New Roman"/>
@@ -15707,7 +15722,7 @@
         </w:rPr>
         <w:fldChar w:fldCharType="end"/>
       </w:r>
-      <w:bookmarkEnd w:id="53"/>
+      <w:bookmarkEnd w:id="54"/>
       <w:r>
         <w:rPr>
           <w:rFonts w:ascii="Times New Roman" w:hAnsi="Times New Roman" w:cs="Times New Roman"/>
@@ -15884,7 +15899,7 @@
           <w:sz w:val="22"/>
         </w:rPr>
       </w:pPr>
-      <w:bookmarkStart w:id="54" w:name="_Ref513128611"/>
+      <w:bookmarkStart w:id="55" w:name="_Ref513128611"/>
       <w:r>
         <w:rPr>
           <w:rFonts w:ascii="Times New Roman" w:hAnsi="Times New Roman" w:cs="Times New Roman"/>
@@ -15928,7 +15943,7 @@
         </w:rPr>
         <w:fldChar w:fldCharType="end"/>
       </w:r>
-      <w:bookmarkEnd w:id="54"/>
+      <w:bookmarkEnd w:id="55"/>
       <w:r>
         <w:rPr>
           <w:rFonts w:ascii="Times New Roman" w:hAnsi="Times New Roman" w:cs="Times New Roman"/>
@@ -15951,7 +15966,7 @@
           <w:rFonts w:ascii="Times New Roman" w:hAnsi="Times New Roman" w:cs="Times New Roman"/>
         </w:rPr>
       </w:pPr>
-      <w:bookmarkStart w:id="55" w:name="_Toc513209575"/>
+      <w:bookmarkStart w:id="56" w:name="_Toc513209575"/>
       <w:r>
         <w:rPr>
           <w:rFonts w:ascii="Times New Roman" w:hAnsi="Times New Roman" w:cs="Times New Roman"/>
@@ -15959,7 +15974,7 @@
         <w:lastRenderedPageBreak/>
         <w:t>Examples</w:t>
       </w:r>
-      <w:bookmarkEnd w:id="55"/>
+      <w:bookmarkEnd w:id="56"/>
     </w:p>
     <w:p>
       <w:pPr>
@@ -17674,13 +17689,6 @@
           <w:sz w:val="24"/>
           <w:szCs w:val="24"/>
         </w:rPr>
-      </w:r>
-      <w:r>
-        <w:rPr>
-          <w:rFonts w:ascii="Times New Roman" w:hAnsi="Times New Roman" w:cs="Times New Roman"/>
-          <w:sz w:val="24"/>
-          <w:szCs w:val="24"/>
-        </w:rPr>
         <w:instrText xml:space="preserve"> \* MERGEFORMAT </w:instrText>
       </w:r>
       <w:r>
@@ -17689,6 +17697,13 @@
           <w:sz w:val="24"/>
           <w:szCs w:val="24"/>
         </w:rPr>
+      </w:r>
+      <w:r>
+        <w:rPr>
+          <w:rFonts w:ascii="Times New Roman" w:hAnsi="Times New Roman" w:cs="Times New Roman"/>
+          <w:sz w:val="24"/>
+          <w:szCs w:val="24"/>
+        </w:rPr>
         <w:fldChar w:fldCharType="separate"/>
       </w:r>
       <w:r>
@@ -17724,8 +17739,6 @@
         </w:rPr>
         <w:t xml:space="preserve"> shows the simulation of the adder operating at 20 GHz. The circuit throughput is 3 clock cycles.</w:t>
       </w:r>
-      <w:bookmarkStart w:id="56" w:name="_GoBack"/>
-      <w:bookmarkEnd w:id="56"/>
     </w:p>
     <w:p>
       <w:pPr>
@@ -17988,6 +18001,7 @@
           <w:docPartUnique/>
         </w:docPartObj>
       </w:sdtPr>
+      <w:sdtEndPr/>
       <w:sdtContent>
         <w:p>
           <w:pPr>
@@ -18012,6 +18026,7 @@
             <w:id w:val="-573587230"/>
             <w:bibliography/>
           </w:sdtPr>
+          <w:sdtEndPr/>
           <w:sdtContent>
             <w:p>
               <w:pPr>
@@ -19011,7 +19026,21 @@
                 <w:rFonts w:ascii="Times New Roman" w:hAnsi="Times New Roman" w:cs="Times New Roman"/>
                 <w:sz w:val="24"/>
               </w:rPr>
-              <w:t>0.6978965094340693*Scaling</w:t>
+              <w:t>0.69789</w:t>
+            </w:r>
+            <w:r>
+              <w:rPr>
+                <w:rFonts w:ascii="Times New Roman" w:hAnsi="Times New Roman" w:cs="Times New Roman"/>
+                <w:sz w:val="24"/>
+              </w:rPr>
+              <w:t>7</w:t>
+            </w:r>
+            <w:r>
+              <w:rPr>
+                <w:rFonts w:ascii="Times New Roman" w:hAnsi="Times New Roman" w:cs="Times New Roman"/>
+                <w:sz w:val="24"/>
+              </w:rPr>
+              <w:t>*Scaling</w:t>
             </w:r>
           </w:p>
         </w:tc>
@@ -19056,7 +19085,21 @@
                 <w:rFonts w:ascii="Times New Roman" w:hAnsi="Times New Roman" w:cs="Times New Roman"/>
                 <w:sz w:val="24"/>
               </w:rPr>
-              <w:t>0.4431557447885417*Scaling</w:t>
+              <w:t>0.44315</w:t>
+            </w:r>
+            <w:r>
+              <w:rPr>
+                <w:rFonts w:ascii="Times New Roman" w:hAnsi="Times New Roman" w:cs="Times New Roman"/>
+                <w:sz w:val="24"/>
+              </w:rPr>
+              <w:t>6</w:t>
+            </w:r>
+            <w:r>
+              <w:rPr>
+                <w:rFonts w:ascii="Times New Roman" w:hAnsi="Times New Roman" w:cs="Times New Roman"/>
+                <w:sz w:val="24"/>
+              </w:rPr>
+              <w:t>*Scaling</w:t>
             </w:r>
           </w:p>
         </w:tc>
@@ -19102,7 +19145,21 @@
                 <w:rFonts w:ascii="Times New Roman" w:hAnsi="Times New Roman" w:cs="Times New Roman"/>
                 <w:sz w:val="24"/>
               </w:rPr>
-              <w:t>0.48805176033496367*Scaling</w:t>
+              <w:t>0.48805</w:t>
+            </w:r>
+            <w:r>
+              <w:rPr>
+                <w:rFonts w:ascii="Times New Roman" w:hAnsi="Times New Roman" w:cs="Times New Roman"/>
+                <w:sz w:val="24"/>
+              </w:rPr>
+              <w:t>2</w:t>
+            </w:r>
+            <w:r>
+              <w:rPr>
+                <w:rFonts w:ascii="Times New Roman" w:hAnsi="Times New Roman" w:cs="Times New Roman"/>
+                <w:sz w:val="24"/>
+              </w:rPr>
+              <w:t>*Scaling</w:t>
             </w:r>
           </w:p>
         </w:tc>
@@ -19147,7 +19204,21 @@
                 <w:rFonts w:ascii="Times New Roman" w:hAnsi="Times New Roman" w:cs="Times New Roman"/>
                 <w:sz w:val="24"/>
               </w:rPr>
-              <w:t>0.48805176033496367*Scaling</w:t>
+              <w:t>0.48805</w:t>
+            </w:r>
+            <w:r>
+              <w:rPr>
+                <w:rFonts w:ascii="Times New Roman" w:hAnsi="Times New Roman" w:cs="Times New Roman"/>
+                <w:sz w:val="24"/>
+              </w:rPr>
+              <w:t>2</w:t>
+            </w:r>
+            <w:r>
+              <w:rPr>
+                <w:rFonts w:ascii="Times New Roman" w:hAnsi="Times New Roman" w:cs="Times New Roman"/>
+                <w:sz w:val="24"/>
+              </w:rPr>
+              <w:t>*Scaling</w:t>
             </w:r>
           </w:p>
         </w:tc>
@@ -19193,7 +19264,7 @@
                 <w:rFonts w:ascii="Times New Roman" w:hAnsi="Times New Roman" w:cs="Times New Roman"/>
                 <w:sz w:val="24"/>
               </w:rPr>
-              <w:t>1.7851040521840216*Scaling</w:t>
+              <w:t>1.785104*Scaling</w:t>
             </w:r>
           </w:p>
         </w:tc>
@@ -19238,7 +19309,21 @@
                 <w:rFonts w:ascii="Times New Roman" w:hAnsi="Times New Roman" w:cs="Times New Roman"/>
                 <w:sz w:val="24"/>
               </w:rPr>
-              <w:t>8.645054846430082e-05*Scaling</w:t>
+              <w:t>8.64505</w:t>
+            </w:r>
+            <w:r>
+              <w:rPr>
+                <w:rFonts w:ascii="Times New Roman" w:hAnsi="Times New Roman" w:cs="Times New Roman"/>
+                <w:sz w:val="24"/>
+              </w:rPr>
+              <w:t>5</w:t>
+            </w:r>
+            <w:r>
+              <w:rPr>
+                <w:rFonts w:ascii="Times New Roman" w:hAnsi="Times New Roman" w:cs="Times New Roman"/>
+                <w:sz w:val="24"/>
+              </w:rPr>
+              <w:t>e-05*Scaling</w:t>
             </w:r>
           </w:p>
         </w:tc>
@@ -19284,7 +19369,35 @@
                 <w:rFonts w:ascii="Times New Roman" w:hAnsi="Times New Roman" w:cs="Times New Roman"/>
                 <w:sz w:val="24"/>
               </w:rPr>
-              <w:t>0.00012008182492244687*Scaling</w:t>
+              <w:t>1</w:t>
+            </w:r>
+            <w:r>
+              <w:rPr>
+                <w:rFonts w:ascii="Times New Roman" w:hAnsi="Times New Roman" w:cs="Times New Roman"/>
+                <w:sz w:val="24"/>
+              </w:rPr>
+              <w:t>.</w:t>
+            </w:r>
+            <w:r>
+              <w:rPr>
+                <w:rFonts w:ascii="Times New Roman" w:hAnsi="Times New Roman" w:cs="Times New Roman"/>
+                <w:sz w:val="24"/>
+              </w:rPr>
+              <w:t>20081</w:t>
+            </w:r>
+            <w:r>
+              <w:rPr>
+                <w:rFonts w:ascii="Times New Roman" w:hAnsi="Times New Roman" w:cs="Times New Roman"/>
+                <w:sz w:val="24"/>
+              </w:rPr>
+              <w:t>3e-04</w:t>
+            </w:r>
+            <w:r>
+              <w:rPr>
+                <w:rFonts w:ascii="Times New Roman" w:hAnsi="Times New Roman" w:cs="Times New Roman"/>
+                <w:sz w:val="24"/>
+              </w:rPr>
+              <w:t>*Scaling</w:t>
             </w:r>
           </w:p>
         </w:tc>
@@ -19329,7 +19442,7 @@
                 <w:rFonts w:ascii="Times New Roman" w:hAnsi="Times New Roman" w:cs="Times New Roman"/>
                 <w:sz w:val="24"/>
               </w:rPr>
-              <w:t>5.531224327588262e-05*Scaling</w:t>
+              <w:t>5.531224e-05*Scaling</w:t>
             </w:r>
           </w:p>
         </w:tc>
@@ -19375,7 +19488,7 @@
                 <w:rFonts w:ascii="Times New Roman" w:hAnsi="Times New Roman" w:cs="Times New Roman"/>
                 <w:sz w:val="24"/>
               </w:rPr>
-              <w:t>3.3251593177777415e-13*(1/Scaling-(1-Scaling))</w:t>
+              <w:t>3.325159e-13*(1/Scaling-(1-Scaling))</w:t>
             </w:r>
           </w:p>
         </w:tc>
@@ -19420,7 +19533,7 @@
                 <w:rFonts w:ascii="Times New Roman" w:hAnsi="Times New Roman" w:cs="Times New Roman"/>
                 <w:sz w:val="24"/>
               </w:rPr>
-              <w:t>2.4032152114216404e-12*(1/Scaling-(1-Scaling))</w:t>
+              <w:t>2.403215e-12*(1/Scaling-(1-Scaling))</w:t>
             </w:r>
           </w:p>
         </w:tc>
@@ -19466,7 +19579,21 @@
                 <w:rFonts w:ascii="Times New Roman" w:hAnsi="Times New Roman" w:cs="Times New Roman"/>
                 <w:sz w:val="24"/>
               </w:rPr>
-              <w:t>1.6772485370088992e-12*(1/Scaling-(1-Scaling))</w:t>
+              <w:t>1.67724</w:t>
+            </w:r>
+            <w:r>
+              <w:rPr>
+                <w:rFonts w:ascii="Times New Roman" w:hAnsi="Times New Roman" w:cs="Times New Roman"/>
+                <w:sz w:val="24"/>
+              </w:rPr>
+              <w:t>6</w:t>
+            </w:r>
+            <w:r>
+              <w:rPr>
+                <w:rFonts w:ascii="Times New Roman" w:hAnsi="Times New Roman" w:cs="Times New Roman"/>
+                <w:sz w:val="24"/>
+              </w:rPr>
+              <w:t>e-12*(1/Scaling-(1-Scaling))</w:t>
             </w:r>
           </w:p>
         </w:tc>
@@ -19511,7 +19638,21 @@
                 <w:rFonts w:ascii="Times New Roman" w:hAnsi="Times New Roman" w:cs="Times New Roman"/>
                 <w:sz w:val="24"/>
               </w:rPr>
-              <w:t>2.5109096596962294e-12*(1/Scaling-(1-Scaling))</w:t>
+              <w:t>2.5109</w:t>
+            </w:r>
+            <w:r>
+              <w:rPr>
+                <w:rFonts w:ascii="Times New Roman" w:hAnsi="Times New Roman" w:cs="Times New Roman"/>
+                <w:sz w:val="24"/>
+              </w:rPr>
+              <w:t>10</w:t>
+            </w:r>
+            <w:r>
+              <w:rPr>
+                <w:rFonts w:ascii="Times New Roman" w:hAnsi="Times New Roman" w:cs="Times New Roman"/>
+                <w:sz w:val="24"/>
+              </w:rPr>
+              <w:t>e-12*(1/Scaling-(1-Scaling))</w:t>
             </w:r>
           </w:p>
         </w:tc>
@@ -19557,7 +19698,7 @@
                 <w:rFonts w:ascii="Times New Roman" w:hAnsi="Times New Roman" w:cs="Times New Roman"/>
                 <w:sz w:val="24"/>
               </w:rPr>
-              <w:t>8.665208165957606e-13*(1/Scaling-(1-Scaling))</w:t>
+              <w:t>8.665208e-13*(1/Scaling-(1-Scaling))</w:t>
             </w:r>
           </w:p>
         </w:tc>
@@ -19602,7 +19743,7 @@
                 <w:rFonts w:ascii="Times New Roman" w:hAnsi="Times New Roman" w:cs="Times New Roman"/>
                 <w:sz w:val="24"/>
               </w:rPr>
-              <w:t>8.665208165957606e-13*(1/Scaling-(1-Scaling))</w:t>
+              <w:t>8.665208e-13*(1/Scaling-(1-Scaling))</w:t>
             </w:r>
           </w:p>
         </w:tc>
@@ -19648,7 +19789,21 @@
                 <w:rFonts w:ascii="Times New Roman" w:hAnsi="Times New Roman" w:cs="Times New Roman"/>
                 <w:sz w:val="24"/>
               </w:rPr>
-              <w:t>2.3256259129695253e-12*(1/Scaling-(1-Scaling))</w:t>
+              <w:t>2.32562</w:t>
+            </w:r>
+            <w:r>
+              <w:rPr>
+                <w:rFonts w:ascii="Times New Roman" w:hAnsi="Times New Roman" w:cs="Times New Roman"/>
+                <w:sz w:val="24"/>
+              </w:rPr>
+              <w:t>6</w:t>
+            </w:r>
+            <w:r>
+              <w:rPr>
+                <w:rFonts w:ascii="Times New Roman" w:hAnsi="Times New Roman" w:cs="Times New Roman"/>
+                <w:sz w:val="24"/>
+              </w:rPr>
+              <w:t>e-12*(1/Scaling-(1-Scaling))</w:t>
             </w:r>
           </w:p>
         </w:tc>
@@ -19693,7 +19848,21 @@
                 <w:rFonts w:ascii="Times New Roman" w:hAnsi="Times New Roman" w:cs="Times New Roman"/>
                 <w:sz w:val="24"/>
               </w:rPr>
-              <w:t>2.3630198619224862e-12*(1/Scaling-(1-Scaling))</w:t>
+              <w:t>2.3630</w:t>
+            </w:r>
+            <w:r>
+              <w:rPr>
+                <w:rFonts w:ascii="Times New Roman" w:hAnsi="Times New Roman" w:cs="Times New Roman"/>
+                <w:sz w:val="24"/>
+              </w:rPr>
+              <w:t>20</w:t>
+            </w:r>
+            <w:r>
+              <w:rPr>
+                <w:rFonts w:ascii="Times New Roman" w:hAnsi="Times New Roman" w:cs="Times New Roman"/>
+                <w:sz w:val="24"/>
+              </w:rPr>
+              <w:t>e-12*(1/Scaling-(1-Scaling))</w:t>
             </w:r>
           </w:p>
         </w:tc>
@@ -19825,7 +19994,23 @@
                 <w:sz w:val="24"/>
                 <w:szCs w:val="24"/>
               </w:rPr>
-              <w:t>0.7938328024901055*Scaling</w:t>
+              <w:t>0.79383</w:t>
+            </w:r>
+            <w:r>
+              <w:rPr>
+                <w:rFonts w:ascii="Times New Roman" w:hAnsi="Times New Roman" w:cs="Times New Roman"/>
+                <w:sz w:val="24"/>
+                <w:szCs w:val="24"/>
+              </w:rPr>
+              <w:t>3</w:t>
+            </w:r>
+            <w:r>
+              <w:rPr>
+                <w:rFonts w:ascii="Times New Roman" w:hAnsi="Times New Roman" w:cs="Times New Roman"/>
+                <w:sz w:val="24"/>
+                <w:szCs w:val="24"/>
+              </w:rPr>
+              <w:t>*Scaling</w:t>
             </w:r>
           </w:p>
         </w:tc>
@@ -19874,7 +20059,23 @@
                 <w:sz w:val="24"/>
                 <w:szCs w:val="24"/>
               </w:rPr>
-              <w:t>0.9061035220612258*Scaling</w:t>
+              <w:t>0.90610</w:t>
+            </w:r>
+            <w:r>
+              <w:rPr>
+                <w:rFonts w:ascii="Times New Roman" w:hAnsi="Times New Roman" w:cs="Times New Roman"/>
+                <w:sz w:val="24"/>
+                <w:szCs w:val="24"/>
+              </w:rPr>
+              <w:t>4</w:t>
+            </w:r>
+            <w:r>
+              <w:rPr>
+                <w:rFonts w:ascii="Times New Roman" w:hAnsi="Times New Roman" w:cs="Times New Roman"/>
+                <w:sz w:val="24"/>
+                <w:szCs w:val="24"/>
+              </w:rPr>
+              <w:t>*Scaling</w:t>
             </w:r>
           </w:p>
         </w:tc>
@@ -19924,7 +20125,23 @@
                 <w:sz w:val="24"/>
                 <w:szCs w:val="24"/>
               </w:rPr>
-              <w:t>3.027086604268269*Scaling</w:t>
+              <w:t>3.02708</w:t>
+            </w:r>
+            <w:r>
+              <w:rPr>
+                <w:rFonts w:ascii="Times New Roman" w:hAnsi="Times New Roman" w:cs="Times New Roman"/>
+                <w:sz w:val="24"/>
+                <w:szCs w:val="24"/>
+              </w:rPr>
+              <w:t>7</w:t>
+            </w:r>
+            <w:r>
+              <w:rPr>
+                <w:rFonts w:ascii="Times New Roman" w:hAnsi="Times New Roman" w:cs="Times New Roman"/>
+                <w:sz w:val="24"/>
+                <w:szCs w:val="24"/>
+              </w:rPr>
+              <w:t>*Scaling</w:t>
             </w:r>
           </w:p>
         </w:tc>
@@ -19973,7 +20190,23 @@
                 <w:sz w:val="24"/>
                 <w:szCs w:val="24"/>
               </w:rPr>
-              <w:t>0.9637658214414866*Scaling</w:t>
+              <w:t>0.96376</w:t>
+            </w:r>
+            <w:r>
+              <w:rPr>
+                <w:rFonts w:ascii="Times New Roman" w:hAnsi="Times New Roman" w:cs="Times New Roman"/>
+                <w:sz w:val="24"/>
+                <w:szCs w:val="24"/>
+              </w:rPr>
+              <w:t>6</w:t>
+            </w:r>
+            <w:r>
+              <w:rPr>
+                <w:rFonts w:ascii="Times New Roman" w:hAnsi="Times New Roman" w:cs="Times New Roman"/>
+                <w:sz w:val="24"/>
+                <w:szCs w:val="24"/>
+              </w:rPr>
+              <w:t>*Scaling</w:t>
             </w:r>
           </w:p>
         </w:tc>
@@ -20023,7 +20256,7 @@
                 <w:sz w:val="24"/>
                 <w:szCs w:val="24"/>
               </w:rPr>
-              <w:t>1.4277751453682372*Scaling</w:t>
+              <w:t>1.427775*Scaling</w:t>
             </w:r>
           </w:p>
         </w:tc>
@@ -20072,7 +20305,23 @@
                 <w:sz w:val="24"/>
                 <w:szCs w:val="24"/>
               </w:rPr>
-              <w:t>1.4987454889402436*Scaling</w:t>
+              <w:t>1.498745</w:t>
+            </w:r>
+            <w:r>
+              <w:rPr>
+                <w:rFonts w:ascii="Times New Roman" w:hAnsi="Times New Roman" w:cs="Times New Roman"/>
+                <w:sz w:val="24"/>
+                <w:szCs w:val="24"/>
+              </w:rPr>
+              <w:t>5</w:t>
+            </w:r>
+            <w:r>
+              <w:rPr>
+                <w:rFonts w:ascii="Times New Roman" w:hAnsi="Times New Roman" w:cs="Times New Roman"/>
+                <w:sz w:val="24"/>
+                <w:szCs w:val="24"/>
+              </w:rPr>
+              <w:t>*Scaling</w:t>
             </w:r>
           </w:p>
         </w:tc>
@@ -20122,7 +20371,7 @@
                 <w:sz w:val="24"/>
                 <w:szCs w:val="24"/>
               </w:rPr>
-              <w:t>0.9602271459863292*Scaling</w:t>
+              <w:t>0.960227*Scaling</w:t>
             </w:r>
           </w:p>
         </w:tc>
@@ -20171,7 +20420,7 @@
                 <w:sz w:val="24"/>
                 <w:szCs w:val="24"/>
               </w:rPr>
-              <w:t>1.6952020313450789*Scaling</w:t>
+              <w:t>1.695202*Scaling</w:t>
             </w:r>
           </w:p>
         </w:tc>
@@ -20221,7 +20470,7 @@
                 <w:sz w:val="24"/>
                 <w:szCs w:val="24"/>
               </w:rPr>
-              <w:t>1.1734522448720066*Scaling</w:t>
+              <w:t>1.173452*Scaling</w:t>
             </w:r>
           </w:p>
         </w:tc>
@@ -20270,7 +20519,23 @@
                 <w:sz w:val="24"/>
                 <w:szCs w:val="24"/>
               </w:rPr>
-              <w:t>1.3640447384085008*Scaling</w:t>
+              <w:t>1.36404</w:t>
+            </w:r>
+            <w:r>
+              <w:rPr>
+                <w:rFonts w:ascii="Times New Roman" w:hAnsi="Times New Roman" w:cs="Times New Roman"/>
+                <w:sz w:val="24"/>
+                <w:szCs w:val="24"/>
+              </w:rPr>
+              <w:t>5</w:t>
+            </w:r>
+            <w:r>
+              <w:rPr>
+                <w:rFonts w:ascii="Times New Roman" w:hAnsi="Times New Roman" w:cs="Times New Roman"/>
+                <w:sz w:val="24"/>
+                <w:szCs w:val="24"/>
+              </w:rPr>
+              <w:t>*Scaling</w:t>
             </w:r>
           </w:p>
         </w:tc>
@@ -20320,7 +20585,23 @@
                 <w:sz w:val="24"/>
                 <w:szCs w:val="24"/>
               </w:rPr>
-              <w:t>1.4999656477674999*Scaling</w:t>
+              <w:t>1.49996</w:t>
+            </w:r>
+            <w:r>
+              <w:rPr>
+                <w:rFonts w:ascii="Times New Roman" w:hAnsi="Times New Roman" w:cs="Times New Roman"/>
+                <w:sz w:val="24"/>
+                <w:szCs w:val="24"/>
+              </w:rPr>
+              <w:t>6</w:t>
+            </w:r>
+            <w:r>
+              <w:rPr>
+                <w:rFonts w:ascii="Times New Roman" w:hAnsi="Times New Roman" w:cs="Times New Roman"/>
+                <w:sz w:val="24"/>
+                <w:szCs w:val="24"/>
+              </w:rPr>
+              <w:t>*Scaling</w:t>
             </w:r>
           </w:p>
         </w:tc>
@@ -20369,7 +20650,31 @@
                 <w:sz w:val="24"/>
                 <w:szCs w:val="24"/>
               </w:rPr>
-              <w:t>0.00011545625675287277*Scaling</w:t>
+              <w:t>1.</w:t>
+            </w:r>
+            <w:r>
+              <w:rPr>
+                <w:rFonts w:ascii="Times New Roman" w:hAnsi="Times New Roman" w:cs="Times New Roman"/>
+                <w:sz w:val="24"/>
+                <w:szCs w:val="24"/>
+              </w:rPr>
+              <w:t>15456</w:t>
+            </w:r>
+            <w:r>
+              <w:rPr>
+                <w:rFonts w:ascii="Times New Roman" w:hAnsi="Times New Roman" w:cs="Times New Roman"/>
+                <w:sz w:val="24"/>
+                <w:szCs w:val="24"/>
+              </w:rPr>
+              <w:t>3e-04</w:t>
+            </w:r>
+            <w:r>
+              <w:rPr>
+                <w:rFonts w:ascii="Times New Roman" w:hAnsi="Times New Roman" w:cs="Times New Roman"/>
+                <w:sz w:val="24"/>
+                <w:szCs w:val="24"/>
+              </w:rPr>
+              <w:t>*Scaling</w:t>
             </w:r>
           </w:p>
         </w:tc>
@@ -20419,7 +20724,39 @@
                 <w:sz w:val="24"/>
                 <w:szCs w:val="24"/>
               </w:rPr>
-              <w:t>0.00010188913593562593*Scaling</w:t>
+              <w:t>1</w:t>
+            </w:r>
+            <w:r>
+              <w:rPr>
+                <w:rFonts w:ascii="Times New Roman" w:hAnsi="Times New Roman" w:cs="Times New Roman"/>
+                <w:sz w:val="24"/>
+                <w:szCs w:val="24"/>
+              </w:rPr>
+              <w:t>.</w:t>
+            </w:r>
+            <w:r>
+              <w:rPr>
+                <w:rFonts w:ascii="Times New Roman" w:hAnsi="Times New Roman" w:cs="Times New Roman"/>
+                <w:sz w:val="24"/>
+                <w:szCs w:val="24"/>
+              </w:rPr>
+              <w:t>01889</w:t>
+            </w:r>
+            <w:r>
+              <w:rPr>
+                <w:rFonts w:ascii="Times New Roman" w:hAnsi="Times New Roman" w:cs="Times New Roman"/>
+                <w:sz w:val="24"/>
+                <w:szCs w:val="24"/>
+              </w:rPr>
+              <w:t>2e-04</w:t>
+            </w:r>
+            <w:r>
+              <w:rPr>
+                <w:rFonts w:ascii="Times New Roman" w:hAnsi="Times New Roman" w:cs="Times New Roman"/>
+                <w:sz w:val="24"/>
+                <w:szCs w:val="24"/>
+              </w:rPr>
+              <w:t>*Scaling</w:t>
             </w:r>
           </w:p>
         </w:tc>
@@ -20468,7 +20805,39 @@
                 <w:sz w:val="24"/>
                 <w:szCs w:val="24"/>
               </w:rPr>
-              <w:t>0.00018140292212037875*Scaling</w:t>
+              <w:t>1</w:t>
+            </w:r>
+            <w:r>
+              <w:rPr>
+                <w:rFonts w:ascii="Times New Roman" w:hAnsi="Times New Roman" w:cs="Times New Roman"/>
+                <w:sz w:val="24"/>
+                <w:szCs w:val="24"/>
+              </w:rPr>
+              <w:t>.</w:t>
+            </w:r>
+            <w:r>
+              <w:rPr>
+                <w:rFonts w:ascii="Times New Roman" w:hAnsi="Times New Roman" w:cs="Times New Roman"/>
+                <w:sz w:val="24"/>
+                <w:szCs w:val="24"/>
+              </w:rPr>
+              <w:t>814029</w:t>
+            </w:r>
+            <w:r>
+              <w:rPr>
+                <w:rFonts w:ascii="Times New Roman" w:hAnsi="Times New Roman" w:cs="Times New Roman"/>
+                <w:sz w:val="24"/>
+                <w:szCs w:val="24"/>
+              </w:rPr>
+              <w:t>e-04</w:t>
+            </w:r>
+            <w:r>
+              <w:rPr>
+                <w:rFonts w:ascii="Times New Roman" w:hAnsi="Times New Roman" w:cs="Times New Roman"/>
+                <w:sz w:val="24"/>
+                <w:szCs w:val="24"/>
+              </w:rPr>
+              <w:t>*Scaling</w:t>
             </w:r>
           </w:p>
         </w:tc>
@@ -20518,7 +20887,39 @@
                 <w:sz w:val="24"/>
                 <w:szCs w:val="24"/>
               </w:rPr>
-              <w:t>0.00012040154933150344*Scaling</w:t>
+              <w:t>1</w:t>
+            </w:r>
+            <w:r>
+              <w:rPr>
+                <w:rFonts w:ascii="Times New Roman" w:hAnsi="Times New Roman" w:cs="Times New Roman"/>
+                <w:sz w:val="24"/>
+                <w:szCs w:val="24"/>
+              </w:rPr>
+              <w:t>.</w:t>
+            </w:r>
+            <w:r>
+              <w:rPr>
+                <w:rFonts w:ascii="Times New Roman" w:hAnsi="Times New Roman" w:cs="Times New Roman"/>
+                <w:sz w:val="24"/>
+                <w:szCs w:val="24"/>
+              </w:rPr>
+              <w:t>204015</w:t>
+            </w:r>
+            <w:r>
+              <w:rPr>
+                <w:rFonts w:ascii="Times New Roman" w:hAnsi="Times New Roman" w:cs="Times New Roman"/>
+                <w:sz w:val="24"/>
+                <w:szCs w:val="24"/>
+              </w:rPr>
+              <w:t>5e-04</w:t>
+            </w:r>
+            <w:r>
+              <w:rPr>
+                <w:rFonts w:ascii="Times New Roman" w:hAnsi="Times New Roman" w:cs="Times New Roman"/>
+                <w:sz w:val="24"/>
+                <w:szCs w:val="24"/>
+              </w:rPr>
+              <w:t>*Scaling</w:t>
             </w:r>
           </w:p>
         </w:tc>
@@ -20567,7 +20968,7 @@
                 <w:sz w:val="24"/>
                 <w:szCs w:val="24"/>
               </w:rPr>
-              <w:t>6.347858159093747e-05*Scaling</w:t>
+              <w:t>6.347858e-05*Scaling</w:t>
             </w:r>
           </w:p>
         </w:tc>
@@ -20617,7 +21018,39 @@
                 <w:sz w:val="24"/>
                 <w:szCs w:val="24"/>
               </w:rPr>
-              <w:t>0.00015363347549359588*Scaling</w:t>
+              <w:t>1</w:t>
+            </w:r>
+            <w:r>
+              <w:rPr>
+                <w:rFonts w:ascii="Times New Roman" w:hAnsi="Times New Roman" w:cs="Times New Roman"/>
+                <w:sz w:val="24"/>
+                <w:szCs w:val="24"/>
+              </w:rPr>
+              <w:t>.</w:t>
+            </w:r>
+            <w:r>
+              <w:rPr>
+                <w:rFonts w:ascii="Times New Roman" w:hAnsi="Times New Roman" w:cs="Times New Roman"/>
+                <w:sz w:val="24"/>
+                <w:szCs w:val="24"/>
+              </w:rPr>
+              <w:t>53633</w:t>
+            </w:r>
+            <w:r>
+              <w:rPr>
+                <w:rFonts w:ascii="Times New Roman" w:hAnsi="Times New Roman" w:cs="Times New Roman"/>
+                <w:sz w:val="24"/>
+                <w:szCs w:val="24"/>
+              </w:rPr>
+              <w:t>5e-04</w:t>
+            </w:r>
+            <w:r>
+              <w:rPr>
+                <w:rFonts w:ascii="Times New Roman" w:hAnsi="Times New Roman" w:cs="Times New Roman"/>
+                <w:sz w:val="24"/>
+                <w:szCs w:val="24"/>
+              </w:rPr>
+              <w:t>*Scaling</w:t>
             </w:r>
           </w:p>
         </w:tc>
@@ -20666,7 +21099,39 @@
                 <w:sz w:val="24"/>
                 <w:szCs w:val="24"/>
               </w:rPr>
-              <w:t>0.0001617296221156164*Scaling</w:t>
+              <w:t>1</w:t>
+            </w:r>
+            <w:r>
+              <w:rPr>
+                <w:rFonts w:ascii="Times New Roman" w:hAnsi="Times New Roman" w:cs="Times New Roman"/>
+                <w:sz w:val="24"/>
+                <w:szCs w:val="24"/>
+              </w:rPr>
+              <w:t>.</w:t>
+            </w:r>
+            <w:r>
+              <w:rPr>
+                <w:rFonts w:ascii="Times New Roman" w:hAnsi="Times New Roman" w:cs="Times New Roman"/>
+                <w:sz w:val="24"/>
+                <w:szCs w:val="24"/>
+              </w:rPr>
+              <w:t>617296</w:t>
+            </w:r>
+            <w:r>
+              <w:rPr>
+                <w:rFonts w:ascii="Times New Roman" w:hAnsi="Times New Roman" w:cs="Times New Roman"/>
+                <w:sz w:val="24"/>
+                <w:szCs w:val="24"/>
+              </w:rPr>
+              <w:t>e-04</w:t>
+            </w:r>
+            <w:r>
+              <w:rPr>
+                <w:rFonts w:ascii="Times New Roman" w:hAnsi="Times New Roman" w:cs="Times New Roman"/>
+                <w:sz w:val="24"/>
+                <w:szCs w:val="24"/>
+              </w:rPr>
+              <w:t>*Scaling</w:t>
             </w:r>
           </w:p>
         </w:tc>
@@ -20716,7 +21181,7 @@
                 <w:sz w:val="24"/>
                 <w:szCs w:val="24"/>
               </w:rPr>
-              <w:t>1.4066532862604666e-12*(1/Scaling-(1-Scaling))</w:t>
+              <w:t>1.406653e-12*(1/Scaling-(1-Scaling))</w:t>
             </w:r>
           </w:p>
         </w:tc>
@@ -20765,7 +21230,23 @@
                 <w:sz w:val="24"/>
                 <w:szCs w:val="24"/>
               </w:rPr>
-              <w:t>1.2310168079514995e-12*(1/Scaling-(1-Scaling))</w:t>
+              <w:t>1.23101</w:t>
+            </w:r>
+            <w:r>
+              <w:rPr>
+                <w:rFonts w:ascii="Times New Roman" w:hAnsi="Times New Roman" w:cs="Times New Roman"/>
+                <w:sz w:val="24"/>
+                <w:szCs w:val="24"/>
+              </w:rPr>
+              <w:t>7</w:t>
+            </w:r>
+            <w:r>
+              <w:rPr>
+                <w:rFonts w:ascii="Times New Roman" w:hAnsi="Times New Roman" w:cs="Times New Roman"/>
+                <w:sz w:val="24"/>
+                <w:szCs w:val="24"/>
+              </w:rPr>
+              <w:t>e-12*(1/Scaling-(1-Scaling))</w:t>
             </w:r>
           </w:p>
         </w:tc>
@@ -20815,7 +21296,23 @@
                 <w:sz w:val="24"/>
                 <w:szCs w:val="24"/>
               </w:rPr>
-              <w:t>3.2946658347639157e-12*(1/Scaling-(1-Scaling))</w:t>
+              <w:t>3.29466</w:t>
+            </w:r>
+            <w:r>
+              <w:rPr>
+                <w:rFonts w:ascii="Times New Roman" w:hAnsi="Times New Roman" w:cs="Times New Roman"/>
+                <w:sz w:val="24"/>
+                <w:szCs w:val="24"/>
+              </w:rPr>
+              <w:t>6</w:t>
+            </w:r>
+            <w:r>
+              <w:rPr>
+                <w:rFonts w:ascii="Times New Roman" w:hAnsi="Times New Roman" w:cs="Times New Roman"/>
+                <w:sz w:val="24"/>
+                <w:szCs w:val="24"/>
+              </w:rPr>
+              <w:t>e-12*(1/Scaling-(1-Scaling))</w:t>
             </w:r>
           </w:p>
         </w:tc>
@@ -20864,7 +21361,23 @@
                 <w:sz w:val="24"/>
                 <w:szCs w:val="24"/>
               </w:rPr>
-              <w:t>2.4403564820406232e-12*(1/Scaling-(1-Scaling))</w:t>
+              <w:t>2.440356</w:t>
+            </w:r>
+            <w:r>
+              <w:rPr>
+                <w:rFonts w:ascii="Times New Roman" w:hAnsi="Times New Roman" w:cs="Times New Roman"/>
+                <w:sz w:val="24"/>
+                <w:szCs w:val="24"/>
+              </w:rPr>
+              <w:t>5</w:t>
+            </w:r>
+            <w:r>
+              <w:rPr>
+                <w:rFonts w:ascii="Times New Roman" w:hAnsi="Times New Roman" w:cs="Times New Roman"/>
+                <w:sz w:val="24"/>
+                <w:szCs w:val="24"/>
+              </w:rPr>
+              <w:t>e-12*(1/Scaling-(1-Scaling))</w:t>
             </w:r>
           </w:p>
         </w:tc>
@@ -20914,7 +21427,23 @@
                 <w:sz w:val="24"/>
                 <w:szCs w:val="24"/>
               </w:rPr>
-              <w:t>1.804008602901138e-12*(1/Scaling-(1-Scaling))</w:t>
+              <w:t>1.80400</w:t>
+            </w:r>
+            <w:r>
+              <w:rPr>
+                <w:rFonts w:ascii="Times New Roman" w:hAnsi="Times New Roman" w:cs="Times New Roman"/>
+                <w:sz w:val="24"/>
+                <w:szCs w:val="24"/>
+              </w:rPr>
+              <w:t>9</w:t>
+            </w:r>
+            <w:r>
+              <w:rPr>
+                <w:rFonts w:ascii="Times New Roman" w:hAnsi="Times New Roman" w:cs="Times New Roman"/>
+                <w:sz w:val="24"/>
+                <w:szCs w:val="24"/>
+              </w:rPr>
+              <w:t>e-12*(1/Scaling-(1-Scaling))</w:t>
             </w:r>
           </w:p>
         </w:tc>
@@ -20963,7 +21492,7 @@
                 <w:sz w:val="24"/>
                 <w:szCs w:val="24"/>
               </w:rPr>
-              <w:t>3.649437369463691e-12*(1/Scaling-(1-Scaling))</w:t>
+              <w:t>3.649437e-12*(1/Scaling-(1-Scaling))</w:t>
             </w:r>
           </w:p>
         </w:tc>
@@ -21013,7 +21542,7 @@
                 <w:sz w:val="24"/>
                 <w:szCs w:val="24"/>
               </w:rPr>
-              <w:t>1.1284513693561857e-12*(1/Scaling-(1-Scaling))</w:t>
+              <w:t>1.128451e-12*(1/Scaling-(1-Scaling))</w:t>
             </w:r>
           </w:p>
         </w:tc>
@@ -21062,7 +21591,23 @@
                 <w:sz w:val="24"/>
                 <w:szCs w:val="24"/>
               </w:rPr>
-              <w:t>5.40282982300358e-13*(1/Scaling-(1-Scaling))</w:t>
+              <w:t>5.4028</w:t>
+            </w:r>
+            <w:r>
+              <w:rPr>
+                <w:rFonts w:ascii="Times New Roman" w:hAnsi="Times New Roman" w:cs="Times New Roman"/>
+                <w:sz w:val="24"/>
+                <w:szCs w:val="24"/>
+              </w:rPr>
+              <w:t>30</w:t>
+            </w:r>
+            <w:r>
+              <w:rPr>
+                <w:rFonts w:ascii="Times New Roman" w:hAnsi="Times New Roman" w:cs="Times New Roman"/>
+                <w:sz w:val="24"/>
+                <w:szCs w:val="24"/>
+              </w:rPr>
+              <w:t>e-13*(1/Scaling-(1-Scaling))</w:t>
             </w:r>
           </w:p>
         </w:tc>
@@ -21112,7 +21657,23 @@
                 <w:sz w:val="24"/>
                 <w:szCs w:val="24"/>
               </w:rPr>
-              <w:t>1.6028916111527104e-12*(1/Scaling-(1-Scaling))</w:t>
+              <w:t>1.60289</w:t>
+            </w:r>
+            <w:r>
+              <w:rPr>
+                <w:rFonts w:ascii="Times New Roman" w:hAnsi="Times New Roman" w:cs="Times New Roman"/>
+                <w:sz w:val="24"/>
+                <w:szCs w:val="24"/>
+              </w:rPr>
+              <w:t>2</w:t>
+            </w:r>
+            <w:r>
+              <w:rPr>
+                <w:rFonts w:ascii="Times New Roman" w:hAnsi="Times New Roman" w:cs="Times New Roman"/>
+                <w:sz w:val="24"/>
+                <w:szCs w:val="24"/>
+              </w:rPr>
+              <w:t>e-12*(1/Scaling-(1-Scaling))</w:t>
             </w:r>
           </w:p>
         </w:tc>
@@ -21161,7 +21722,7 @@
                 <w:sz w:val="24"/>
                 <w:szCs w:val="24"/>
               </w:rPr>
-              <w:t>9.453744039701024e-13*(1/Scaling-(1-Scaling))</w:t>
+              <w:t>9.453744e-13*(1/Scaling-(1-Scaling))</w:t>
             </w:r>
           </w:p>
         </w:tc>
@@ -21211,7 +21772,7 @@
                 <w:sz w:val="24"/>
                 <w:szCs w:val="24"/>
               </w:rPr>
-              <w:t>1.1141430616098756e-12*(1/Scaling-(1-Scaling))</w:t>
+              <w:t>1.114143e-12*(1/Scaling-(1-Scaling))</w:t>
             </w:r>
           </w:p>
         </w:tc>
@@ -21260,7 +21821,23 @@
                 <w:sz w:val="24"/>
                 <w:szCs w:val="24"/>
               </w:rPr>
-              <w:t>4.44008649731592e-12*(1/Scaling-(1-Scaling))</w:t>
+              <w:t>4.440086</w:t>
+            </w:r>
+            <w:r>
+              <w:rPr>
+                <w:rFonts w:ascii="Times New Roman" w:hAnsi="Times New Roman" w:cs="Times New Roman"/>
+                <w:sz w:val="24"/>
+                <w:szCs w:val="24"/>
+              </w:rPr>
+              <w:t>5</w:t>
+            </w:r>
+            <w:r>
+              <w:rPr>
+                <w:rFonts w:ascii="Times New Roman" w:hAnsi="Times New Roman" w:cs="Times New Roman"/>
+                <w:sz w:val="24"/>
+                <w:szCs w:val="24"/>
+              </w:rPr>
+              <w:t>e-12*(1/Scaling-(1-Scaling))</w:t>
             </w:r>
           </w:p>
         </w:tc>
@@ -21310,7 +21887,23 @@
                 <w:sz w:val="24"/>
                 <w:szCs w:val="24"/>
               </w:rPr>
-              <w:t>3.6349389291208616e-12*(1/Scaling-(1-Scaling))</w:t>
+              <w:t>3.63493</w:t>
+            </w:r>
+            <w:r>
+              <w:rPr>
+                <w:rFonts w:ascii="Times New Roman" w:hAnsi="Times New Roman" w:cs="Times New Roman"/>
+                <w:sz w:val="24"/>
+                <w:szCs w:val="24"/>
+              </w:rPr>
+              <w:t>9</w:t>
+            </w:r>
+            <w:r>
+              <w:rPr>
+                <w:rFonts w:ascii="Times New Roman" w:hAnsi="Times New Roman" w:cs="Times New Roman"/>
+                <w:sz w:val="24"/>
+                <w:szCs w:val="24"/>
+              </w:rPr>
+              <w:t>e-12*(1/Scaling-(1-Scaling))</w:t>
             </w:r>
           </w:p>
         </w:tc>
@@ -21359,7 +21952,23 @@
                 <w:sz w:val="24"/>
                 <w:szCs w:val="24"/>
               </w:rPr>
-              <w:t>5.939354402373924e-13*(1/Scaling-(1-Scaling))</w:t>
+              <w:t>5.93935</w:t>
+            </w:r>
+            <w:r>
+              <w:rPr>
+                <w:rFonts w:ascii="Times New Roman" w:hAnsi="Times New Roman" w:cs="Times New Roman"/>
+                <w:sz w:val="24"/>
+                <w:szCs w:val="24"/>
+              </w:rPr>
+              <w:t>4</w:t>
+            </w:r>
+            <w:r>
+              <w:rPr>
+                <w:rFonts w:ascii="Times New Roman" w:hAnsi="Times New Roman" w:cs="Times New Roman"/>
+                <w:sz w:val="24"/>
+                <w:szCs w:val="24"/>
+              </w:rPr>
+              <w:t>e-13*(1/Scaling-(1-Scaling))</w:t>
             </w:r>
           </w:p>
         </w:tc>
@@ -21409,7 +22018,7 @@
                 <w:sz w:val="24"/>
                 <w:szCs w:val="24"/>
               </w:rPr>
-              <w:t>1.323271380268522e-12*(1/Scaling-(1-Scaling))</w:t>
+              <w:t>1.323271e-12*(1/Scaling-(1-Scaling))</w:t>
             </w:r>
           </w:p>
         </w:tc>
@@ -21458,7 +22067,7 @@
                 <w:sz w:val="24"/>
                 <w:szCs w:val="24"/>
               </w:rPr>
-              <w:t>1.907903028464016e-12*(1/Scaling-(1-Scaling))</w:t>
+              <w:t>1.907903e-12*(1/Scaling-(1-Scaling))</w:t>
             </w:r>
           </w:p>
         </w:tc>
@@ -21508,7 +22117,7 @@
                 <w:sz w:val="24"/>
                 <w:szCs w:val="24"/>
               </w:rPr>
-              <w:t>1.7976360392814265e-12*(1/Scaling-(1-Scaling))</w:t>
+              <w:t>1.797636e-12*(1/Scaling-(1-Scaling))</w:t>
             </w:r>
           </w:p>
         </w:tc>
@@ -21634,7 +22243,23 @@
                 <w:sz w:val="24"/>
                 <w:szCs w:val="24"/>
               </w:rPr>
-              <w:t>1.0070354868519553*Scaling</w:t>
+              <w:t>1.007035</w:t>
+            </w:r>
+            <w:r>
+              <w:rPr>
+                <w:rFonts w:ascii="Times New Roman" w:hAnsi="Times New Roman" w:cs="Times New Roman"/>
+                <w:sz w:val="24"/>
+                <w:szCs w:val="24"/>
+              </w:rPr>
+              <w:t>5</w:t>
+            </w:r>
+            <w:r>
+              <w:rPr>
+                <w:rFonts w:ascii="Times New Roman" w:hAnsi="Times New Roman" w:cs="Times New Roman"/>
+                <w:sz w:val="24"/>
+                <w:szCs w:val="24"/>
+              </w:rPr>
+              <w:t>*Scaling</w:t>
             </w:r>
           </w:p>
         </w:tc>
@@ -21683,7 +22308,23 @@
                 <w:sz w:val="24"/>
                 <w:szCs w:val="24"/>
               </w:rPr>
-              <w:t>1.6993237776942893*Scaling</w:t>
+              <w:t>1.69932</w:t>
+            </w:r>
+            <w:r>
+              <w:rPr>
+                <w:rFonts w:ascii="Times New Roman" w:hAnsi="Times New Roman" w:cs="Times New Roman"/>
+                <w:sz w:val="24"/>
+                <w:szCs w:val="24"/>
+              </w:rPr>
+              <w:t>4</w:t>
+            </w:r>
+            <w:r>
+              <w:rPr>
+                <w:rFonts w:ascii="Times New Roman" w:hAnsi="Times New Roman" w:cs="Times New Roman"/>
+                <w:sz w:val="24"/>
+                <w:szCs w:val="24"/>
+              </w:rPr>
+              <w:t>*Scaling</w:t>
             </w:r>
           </w:p>
         </w:tc>
@@ -21733,7 +22374,23 @@
                 <w:sz w:val="24"/>
                 <w:szCs w:val="24"/>
               </w:rPr>
-              <w:t>1.6993237776942893*Scaling</w:t>
+              <w:t>1.69932</w:t>
+            </w:r>
+            <w:r>
+              <w:rPr>
+                <w:rFonts w:ascii="Times New Roman" w:hAnsi="Times New Roman" w:cs="Times New Roman"/>
+                <w:sz w:val="24"/>
+                <w:szCs w:val="24"/>
+              </w:rPr>
+              <w:t>4</w:t>
+            </w:r>
+            <w:r>
+              <w:rPr>
+                <w:rFonts w:ascii="Times New Roman" w:hAnsi="Times New Roman" w:cs="Times New Roman"/>
+                <w:sz w:val="24"/>
+                <w:szCs w:val="24"/>
+              </w:rPr>
+              <w:t>*Scaling</w:t>
             </w:r>
           </w:p>
         </w:tc>
@@ -21782,7 +22439,23 @@
                 <w:sz w:val="24"/>
                 <w:szCs w:val="24"/>
               </w:rPr>
-              <w:t>1.6959682291689977*Scaling</w:t>
+              <w:t>1.69596</w:t>
+            </w:r>
+            <w:r>
+              <w:rPr>
+                <w:rFonts w:ascii="Times New Roman" w:hAnsi="Times New Roman" w:cs="Times New Roman"/>
+                <w:sz w:val="24"/>
+                <w:szCs w:val="24"/>
+              </w:rPr>
+              <w:t>8</w:t>
+            </w:r>
+            <w:r>
+              <w:rPr>
+                <w:rFonts w:ascii="Times New Roman" w:hAnsi="Times New Roman" w:cs="Times New Roman"/>
+                <w:sz w:val="24"/>
+                <w:szCs w:val="24"/>
+              </w:rPr>
+              <w:t>*Scaling</w:t>
             </w:r>
           </w:p>
         </w:tc>
@@ -21832,7 +22505,23 @@
                 <w:sz w:val="24"/>
                 <w:szCs w:val="24"/>
               </w:rPr>
-              <w:t>1.209509885398233*Scaling</w:t>
+              <w:t>1.2095</w:t>
+            </w:r>
+            <w:r>
+              <w:rPr>
+                <w:rFonts w:ascii="Times New Roman" w:hAnsi="Times New Roman" w:cs="Times New Roman"/>
+                <w:sz w:val="24"/>
+                <w:szCs w:val="24"/>
+              </w:rPr>
+              <w:t>10</w:t>
+            </w:r>
+            <w:r>
+              <w:rPr>
+                <w:rFonts w:ascii="Times New Roman" w:hAnsi="Times New Roman" w:cs="Times New Roman"/>
+                <w:sz w:val="24"/>
+                <w:szCs w:val="24"/>
+              </w:rPr>
+              <w:t>*Scaling</w:t>
             </w:r>
           </w:p>
         </w:tc>
@@ -21881,7 +22570,23 @@
                 <w:sz w:val="24"/>
                 <w:szCs w:val="24"/>
               </w:rPr>
-              <w:t>1.209509885398233*Scaling</w:t>
+              <w:t>1.2095</w:t>
+            </w:r>
+            <w:r>
+              <w:rPr>
+                <w:rFonts w:ascii="Times New Roman" w:hAnsi="Times New Roman" w:cs="Times New Roman"/>
+                <w:sz w:val="24"/>
+                <w:szCs w:val="24"/>
+              </w:rPr>
+              <w:t>10</w:t>
+            </w:r>
+            <w:r>
+              <w:rPr>
+                <w:rFonts w:ascii="Times New Roman" w:hAnsi="Times New Roman" w:cs="Times New Roman"/>
+                <w:sz w:val="24"/>
+                <w:szCs w:val="24"/>
+              </w:rPr>
+              <w:t>*Scaling</w:t>
             </w:r>
           </w:p>
         </w:tc>
@@ -21931,7 +22636,39 @@
                 <w:sz w:val="24"/>
                 <w:szCs w:val="24"/>
               </w:rPr>
-              <w:t>0.00013494761741656282*Scaling</w:t>
+              <w:t>1</w:t>
+            </w:r>
+            <w:r>
+              <w:rPr>
+                <w:rFonts w:ascii="Times New Roman" w:hAnsi="Times New Roman" w:cs="Times New Roman"/>
+                <w:sz w:val="24"/>
+                <w:szCs w:val="24"/>
+              </w:rPr>
+              <w:t>.</w:t>
+            </w:r>
+            <w:r>
+              <w:rPr>
+                <w:rFonts w:ascii="Times New Roman" w:hAnsi="Times New Roman" w:cs="Times New Roman"/>
+                <w:sz w:val="24"/>
+                <w:szCs w:val="24"/>
+              </w:rPr>
+              <w:t>349476</w:t>
+            </w:r>
+            <w:r>
+              <w:rPr>
+                <w:rFonts w:ascii="Times New Roman" w:hAnsi="Times New Roman" w:cs="Times New Roman"/>
+                <w:sz w:val="24"/>
+                <w:szCs w:val="24"/>
+              </w:rPr>
+              <w:t>e-04</w:t>
+            </w:r>
+            <w:r>
+              <w:rPr>
+                <w:rFonts w:ascii="Times New Roman" w:hAnsi="Times New Roman" w:cs="Times New Roman"/>
+                <w:sz w:val="24"/>
+                <w:szCs w:val="24"/>
+              </w:rPr>
+              <w:t>*Scaling</w:t>
             </w:r>
           </w:p>
         </w:tc>
@@ -21980,7 +22717,23 @@
                 <w:sz w:val="24"/>
                 <w:szCs w:val="24"/>
               </w:rPr>
-              <w:t>7.626696604705507e-05*Scaling</w:t>
+              <w:t>7.62669</w:t>
+            </w:r>
+            <w:r>
+              <w:rPr>
+                <w:rFonts w:ascii="Times New Roman" w:hAnsi="Times New Roman" w:cs="Times New Roman"/>
+                <w:sz w:val="24"/>
+                <w:szCs w:val="24"/>
+              </w:rPr>
+              <w:t>7</w:t>
+            </w:r>
+            <w:r>
+              <w:rPr>
+                <w:rFonts w:ascii="Times New Roman" w:hAnsi="Times New Roman" w:cs="Times New Roman"/>
+                <w:sz w:val="24"/>
+                <w:szCs w:val="24"/>
+              </w:rPr>
+              <w:t>e-05*Scaling</w:t>
             </w:r>
           </w:p>
         </w:tc>
@@ -22030,7 +22783,23 @@
                 <w:sz w:val="24"/>
                 <w:szCs w:val="24"/>
               </w:rPr>
-              <w:t>7.626696604705507e-05*Scaling</w:t>
+              <w:t>7.62669</w:t>
+            </w:r>
+            <w:r>
+              <w:rPr>
+                <w:rFonts w:ascii="Times New Roman" w:hAnsi="Times New Roman" w:cs="Times New Roman"/>
+                <w:sz w:val="24"/>
+                <w:szCs w:val="24"/>
+              </w:rPr>
+              <w:t>7</w:t>
+            </w:r>
+            <w:r>
+              <w:rPr>
+                <w:rFonts w:ascii="Times New Roman" w:hAnsi="Times New Roman" w:cs="Times New Roman"/>
+                <w:sz w:val="24"/>
+                <w:szCs w:val="24"/>
+              </w:rPr>
+              <w:t>e-05*Scaling</w:t>
             </w:r>
           </w:p>
         </w:tc>
@@ -22079,7 +22848,39 @@
                 <w:sz w:val="24"/>
                 <w:szCs w:val="24"/>
               </w:rPr>
-              <w:t>0.00035968318587602715*Scaling</w:t>
+              <w:t>3</w:t>
+            </w:r>
+            <w:r>
+              <w:rPr>
+                <w:rFonts w:ascii="Times New Roman" w:hAnsi="Times New Roman" w:cs="Times New Roman"/>
+                <w:sz w:val="24"/>
+                <w:szCs w:val="24"/>
+              </w:rPr>
+              <w:t>.</w:t>
+            </w:r>
+            <w:r>
+              <w:rPr>
+                <w:rFonts w:ascii="Times New Roman" w:hAnsi="Times New Roman" w:cs="Times New Roman"/>
+                <w:sz w:val="24"/>
+                <w:szCs w:val="24"/>
+              </w:rPr>
+              <w:t>59683</w:t>
+            </w:r>
+            <w:r>
+              <w:rPr>
+                <w:rFonts w:ascii="Times New Roman" w:hAnsi="Times New Roman" w:cs="Times New Roman"/>
+                <w:sz w:val="24"/>
+                <w:szCs w:val="24"/>
+              </w:rPr>
+              <w:t>2e-04</w:t>
+            </w:r>
+            <w:r>
+              <w:rPr>
+                <w:rFonts w:ascii="Times New Roman" w:hAnsi="Times New Roman" w:cs="Times New Roman"/>
+                <w:sz w:val="24"/>
+                <w:szCs w:val="24"/>
+              </w:rPr>
+              <w:t>*Scaling</w:t>
             </w:r>
           </w:p>
         </w:tc>
@@ -22129,7 +22930,23 @@
                 <w:sz w:val="24"/>
                 <w:szCs w:val="24"/>
               </w:rPr>
-              <w:t>2.6757035519114777e-13*(1/Scaling-(1-Scaling))</w:t>
+              <w:t>2.67570</w:t>
+            </w:r>
+            <w:r>
+              <w:rPr>
+                <w:rFonts w:ascii="Times New Roman" w:hAnsi="Times New Roman" w:cs="Times New Roman"/>
+                <w:sz w:val="24"/>
+                <w:szCs w:val="24"/>
+              </w:rPr>
+              <w:t>4</w:t>
+            </w:r>
+            <w:r>
+              <w:rPr>
+                <w:rFonts w:ascii="Times New Roman" w:hAnsi="Times New Roman" w:cs="Times New Roman"/>
+                <w:sz w:val="24"/>
+                <w:szCs w:val="24"/>
+              </w:rPr>
+              <w:t>e-13*(1/Scaling-(1-Scaling))</w:t>
             </w:r>
           </w:p>
         </w:tc>
@@ -22178,7 +22995,7 @@
                 <w:sz w:val="24"/>
                 <w:szCs w:val="24"/>
               </w:rPr>
-              <w:t>9.4253212527851025e-12*(1/Scaling-(1-Scaling))</w:t>
+              <w:t>9.425321e-12*(1/Scaling-(1-Scaling))</w:t>
             </w:r>
           </w:p>
         </w:tc>
@@ -22228,7 +23045,7 @@
                 <w:sz w:val="24"/>
                 <w:szCs w:val="24"/>
               </w:rPr>
-              <w:t>9.4253212527851025e-12*(1/Scaling-(1-Scaling))</w:t>
+              <w:t>9.425321e-12*(1/Scaling-(1-Scaling))</w:t>
             </w:r>
           </w:p>
         </w:tc>
@@ -22277,7 +23094,23 @@
                 <w:sz w:val="24"/>
                 <w:szCs w:val="24"/>
               </w:rPr>
-              <w:t>1.5258529970572481e-12*(1/Scaling-(1-Scaling))</w:t>
+              <w:t>1.52585</w:t>
+            </w:r>
+            <w:r>
+              <w:rPr>
+                <w:rFonts w:ascii="Times New Roman" w:hAnsi="Times New Roman" w:cs="Times New Roman"/>
+                <w:sz w:val="24"/>
+                <w:szCs w:val="24"/>
+              </w:rPr>
+              <w:t>3</w:t>
+            </w:r>
+            <w:r>
+              <w:rPr>
+                <w:rFonts w:ascii="Times New Roman" w:hAnsi="Times New Roman" w:cs="Times New Roman"/>
+                <w:sz w:val="24"/>
+                <w:szCs w:val="24"/>
+              </w:rPr>
+              <w:t>e-12*(1/Scaling-(1-Scaling))</w:t>
             </w:r>
           </w:p>
         </w:tc>
@@ -22327,7 +23160,23 @@
                 <w:sz w:val="24"/>
                 <w:szCs w:val="24"/>
               </w:rPr>
-              <w:t>2.9153847294043574e-12*(1/Scaling-(1-Scaling))</w:t>
+              <w:t>2.91538</w:t>
+            </w:r>
+            <w:r>
+              <w:rPr>
+                <w:rFonts w:ascii="Times New Roman" w:hAnsi="Times New Roman" w:cs="Times New Roman"/>
+                <w:sz w:val="24"/>
+                <w:szCs w:val="24"/>
+              </w:rPr>
+              <w:t>5</w:t>
+            </w:r>
+            <w:r>
+              <w:rPr>
+                <w:rFonts w:ascii="Times New Roman" w:hAnsi="Times New Roman" w:cs="Times New Roman"/>
+                <w:sz w:val="24"/>
+                <w:szCs w:val="24"/>
+              </w:rPr>
+              <w:t>e-12*(1/Scaling-(1-Scaling))</w:t>
             </w:r>
           </w:p>
         </w:tc>
@@ -22376,7 +23225,7 @@
                 <w:sz w:val="24"/>
                 <w:szCs w:val="24"/>
               </w:rPr>
-              <w:t>4.813688043861165e-13*(1/Scaling-(1-Scaling))</w:t>
+              <w:t>4.813688e-13*(1/Scaling-(1-Scaling))</w:t>
             </w:r>
           </w:p>
         </w:tc>
@@ -22426,7 +23275,7 @@
                 <w:sz w:val="24"/>
                 <w:szCs w:val="24"/>
               </w:rPr>
-              <w:t>1.2716425006912427e-12*(1/Scaling-(1-Scaling))</w:t>
+              <w:t>1.2716425e-12*(1/Scaling-(1-Scaling))</w:t>
             </w:r>
           </w:p>
         </w:tc>
@@ -22475,7 +23324,7 @@
                 <w:sz w:val="24"/>
                 <w:szCs w:val="24"/>
               </w:rPr>
-              <w:t>3.2572241510058017e-12*(1/Scaling-(1-Scaling))</w:t>
+              <w:t>3.257224e-12*(1/Scaling-(1-Scaling))</w:t>
             </w:r>
           </w:p>
         </w:tc>
@@ -22525,7 +23374,7 @@
                 <w:sz w:val="24"/>
                 <w:szCs w:val="24"/>
               </w:rPr>
-              <w:t>1.2716425006912427e-12*(1/Scaling-(1-Scaling))</w:t>
+              <w:t>1.2716425e-12*(1/Scaling-(1-Scaling))</w:t>
             </w:r>
           </w:p>
         </w:tc>
@@ -22574,7 +23423,7 @@
                 <w:sz w:val="24"/>
                 <w:szCs w:val="24"/>
               </w:rPr>
-              <w:t>3.2572241510058017e-12*(1/Scaling-(1-Scaling))</w:t>
+              <w:t>3.257224e-12*(1/Scaling-(1-Scaling))</w:t>
             </w:r>
           </w:p>
         </w:tc>
@@ -23155,7 +24004,7 @@
                 <w:sz w:val="24"/>
                 <w:szCs w:val="24"/>
               </w:rPr>
-              <w:t>5.78131e-005*Scaling</w:t>
+              <w:t>5.78131e-05*Scaling</w:t>
             </w:r>
           </w:p>
         </w:tc>
@@ -23204,7 +24053,7 @@
                 <w:sz w:val="24"/>
                 <w:szCs w:val="24"/>
               </w:rPr>
-              <w:t>5.78131e-005*Scaling</w:t>
+              <w:t>5.78131e-05*Scaling</w:t>
             </w:r>
           </w:p>
         </w:tc>
@@ -23254,7 +24103,7 @@
                 <w:sz w:val="24"/>
                 <w:szCs w:val="24"/>
               </w:rPr>
-              <w:t>9.86576e-005*Scaling</w:t>
+              <w:t>9.86576e-05*Scaling</w:t>
             </w:r>
           </w:p>
         </w:tc>
@@ -23303,7 +24152,39 @@
                 <w:sz w:val="24"/>
                 <w:szCs w:val="24"/>
               </w:rPr>
-              <w:t>0.000213019*Scaling</w:t>
+              <w:t>2</w:t>
+            </w:r>
+            <w:r>
+              <w:rPr>
+                <w:rFonts w:ascii="Times New Roman" w:hAnsi="Times New Roman" w:cs="Times New Roman"/>
+                <w:sz w:val="24"/>
+                <w:szCs w:val="24"/>
+              </w:rPr>
+              <w:t>.</w:t>
+            </w:r>
+            <w:r>
+              <w:rPr>
+                <w:rFonts w:ascii="Times New Roman" w:hAnsi="Times New Roman" w:cs="Times New Roman"/>
+                <w:sz w:val="24"/>
+                <w:szCs w:val="24"/>
+              </w:rPr>
+              <w:t>13019</w:t>
+            </w:r>
+            <w:r>
+              <w:rPr>
+                <w:rFonts w:ascii="Times New Roman" w:hAnsi="Times New Roman" w:cs="Times New Roman"/>
+                <w:sz w:val="24"/>
+                <w:szCs w:val="24"/>
+              </w:rPr>
+              <w:t>e-04</w:t>
+            </w:r>
+            <w:r>
+              <w:rPr>
+                <w:rFonts w:ascii="Times New Roman" w:hAnsi="Times New Roman" w:cs="Times New Roman"/>
+                <w:sz w:val="24"/>
+                <w:szCs w:val="24"/>
+              </w:rPr>
+              <w:t>*Scaling</w:t>
             </w:r>
           </w:p>
         </w:tc>
@@ -23353,7 +24234,7 @@
                 <w:sz w:val="24"/>
                 <w:szCs w:val="24"/>
               </w:rPr>
-              <w:t>1.0229e-013*(1/Scaling-(1-Scaling))</w:t>
+              <w:t>1.0229e-13*(1/Scaling-(1-Scaling))</w:t>
             </w:r>
           </w:p>
         </w:tc>
@@ -23402,7 +24283,7 @@
                 <w:sz w:val="24"/>
                 <w:szCs w:val="24"/>
               </w:rPr>
-              <w:t>1.0229e-013*(1/Scaling-(1-Scaling))</w:t>
+              <w:t>1.0229e-13*(1/Scaling-(1-Scaling))</w:t>
             </w:r>
           </w:p>
         </w:tc>
@@ -23452,7 +24333,7 @@
                 <w:sz w:val="24"/>
                 <w:szCs w:val="24"/>
               </w:rPr>
-              <w:t>3.65208e-013*(1/Scaling-(1-Scaling))</w:t>
+              <w:t>3.65208e-13*(1/Scaling-(1-Scaling))</w:t>
             </w:r>
           </w:p>
         </w:tc>
@@ -23501,7 +24382,7 @@
                 <w:sz w:val="24"/>
                 <w:szCs w:val="24"/>
               </w:rPr>
-              <w:t>3.65208e-013*(1/Scaling-(1-Scaling))</w:t>
+              <w:t>3.65208e-13*(1/Scaling-(1-Scaling))</w:t>
             </w:r>
           </w:p>
         </w:tc>
@@ -23551,7 +24432,7 @@
                 <w:sz w:val="24"/>
                 <w:szCs w:val="24"/>
               </w:rPr>
-              <w:t>7.96831e-013*(1/Scaling-(1-Scaling))</w:t>
+              <w:t>7.96831e-13*(1/Scaling-(1-Scaling))</w:t>
             </w:r>
           </w:p>
         </w:tc>
@@ -23600,7 +24481,7 @@
                 <w:sz w:val="24"/>
                 <w:szCs w:val="24"/>
               </w:rPr>
-              <w:t>1.9845e-012 *(1/Scaling-(1-Scaling))</w:t>
+              <w:t>1.9845e-12 *(1/Scaling-(1-Scaling))</w:t>
             </w:r>
           </w:p>
         </w:tc>
@@ -23650,7 +24531,7 @@
                 <w:sz w:val="24"/>
                 <w:szCs w:val="24"/>
               </w:rPr>
-              <w:t>4.25096e-013 *(1/Scaling-(1-Scaling))</w:t>
+              <w:t>4.25096e-13 *(1/Scaling-(1-Scaling))</w:t>
             </w:r>
           </w:p>
         </w:tc>
@@ -23699,7 +24580,7 @@
                 <w:sz w:val="24"/>
                 <w:szCs w:val="24"/>
               </w:rPr>
-              <w:t>1.9845e-012 *(1/Scaling-(1-Scaling))</w:t>
+              <w:t>1.9845e-12 *(1/Scaling-(1-Scaling))</w:t>
             </w:r>
           </w:p>
         </w:tc>
@@ -23749,7 +24630,7 @@
                 <w:sz w:val="24"/>
                 <w:szCs w:val="24"/>
               </w:rPr>
-              <w:t>4.25096e-013*(1/Scaling-(1-Scaling))</w:t>
+              <w:t>4.25096e-13*(1/Scaling-(1-Scaling))</w:t>
             </w:r>
           </w:p>
         </w:tc>
@@ -23798,7 +24679,7 @@
                 <w:sz w:val="24"/>
                 <w:szCs w:val="24"/>
               </w:rPr>
-              <w:t>3.24979e-012*(1/Scaling-(1-Scaling))</w:t>
+              <w:t>3.24979e-12*(1/Scaling-(1-Scaling))</w:t>
             </w:r>
           </w:p>
         </w:tc>
@@ -23848,7 +24729,7 @@
                 <w:sz w:val="24"/>
                 <w:szCs w:val="24"/>
               </w:rPr>
-              <w:t>3.11368e-012*(1/Scaling-(1-Scaling))</w:t>
+              <w:t>3.11368e-12*(1/Scaling-(1-Scaling))</w:t>
             </w:r>
           </w:p>
         </w:tc>
@@ -23982,7 +24863,23 @@
                 <w:sz w:val="24"/>
                 <w:szCs w:val="24"/>
               </w:rPr>
-              <w:t>1.34878778*Scaling</w:t>
+              <w:t>1.34878</w:t>
+            </w:r>
+            <w:r>
+              <w:rPr>
+                <w:rFonts w:ascii="Times New Roman" w:hAnsi="Times New Roman" w:cs="Times New Roman"/>
+                <w:sz w:val="24"/>
+                <w:szCs w:val="24"/>
+              </w:rPr>
+              <w:t>8</w:t>
+            </w:r>
+            <w:r>
+              <w:rPr>
+                <w:rFonts w:ascii="Times New Roman" w:hAnsi="Times New Roman" w:cs="Times New Roman"/>
+                <w:sz w:val="24"/>
+                <w:szCs w:val="24"/>
+              </w:rPr>
+              <w:t>*Scaling</w:t>
             </w:r>
           </w:p>
         </w:tc>
@@ -24031,7 +24928,23 @@
                 <w:sz w:val="24"/>
                 <w:szCs w:val="24"/>
               </w:rPr>
-              <w:t>1.24756194*Scaling</w:t>
+              <w:t>1.24756</w:t>
+            </w:r>
+            <w:r>
+              <w:rPr>
+                <w:rFonts w:ascii="Times New Roman" w:hAnsi="Times New Roman" w:cs="Times New Roman"/>
+                <w:sz w:val="24"/>
+                <w:szCs w:val="24"/>
+              </w:rPr>
+              <w:t>2</w:t>
+            </w:r>
+            <w:r>
+              <w:rPr>
+                <w:rFonts w:ascii="Times New Roman" w:hAnsi="Times New Roman" w:cs="Times New Roman"/>
+                <w:sz w:val="24"/>
+                <w:szCs w:val="24"/>
+              </w:rPr>
+              <w:t>*Scaling</w:t>
             </w:r>
           </w:p>
         </w:tc>
@@ -24130,7 +25043,23 @@
                 <w:sz w:val="24"/>
                 <w:szCs w:val="24"/>
               </w:rPr>
-              <w:t>2.85095985*Scaling</w:t>
+              <w:t>2.8509</w:t>
+            </w:r>
+            <w:r>
+              <w:rPr>
+                <w:rFonts w:ascii="Times New Roman" w:hAnsi="Times New Roman" w:cs="Times New Roman"/>
+                <w:sz w:val="24"/>
+                <w:szCs w:val="24"/>
+              </w:rPr>
+              <w:t>60</w:t>
+            </w:r>
+            <w:r>
+              <w:rPr>
+                <w:rFonts w:ascii="Times New Roman" w:hAnsi="Times New Roman" w:cs="Times New Roman"/>
+                <w:sz w:val="24"/>
+                <w:szCs w:val="24"/>
+              </w:rPr>
+              <w:t>*Scaling</w:t>
             </w:r>
           </w:p>
         </w:tc>
@@ -24229,7 +25158,23 @@
                 <w:sz w:val="24"/>
                 <w:szCs w:val="24"/>
               </w:rPr>
-              <w:t>1.22266656*Scaling</w:t>
+              <w:t>1.22266</w:t>
+            </w:r>
+            <w:r>
+              <w:rPr>
+                <w:rFonts w:ascii="Times New Roman" w:hAnsi="Times New Roman" w:cs="Times New Roman"/>
+                <w:sz w:val="24"/>
+                <w:szCs w:val="24"/>
+              </w:rPr>
+              <w:t>7</w:t>
+            </w:r>
+            <w:r>
+              <w:rPr>
+                <w:rFonts w:ascii="Times New Roman" w:hAnsi="Times New Roman" w:cs="Times New Roman"/>
+                <w:sz w:val="24"/>
+                <w:szCs w:val="24"/>
+              </w:rPr>
+              <w:t>*Scaling</w:t>
             </w:r>
           </w:p>
         </w:tc>
@@ -24328,7 +25273,23 @@
                 <w:sz w:val="24"/>
                 <w:szCs w:val="24"/>
               </w:rPr>
-              <w:t>1.04322587*Scaling</w:t>
+              <w:t>1.04322</w:t>
+            </w:r>
+            <w:r>
+              <w:rPr>
+                <w:rFonts w:ascii="Times New Roman" w:hAnsi="Times New Roman" w:cs="Times New Roman"/>
+                <w:sz w:val="24"/>
+                <w:szCs w:val="24"/>
+              </w:rPr>
+              <w:t>6</w:t>
+            </w:r>
+            <w:r>
+              <w:rPr>
+                <w:rFonts w:ascii="Times New Roman" w:hAnsi="Times New Roman" w:cs="Times New Roman"/>
+                <w:sz w:val="24"/>
+                <w:szCs w:val="24"/>
+              </w:rPr>
+              <w:t>*Scaling</w:t>
             </w:r>
           </w:p>
         </w:tc>
@@ -24378,7 +25339,7 @@
                 <w:sz w:val="24"/>
                 <w:szCs w:val="24"/>
               </w:rPr>
-              <w:t>2.21390932*Scaling</w:t>
+              <w:t>2.213909*Scaling</w:t>
             </w:r>
           </w:p>
         </w:tc>
@@ -24427,7 +25388,23 @@
                 <w:sz w:val="24"/>
                 <w:szCs w:val="24"/>
               </w:rPr>
-              <w:t>1.40994860*Scaling</w:t>
+              <w:t>1.40994</w:t>
+            </w:r>
+            <w:r>
+              <w:rPr>
+                <w:rFonts w:ascii="Times New Roman" w:hAnsi="Times New Roman" w:cs="Times New Roman"/>
+                <w:sz w:val="24"/>
+                <w:szCs w:val="24"/>
+              </w:rPr>
+              <w:t>9</w:t>
+            </w:r>
+            <w:r>
+              <w:rPr>
+                <w:rFonts w:ascii="Times New Roman" w:hAnsi="Times New Roman" w:cs="Times New Roman"/>
+                <w:sz w:val="24"/>
+                <w:szCs w:val="24"/>
+              </w:rPr>
+              <w:t>*Scaling</w:t>
             </w:r>
           </w:p>
         </w:tc>
@@ -24477,7 +25454,23 @@
                 <w:sz w:val="24"/>
                 <w:szCs w:val="24"/>
               </w:rPr>
-              <w:t>1.72270993*Scaling</w:t>
+              <w:t>1.7227</w:t>
+            </w:r>
+            <w:r>
+              <w:rPr>
+                <w:rFonts w:ascii="Times New Roman" w:hAnsi="Times New Roman" w:cs="Times New Roman"/>
+                <w:sz w:val="24"/>
+                <w:szCs w:val="24"/>
+              </w:rPr>
+              <w:t>10</w:t>
+            </w:r>
+            <w:r>
+              <w:rPr>
+                <w:rFonts w:ascii="Times New Roman" w:hAnsi="Times New Roman" w:cs="Times New Roman"/>
+                <w:sz w:val="24"/>
+                <w:szCs w:val="24"/>
+              </w:rPr>
+              <w:t>*Scaling</w:t>
             </w:r>
           </w:p>
         </w:tc>
@@ -24526,7 +25519,23 @@
                 <w:sz w:val="24"/>
                 <w:szCs w:val="24"/>
               </w:rPr>
-              <w:t>1.41930907*Scaling</w:t>
+              <w:t>1.4193</w:t>
+            </w:r>
+            <w:r>
+              <w:rPr>
+                <w:rFonts w:ascii="Times New Roman" w:hAnsi="Times New Roman" w:cs="Times New Roman"/>
+                <w:sz w:val="24"/>
+                <w:szCs w:val="24"/>
+              </w:rPr>
+              <w:t>10</w:t>
+            </w:r>
+            <w:r>
+              <w:rPr>
+                <w:rFonts w:ascii="Times New Roman" w:hAnsi="Times New Roman" w:cs="Times New Roman"/>
+                <w:sz w:val="24"/>
+                <w:szCs w:val="24"/>
+              </w:rPr>
+              <w:t>*Scaling</w:t>
             </w:r>
           </w:p>
         </w:tc>
@@ -24576,7 +25585,39 @@
                 <w:sz w:val="24"/>
                 <w:szCs w:val="24"/>
               </w:rPr>
-              <w:t>0.000181215*Scaling</w:t>
+              <w:t>1</w:t>
+            </w:r>
+            <w:r>
+              <w:rPr>
+                <w:rFonts w:ascii="Times New Roman" w:hAnsi="Times New Roman" w:cs="Times New Roman"/>
+                <w:sz w:val="24"/>
+                <w:szCs w:val="24"/>
+              </w:rPr>
+              <w:t>.</w:t>
+            </w:r>
+            <w:r>
+              <w:rPr>
+                <w:rFonts w:ascii="Times New Roman" w:hAnsi="Times New Roman" w:cs="Times New Roman"/>
+                <w:sz w:val="24"/>
+                <w:szCs w:val="24"/>
+              </w:rPr>
+              <w:t>81215</w:t>
+            </w:r>
+            <w:r>
+              <w:rPr>
+                <w:rFonts w:ascii="Times New Roman" w:hAnsi="Times New Roman" w:cs="Times New Roman"/>
+                <w:sz w:val="24"/>
+                <w:szCs w:val="24"/>
+              </w:rPr>
+              <w:t>e-04</w:t>
+            </w:r>
+            <w:r>
+              <w:rPr>
+                <w:rFonts w:ascii="Times New Roman" w:hAnsi="Times New Roman" w:cs="Times New Roman"/>
+                <w:sz w:val="24"/>
+                <w:szCs w:val="24"/>
+              </w:rPr>
+              <w:t>*Scaling</w:t>
             </w:r>
           </w:p>
         </w:tc>
@@ -24625,7 +25666,39 @@
                 <w:sz w:val="24"/>
                 <w:szCs w:val="24"/>
               </w:rPr>
-              <w:t>0.000146094*Scaling</w:t>
+              <w:t>1</w:t>
+            </w:r>
+            <w:r>
+              <w:rPr>
+                <w:rFonts w:ascii="Times New Roman" w:hAnsi="Times New Roman" w:cs="Times New Roman"/>
+                <w:sz w:val="24"/>
+                <w:szCs w:val="24"/>
+              </w:rPr>
+              <w:t>.</w:t>
+            </w:r>
+            <w:r>
+              <w:rPr>
+                <w:rFonts w:ascii="Times New Roman" w:hAnsi="Times New Roman" w:cs="Times New Roman"/>
+                <w:sz w:val="24"/>
+                <w:szCs w:val="24"/>
+              </w:rPr>
+              <w:t>46094</w:t>
+            </w:r>
+            <w:r>
+              <w:rPr>
+                <w:rFonts w:ascii="Times New Roman" w:hAnsi="Times New Roman" w:cs="Times New Roman"/>
+                <w:sz w:val="24"/>
+                <w:szCs w:val="24"/>
+              </w:rPr>
+              <w:t>e-04</w:t>
+            </w:r>
+            <w:r>
+              <w:rPr>
+                <w:rFonts w:ascii="Times New Roman" w:hAnsi="Times New Roman" w:cs="Times New Roman"/>
+                <w:sz w:val="24"/>
+                <w:szCs w:val="24"/>
+              </w:rPr>
+              <w:t>*Scaling</w:t>
             </w:r>
           </w:p>
         </w:tc>
@@ -24675,7 +25748,39 @@
                 <w:sz w:val="24"/>
                 <w:szCs w:val="24"/>
               </w:rPr>
-              <w:t>0.000187178*Scaling</w:t>
+              <w:t>1</w:t>
+            </w:r>
+            <w:r>
+              <w:rPr>
+                <w:rFonts w:ascii="Times New Roman" w:hAnsi="Times New Roman" w:cs="Times New Roman"/>
+                <w:sz w:val="24"/>
+                <w:szCs w:val="24"/>
+              </w:rPr>
+              <w:t>.</w:t>
+            </w:r>
+            <w:r>
+              <w:rPr>
+                <w:rFonts w:ascii="Times New Roman" w:hAnsi="Times New Roman" w:cs="Times New Roman"/>
+                <w:sz w:val="24"/>
+                <w:szCs w:val="24"/>
+              </w:rPr>
+              <w:t>87178</w:t>
+            </w:r>
+            <w:r>
+              <w:rPr>
+                <w:rFonts w:ascii="Times New Roman" w:hAnsi="Times New Roman" w:cs="Times New Roman"/>
+                <w:sz w:val="24"/>
+                <w:szCs w:val="24"/>
+              </w:rPr>
+              <w:t>e-04</w:t>
+            </w:r>
+            <w:r>
+              <w:rPr>
+                <w:rFonts w:ascii="Times New Roman" w:hAnsi="Times New Roman" w:cs="Times New Roman"/>
+                <w:sz w:val="24"/>
+                <w:szCs w:val="24"/>
+              </w:rPr>
+              <w:t>*Scaling</w:t>
             </w:r>
           </w:p>
         </w:tc>
@@ -24724,7 +25829,39 @@
                 <w:sz w:val="24"/>
                 <w:szCs w:val="24"/>
               </w:rPr>
-              <w:t>0.0000969782457*Scaling</w:t>
+              <w:t>9</w:t>
+            </w:r>
+            <w:r>
+              <w:rPr>
+                <w:rFonts w:ascii="Times New Roman" w:hAnsi="Times New Roman" w:cs="Times New Roman"/>
+                <w:sz w:val="24"/>
+                <w:szCs w:val="24"/>
+              </w:rPr>
+              <w:t>.</w:t>
+            </w:r>
+            <w:r>
+              <w:rPr>
+                <w:rFonts w:ascii="Times New Roman" w:hAnsi="Times New Roman" w:cs="Times New Roman"/>
+                <w:sz w:val="24"/>
+                <w:szCs w:val="24"/>
+              </w:rPr>
+              <w:t>69782</w:t>
+            </w:r>
+            <w:r>
+              <w:rPr>
+                <w:rFonts w:ascii="Times New Roman" w:hAnsi="Times New Roman" w:cs="Times New Roman"/>
+                <w:sz w:val="24"/>
+                <w:szCs w:val="24"/>
+              </w:rPr>
+              <w:t>5e-05</w:t>
+            </w:r>
+            <w:r>
+              <w:rPr>
+                <w:rFonts w:ascii="Times New Roman" w:hAnsi="Times New Roman" w:cs="Times New Roman"/>
+                <w:sz w:val="24"/>
+                <w:szCs w:val="24"/>
+              </w:rPr>
+              <w:t>*Scaling</w:t>
             </w:r>
           </w:p>
         </w:tc>
@@ -24774,7 +25911,39 @@
                 <w:sz w:val="24"/>
                 <w:szCs w:val="24"/>
               </w:rPr>
-              <w:t>0.0000952213294*Scaling</w:t>
+              <w:t>9</w:t>
+            </w:r>
+            <w:r>
+              <w:rPr>
+                <w:rFonts w:ascii="Times New Roman" w:hAnsi="Times New Roman" w:cs="Times New Roman"/>
+                <w:sz w:val="24"/>
+                <w:szCs w:val="24"/>
+              </w:rPr>
+              <w:t>.</w:t>
+            </w:r>
+            <w:r>
+              <w:rPr>
+                <w:rFonts w:ascii="Times New Roman" w:hAnsi="Times New Roman" w:cs="Times New Roman"/>
+                <w:sz w:val="24"/>
+                <w:szCs w:val="24"/>
+              </w:rPr>
+              <w:t>52213</w:t>
+            </w:r>
+            <w:r>
+              <w:rPr>
+                <w:rFonts w:ascii="Times New Roman" w:hAnsi="Times New Roman" w:cs="Times New Roman"/>
+                <w:sz w:val="24"/>
+                <w:szCs w:val="24"/>
+              </w:rPr>
+              <w:t>3e-05</w:t>
+            </w:r>
+            <w:r>
+              <w:rPr>
+                <w:rFonts w:ascii="Times New Roman" w:hAnsi="Times New Roman" w:cs="Times New Roman"/>
+                <w:sz w:val="24"/>
+                <w:szCs w:val="24"/>
+              </w:rPr>
+              <w:t>*Scaling</w:t>
             </w:r>
           </w:p>
         </w:tc>
@@ -24823,7 +25992,39 @@
                 <w:sz w:val="24"/>
                 <w:szCs w:val="24"/>
               </w:rPr>
-              <w:t>0.000101564*Scaling</w:t>
+              <w:t>1</w:t>
+            </w:r>
+            <w:r>
+              <w:rPr>
+                <w:rFonts w:ascii="Times New Roman" w:hAnsi="Times New Roman" w:cs="Times New Roman"/>
+                <w:sz w:val="24"/>
+                <w:szCs w:val="24"/>
+              </w:rPr>
+              <w:t>.</w:t>
+            </w:r>
+            <w:r>
+              <w:rPr>
+                <w:rFonts w:ascii="Times New Roman" w:hAnsi="Times New Roman" w:cs="Times New Roman"/>
+                <w:sz w:val="24"/>
+                <w:szCs w:val="24"/>
+              </w:rPr>
+              <w:t>01564*</w:t>
+            </w:r>
+            <w:r>
+              <w:rPr>
+                <w:rFonts w:ascii="Times New Roman" w:hAnsi="Times New Roman" w:cs="Times New Roman"/>
+                <w:sz w:val="24"/>
+                <w:szCs w:val="24"/>
+              </w:rPr>
+              <w:t>e-04</w:t>
+            </w:r>
+            <w:r>
+              <w:rPr>
+                <w:rFonts w:ascii="Times New Roman" w:hAnsi="Times New Roman" w:cs="Times New Roman"/>
+                <w:sz w:val="24"/>
+                <w:szCs w:val="24"/>
+              </w:rPr>
+              <w:t>Scaling</w:t>
             </w:r>
           </w:p>
         </w:tc>
@@ -24873,7 +26074,39 @@
                 <w:sz w:val="24"/>
                 <w:szCs w:val="24"/>
               </w:rPr>
-              <w:t>0.000108369*Scaling</w:t>
+              <w:t>1</w:t>
+            </w:r>
+            <w:r>
+              <w:rPr>
+                <w:rFonts w:ascii="Times New Roman" w:hAnsi="Times New Roman" w:cs="Times New Roman"/>
+                <w:sz w:val="24"/>
+                <w:szCs w:val="24"/>
+              </w:rPr>
+              <w:t>.</w:t>
+            </w:r>
+            <w:r>
+              <w:rPr>
+                <w:rFonts w:ascii="Times New Roman" w:hAnsi="Times New Roman" w:cs="Times New Roman"/>
+                <w:sz w:val="24"/>
+                <w:szCs w:val="24"/>
+              </w:rPr>
+              <w:t>08369*</w:t>
+            </w:r>
+            <w:r>
+              <w:rPr>
+                <w:rFonts w:ascii="Times New Roman" w:hAnsi="Times New Roman" w:cs="Times New Roman"/>
+                <w:sz w:val="24"/>
+                <w:szCs w:val="24"/>
+              </w:rPr>
+              <w:t>e-04</w:t>
+            </w:r>
+            <w:r>
+              <w:rPr>
+                <w:rFonts w:ascii="Times New Roman" w:hAnsi="Times New Roman" w:cs="Times New Roman"/>
+                <w:sz w:val="24"/>
+                <w:szCs w:val="24"/>
+              </w:rPr>
+              <w:t>Scaling</w:t>
             </w:r>
           </w:p>
         </w:tc>
@@ -24922,7 +26155,23 @@
                 <w:sz w:val="24"/>
                 <w:szCs w:val="24"/>
               </w:rPr>
-              <w:t>2.28471245e-12*(1/Scaling-(1-Scaling))</w:t>
+              <w:t>2.284712</w:t>
+            </w:r>
+            <w:r>
+              <w:rPr>
+                <w:rFonts w:ascii="Times New Roman" w:hAnsi="Times New Roman" w:cs="Times New Roman"/>
+                <w:sz w:val="24"/>
+                <w:szCs w:val="24"/>
+              </w:rPr>
+              <w:t>5</w:t>
+            </w:r>
+            <w:r>
+              <w:rPr>
+                <w:rFonts w:ascii="Times New Roman" w:hAnsi="Times New Roman" w:cs="Times New Roman"/>
+                <w:sz w:val="24"/>
+                <w:szCs w:val="24"/>
+              </w:rPr>
+              <w:t>e-12*(1/Scaling-(1-Scaling))</w:t>
             </w:r>
           </w:p>
         </w:tc>
@@ -24972,7 +26221,7 @@
                 <w:sz w:val="24"/>
                 <w:szCs w:val="24"/>
               </w:rPr>
-              <w:t>2.14574120e-12*(1.5/Scaling-(1.5-Scaling))</w:t>
+              <w:t>2.145741e-12*(1.5/Scaling-(1.5-Scaling))</w:t>
             </w:r>
           </w:p>
         </w:tc>
@@ -25021,7 +26270,23 @@
                 <w:sz w:val="24"/>
                 <w:szCs w:val="24"/>
               </w:rPr>
-              <w:t>1.85704981e-12*(1.5/Scaling-(1.5-Scaling))</w:t>
+              <w:t>1.8570</w:t>
+            </w:r>
+            <w:r>
+              <w:rPr>
+                <w:rFonts w:ascii="Times New Roman" w:hAnsi="Times New Roman" w:cs="Times New Roman"/>
+                <w:sz w:val="24"/>
+                <w:szCs w:val="24"/>
+              </w:rPr>
+              <w:t>50</w:t>
+            </w:r>
+            <w:r>
+              <w:rPr>
+                <w:rFonts w:ascii="Times New Roman" w:hAnsi="Times New Roman" w:cs="Times New Roman"/>
+                <w:sz w:val="24"/>
+                <w:szCs w:val="24"/>
+              </w:rPr>
+              <w:t>e-12*(1.5/Scaling-(1.5-Scaling))</w:t>
             </w:r>
           </w:p>
         </w:tc>
@@ -25071,7 +26336,23 @@
                 <w:sz w:val="24"/>
                 <w:szCs w:val="24"/>
               </w:rPr>
-              <w:t>2.39505546e-12*(1.5/Scaling-(1.5-Scaling))</w:t>
+              <w:t>2.395055</w:t>
+            </w:r>
+            <w:r>
+              <w:rPr>
+                <w:rFonts w:ascii="Times New Roman" w:hAnsi="Times New Roman" w:cs="Times New Roman"/>
+                <w:sz w:val="24"/>
+                <w:szCs w:val="24"/>
+              </w:rPr>
+              <w:t>5</w:t>
+            </w:r>
+            <w:r>
+              <w:rPr>
+                <w:rFonts w:ascii="Times New Roman" w:hAnsi="Times New Roman" w:cs="Times New Roman"/>
+                <w:sz w:val="24"/>
+                <w:szCs w:val="24"/>
+              </w:rPr>
+              <w:t>e-12*(1.5/Scaling-(1.5-Scaling))</w:t>
             </w:r>
           </w:p>
         </w:tc>
@@ -25120,7 +26401,23 @@
                 <w:sz w:val="24"/>
                 <w:szCs w:val="24"/>
               </w:rPr>
-              <w:t>2.54674768e-12*(1.5/Scaling-(1.5-Scaling))</w:t>
+              <w:t>2.54674</w:t>
+            </w:r>
+            <w:r>
+              <w:rPr>
+                <w:rFonts w:ascii="Times New Roman" w:hAnsi="Times New Roman" w:cs="Times New Roman"/>
+                <w:sz w:val="24"/>
+                <w:szCs w:val="24"/>
+              </w:rPr>
+              <w:t>8</w:t>
+            </w:r>
+            <w:r>
+              <w:rPr>
+                <w:rFonts w:ascii="Times New Roman" w:hAnsi="Times New Roman" w:cs="Times New Roman"/>
+                <w:sz w:val="24"/>
+                <w:szCs w:val="24"/>
+              </w:rPr>
+              <w:t>e-12*(1.5/Scaling-(1.5-Scaling))</w:t>
             </w:r>
           </w:p>
         </w:tc>
@@ -25170,7 +26467,7 @@
                 <w:sz w:val="24"/>
                 <w:szCs w:val="24"/>
               </w:rPr>
-              <w:t>4.47184231e-12*(1.5/Scaling-(1.5-Scaling))</w:t>
+              <w:t>4.471842e-12*(1.5/Scaling-(1.5-Scaling))</w:t>
             </w:r>
           </w:p>
         </w:tc>
@@ -25219,7 +26516,23 @@
                 <w:sz w:val="24"/>
                 <w:szCs w:val="24"/>
               </w:rPr>
-              <w:t>3.47235380e-12*(1.5/Scaling-(1.5-Scaling))</w:t>
+              <w:t>3.47235</w:t>
+            </w:r>
+            <w:r>
+              <w:rPr>
+                <w:rFonts w:ascii="Times New Roman" w:hAnsi="Times New Roman" w:cs="Times New Roman"/>
+                <w:sz w:val="24"/>
+                <w:szCs w:val="24"/>
+              </w:rPr>
+              <w:t>4</w:t>
+            </w:r>
+            <w:r>
+              <w:rPr>
+                <w:rFonts w:ascii="Times New Roman" w:hAnsi="Times New Roman" w:cs="Times New Roman"/>
+                <w:sz w:val="24"/>
+                <w:szCs w:val="24"/>
+              </w:rPr>
+              <w:t>e-12*(1.5/Scaling-(1.5-Scaling))</w:t>
             </w:r>
           </w:p>
         </w:tc>
@@ -25269,7 +26582,7 @@
                 <w:sz w:val="24"/>
                 <w:szCs w:val="24"/>
               </w:rPr>
-              <w:t>6.59615220e-12*(2/Scaling-(2-Scaling))</w:t>
+              <w:t>6.596152e-12*(2/Scaling-(2-Scaling))</w:t>
             </w:r>
           </w:p>
         </w:tc>
@@ -25318,7 +26631,7 @@
                 <w:sz w:val="24"/>
                 <w:szCs w:val="24"/>
               </w:rPr>
-              <w:t>4.24131804e-13*(1.5/Scaling-(1.5-Scaling))</w:t>
+              <w:t>4.241318e-13*(1.5/Scaling-(1.5-Scaling))</w:t>
             </w:r>
           </w:p>
         </w:tc>
@@ -25368,7 +26681,23 @@
                 <w:sz w:val="24"/>
                 <w:szCs w:val="24"/>
               </w:rPr>
-              <w:t>3.28595668e-12*(1.5/Scaling-(1.5-Scaling))</w:t>
+              <w:t>3.28595</w:t>
+            </w:r>
+            <w:r>
+              <w:rPr>
+                <w:rFonts w:ascii="Times New Roman" w:hAnsi="Times New Roman" w:cs="Times New Roman"/>
+                <w:sz w:val="24"/>
+                <w:szCs w:val="24"/>
+              </w:rPr>
+              <w:t>7</w:t>
+            </w:r>
+            <w:r>
+              <w:rPr>
+                <w:rFonts w:ascii="Times New Roman" w:hAnsi="Times New Roman" w:cs="Times New Roman"/>
+                <w:sz w:val="24"/>
+                <w:szCs w:val="24"/>
+              </w:rPr>
+              <w:t>e-12*(1.5/Scaling-(1.5-Scaling))</w:t>
             </w:r>
           </w:p>
         </w:tc>
@@ -25417,7 +26746,23 @@
                 <w:sz w:val="24"/>
                 <w:szCs w:val="24"/>
               </w:rPr>
-              <w:t>4.99854579e-13*(1.5/Scaling-(1.5-Scaling))</w:t>
+              <w:t>4.99854</w:t>
+            </w:r>
+            <w:r>
+              <w:rPr>
+                <w:rFonts w:ascii="Times New Roman" w:hAnsi="Times New Roman" w:cs="Times New Roman"/>
+                <w:sz w:val="24"/>
+                <w:szCs w:val="24"/>
+              </w:rPr>
+              <w:t>6</w:t>
+            </w:r>
+            <w:r>
+              <w:rPr>
+                <w:rFonts w:ascii="Times New Roman" w:hAnsi="Times New Roman" w:cs="Times New Roman"/>
+                <w:sz w:val="24"/>
+                <w:szCs w:val="24"/>
+              </w:rPr>
+              <w:t>e-13*(1.5/Scaling-(1.5-Scaling))</w:t>
             </w:r>
           </w:p>
         </w:tc>
@@ -25467,7 +26812,23 @@
                 <w:sz w:val="24"/>
                 <w:szCs w:val="24"/>
               </w:rPr>
-              <w:t>8.69457755e-13*(1.5/Scaling-(1.5-Scaling))</w:t>
+              <w:t>8.69457</w:t>
+            </w:r>
+            <w:r>
+              <w:rPr>
+                <w:rFonts w:ascii="Times New Roman" w:hAnsi="Times New Roman" w:cs="Times New Roman"/>
+                <w:sz w:val="24"/>
+                <w:szCs w:val="24"/>
+              </w:rPr>
+              <w:t>8</w:t>
+            </w:r>
+            <w:r>
+              <w:rPr>
+                <w:rFonts w:ascii="Times New Roman" w:hAnsi="Times New Roman" w:cs="Times New Roman"/>
+                <w:sz w:val="24"/>
+                <w:szCs w:val="24"/>
+              </w:rPr>
+              <w:t>e-13*(1.5/Scaling-(1.5-Scaling))</w:t>
             </w:r>
           </w:p>
         </w:tc>
@@ -25516,7 +26877,7 @@
                 <w:sz w:val="24"/>
                 <w:szCs w:val="24"/>
               </w:rPr>
-              <w:t>2.84165222e-13*(1.5/Scaling-(1.5-Scaling))</w:t>
+              <w:t>2.841652e-13*(1.5/Scaling-(1.5-Scaling))</w:t>
             </w:r>
           </w:p>
         </w:tc>
@@ -25566,7 +26927,23 @@
                 <w:sz w:val="24"/>
                 <w:szCs w:val="24"/>
               </w:rPr>
-              <w:t>5.3650679e-12*(1.5/Scaling-(1.5-Scaling))</w:t>
+              <w:t>5.36506</w:t>
+            </w:r>
+            <w:r>
+              <w:rPr>
+                <w:rFonts w:ascii="Times New Roman" w:hAnsi="Times New Roman" w:cs="Times New Roman"/>
+                <w:sz w:val="24"/>
+                <w:szCs w:val="24"/>
+              </w:rPr>
+              <w:t>8</w:t>
+            </w:r>
+            <w:r>
+              <w:rPr>
+                <w:rFonts w:ascii="Times New Roman" w:hAnsi="Times New Roman" w:cs="Times New Roman"/>
+                <w:sz w:val="24"/>
+                <w:szCs w:val="24"/>
+              </w:rPr>
+              <w:t>e-12*(1.5/Scaling-(1.5-Scaling))</w:t>
             </w:r>
           </w:p>
         </w:tc>
@@ -25615,7 +26992,7 @@
                 <w:sz w:val="24"/>
                 <w:szCs w:val="24"/>
               </w:rPr>
-              <w:t>2.65317712e-12*(0.9/Scaling-(0.9-Scaling))</w:t>
+              <w:t>2.653177e-12*(0.9/Scaling-(0.9-Scaling))</w:t>
             </w:r>
           </w:p>
         </w:tc>
@@ -25665,7 +27042,7 @@
                 <w:sz w:val="24"/>
                 <w:szCs w:val="24"/>
               </w:rPr>
-              <w:t>2.15661026e-12*(1.5/Scaling-(1.5-Scaling))</w:t>
+              <w:t>2.156610e-12*(1.5/Scaling-(1.5-Scaling))</w:t>
             </w:r>
           </w:p>
         </w:tc>
@@ -25714,7 +27091,7 @@
                 <w:sz w:val="24"/>
                 <w:szCs w:val="24"/>
               </w:rPr>
-              <w:t>2.12446607e-12*(1.5/Scaling-(1.5-Scaling))</w:t>
+              <w:t>2.124466e-12*(1.5/Scaling-(1.5-Scaling))</w:t>
             </w:r>
           </w:p>
         </w:tc>
@@ -25764,7 +27141,7 @@
                 <w:sz w:val="24"/>
                 <w:szCs w:val="24"/>
               </w:rPr>
-              <w:t>2.61168134e-12*(1.5/Scaling-(1.5-Scaling))</w:t>
+              <w:t>2.611681e-12*(1.5/Scaling-(1.5-Scaling))</w:t>
             </w:r>
           </w:p>
         </w:tc>
@@ -25813,7 +27190,7 @@
                 <w:sz w:val="24"/>
                 <w:szCs w:val="24"/>
               </w:rPr>
-              <w:t>9.91803133e-13*(1.5/Scaling-(1.5-Scaling))</w:t>
+              <w:t>9.918031e-13*(1.5/Scaling-(1.5-Scaling))</w:t>
             </w:r>
           </w:p>
         </w:tc>
@@ -25863,7 +27240,7 @@
                 <w:sz w:val="24"/>
                 <w:szCs w:val="24"/>
               </w:rPr>
-              <w:t>2.58423937e-13*(1.5/Scaling-(1.5-Scaling))</w:t>
+              <w:t>2.584239e-13*(1.5/Scaling-(1.5-Scaling))</w:t>
             </w:r>
           </w:p>
         </w:tc>
@@ -25912,7 +27289,23 @@
                 <w:sz w:val="24"/>
                 <w:szCs w:val="24"/>
               </w:rPr>
-              <w:t>3.16811349e-12*(1.5/Scaling-(1.5-Scaling))</w:t>
+              <w:t>3.168113</w:t>
+            </w:r>
+            <w:r>
+              <w:rPr>
+                <w:rFonts w:ascii="Times New Roman" w:hAnsi="Times New Roman" w:cs="Times New Roman"/>
+                <w:sz w:val="24"/>
+                <w:szCs w:val="24"/>
+              </w:rPr>
+              <w:t>5</w:t>
+            </w:r>
+            <w:r>
+              <w:rPr>
+                <w:rFonts w:ascii="Times New Roman" w:hAnsi="Times New Roman" w:cs="Times New Roman"/>
+                <w:sz w:val="24"/>
+                <w:szCs w:val="24"/>
+              </w:rPr>
+              <w:t>e-12*(1.5/Scaling-(1.5-Scaling))</w:t>
             </w:r>
           </w:p>
         </w:tc>
@@ -25962,7 +27355,23 @@
                 <w:sz w:val="24"/>
                 <w:szCs w:val="24"/>
               </w:rPr>
-              <w:t>1.16758799e-12*(1.5/Scaling-(1.5-Scaling))</w:t>
+              <w:t>1.16758</w:t>
+            </w:r>
+            <w:r>
+              <w:rPr>
+                <w:rFonts w:ascii="Times New Roman" w:hAnsi="Times New Roman" w:cs="Times New Roman"/>
+                <w:sz w:val="24"/>
+                <w:szCs w:val="24"/>
+              </w:rPr>
+              <w:t>8</w:t>
+            </w:r>
+            <w:r>
+              <w:rPr>
+                <w:rFonts w:ascii="Times New Roman" w:hAnsi="Times New Roman" w:cs="Times New Roman"/>
+                <w:sz w:val="24"/>
+                <w:szCs w:val="24"/>
+              </w:rPr>
+              <w:t>e-12*(1.5/Scaling-(1.5-Scaling))</w:t>
             </w:r>
           </w:p>
         </w:tc>
@@ -26011,7 +27420,7 @@
                 <w:sz w:val="24"/>
                 <w:szCs w:val="24"/>
               </w:rPr>
-              <w:t>7.46110928e-13*(1.5/Scaling-(1.5-Scaling))</w:t>
+              <w:t>7.461109e-13*(1.5/Scaling-(1.5-Scaling))</w:t>
             </w:r>
           </w:p>
         </w:tc>
@@ -26135,7 +27544,23 @@
                 <w:sz w:val="24"/>
                 <w:szCs w:val="24"/>
               </w:rPr>
-              <w:t>1.3189864919663306*Scaling</w:t>
+              <w:t>1.318986</w:t>
+            </w:r>
+            <w:r>
+              <w:rPr>
+                <w:rFonts w:ascii="Times New Roman" w:hAnsi="Times New Roman" w:cs="Times New Roman"/>
+                <w:sz w:val="24"/>
+                <w:szCs w:val="24"/>
+              </w:rPr>
+              <w:t>5</w:t>
+            </w:r>
+            <w:r>
+              <w:rPr>
+                <w:rFonts w:ascii="Times New Roman" w:hAnsi="Times New Roman" w:cs="Times New Roman"/>
+                <w:sz w:val="24"/>
+                <w:szCs w:val="24"/>
+              </w:rPr>
+              <w:t>*Scaling</w:t>
             </w:r>
           </w:p>
         </w:tc>
@@ -26184,7 +27609,23 @@
                 <w:sz w:val="24"/>
                 <w:szCs w:val="24"/>
               </w:rPr>
-              <w:t>0.8806295881802035*Scaling</w:t>
+              <w:t>0.8806</w:t>
+            </w:r>
+            <w:r>
+              <w:rPr>
+                <w:rFonts w:ascii="Times New Roman" w:hAnsi="Times New Roman" w:cs="Times New Roman"/>
+                <w:sz w:val="24"/>
+                <w:szCs w:val="24"/>
+              </w:rPr>
+              <w:t>30</w:t>
+            </w:r>
+            <w:r>
+              <w:rPr>
+                <w:rFonts w:ascii="Times New Roman" w:hAnsi="Times New Roman" w:cs="Times New Roman"/>
+                <w:sz w:val="24"/>
+                <w:szCs w:val="24"/>
+              </w:rPr>
+              <w:t>*Scaling</w:t>
             </w:r>
           </w:p>
         </w:tc>
@@ -26234,7 +27675,23 @@
                 <w:sz w:val="24"/>
                 <w:szCs w:val="24"/>
               </w:rPr>
-              <w:t>0.8806295881802035*Scaling</w:t>
+              <w:t>0.8806</w:t>
+            </w:r>
+            <w:r>
+              <w:rPr>
+                <w:rFonts w:ascii="Times New Roman" w:hAnsi="Times New Roman" w:cs="Times New Roman"/>
+                <w:sz w:val="24"/>
+                <w:szCs w:val="24"/>
+              </w:rPr>
+              <w:t>30</w:t>
+            </w:r>
+            <w:r>
+              <w:rPr>
+                <w:rFonts w:ascii="Times New Roman" w:hAnsi="Times New Roman" w:cs="Times New Roman"/>
+                <w:sz w:val="24"/>
+                <w:szCs w:val="24"/>
+              </w:rPr>
+              <w:t>*Scaling</w:t>
             </w:r>
           </w:p>
         </w:tc>
@@ -26283,7 +27740,23 @@
                 <w:sz w:val="24"/>
                 <w:szCs w:val="24"/>
               </w:rPr>
-              <w:t>0.9013887693974552*Scaling</w:t>
+              <w:t>0.90138</w:t>
+            </w:r>
+            <w:r>
+              <w:rPr>
+                <w:rFonts w:ascii="Times New Roman" w:hAnsi="Times New Roman" w:cs="Times New Roman"/>
+                <w:sz w:val="24"/>
+                <w:szCs w:val="24"/>
+              </w:rPr>
+              <w:t>9</w:t>
+            </w:r>
+            <w:r>
+              <w:rPr>
+                <w:rFonts w:ascii="Times New Roman" w:hAnsi="Times New Roman" w:cs="Times New Roman"/>
+                <w:sz w:val="24"/>
+                <w:szCs w:val="24"/>
+              </w:rPr>
+              <w:t>*Scaling</w:t>
             </w:r>
           </w:p>
         </w:tc>
@@ -26333,7 +27806,7 @@
                 <w:sz w:val="24"/>
                 <w:szCs w:val="24"/>
               </w:rPr>
-              <w:t>2.2662530439217683*Scaling</w:t>
+              <w:t>2.266253*Scaling</w:t>
             </w:r>
           </w:p>
         </w:tc>
@@ -26382,7 +27855,23 @@
                 <w:sz w:val="24"/>
                 <w:szCs w:val="24"/>
               </w:rPr>
-              <w:t>1.3189864919663306*Scaling</w:t>
+              <w:t>1.318986</w:t>
+            </w:r>
+            <w:r>
+              <w:rPr>
+                <w:rFonts w:ascii="Times New Roman" w:hAnsi="Times New Roman" w:cs="Times New Roman"/>
+                <w:sz w:val="24"/>
+                <w:szCs w:val="24"/>
+              </w:rPr>
+              <w:t>5</w:t>
+            </w:r>
+            <w:r>
+              <w:rPr>
+                <w:rFonts w:ascii="Times New Roman" w:hAnsi="Times New Roman" w:cs="Times New Roman"/>
+                <w:sz w:val="24"/>
+                <w:szCs w:val="24"/>
+              </w:rPr>
+              <w:t>*Scaling</w:t>
             </w:r>
           </w:p>
         </w:tc>
@@ -26432,7 +27921,7 @@
                 <w:sz w:val="24"/>
                 <w:szCs w:val="24"/>
               </w:rPr>
-              <w:t>1.134027225271272*Scaling</w:t>
+              <w:t>1.134027*Scaling</w:t>
             </w:r>
           </w:p>
         </w:tc>
@@ -26481,7 +27970,7 @@
                 <w:sz w:val="24"/>
                 <w:szCs w:val="24"/>
               </w:rPr>
-              <w:t>1.134027225271272*Scaling</w:t>
+              <w:t>1.134027*Scaling</w:t>
             </w:r>
           </w:p>
         </w:tc>
@@ -26531,7 +28020,7 @@
                 <w:sz w:val="24"/>
                 <w:szCs w:val="24"/>
               </w:rPr>
-              <w:t>1.5270122143637164*Scaling</w:t>
+              <w:t>1.527012*Scaling</w:t>
             </w:r>
           </w:p>
         </w:tc>
@@ -26580,7 +28069,7 @@
                 <w:sz w:val="24"/>
                 <w:szCs w:val="24"/>
               </w:rPr>
-              <w:t>1.5270122143637164*Scaling</w:t>
+              <w:t>1.527012*Scaling</w:t>
             </w:r>
           </w:p>
         </w:tc>
@@ -26630,7 +28119,23 @@
                 <w:sz w:val="24"/>
                 <w:szCs w:val="24"/>
               </w:rPr>
-              <w:t>1.2572454525495327*Scaling</w:t>
+              <w:t>1.257245</w:t>
+            </w:r>
+            <w:r>
+              <w:rPr>
+                <w:rFonts w:ascii="Times New Roman" w:hAnsi="Times New Roman" w:cs="Times New Roman"/>
+                <w:sz w:val="24"/>
+                <w:szCs w:val="24"/>
+              </w:rPr>
+              <w:t>5</w:t>
+            </w:r>
+            <w:r>
+              <w:rPr>
+                <w:rFonts w:ascii="Times New Roman" w:hAnsi="Times New Roman" w:cs="Times New Roman"/>
+                <w:sz w:val="24"/>
+                <w:szCs w:val="24"/>
+              </w:rPr>
+              <w:t>*Scaling</w:t>
             </w:r>
           </w:p>
         </w:tc>
@@ -26679,7 +28184,7 @@
                 <w:sz w:val="24"/>
                 <w:szCs w:val="24"/>
               </w:rPr>
-              <w:t>1.1670143326561218*Scaling</w:t>
+              <w:t>1.167014*Scaling</w:t>
             </w:r>
           </w:p>
         </w:tc>
@@ -26729,7 +28234,23 @@
                 <w:sz w:val="24"/>
                 <w:szCs w:val="24"/>
               </w:rPr>
-              <w:t>2.0354499501319374*Scaling</w:t>
+              <w:t>2.0354</w:t>
+            </w:r>
+            <w:r>
+              <w:rPr>
+                <w:rFonts w:ascii="Times New Roman" w:hAnsi="Times New Roman" w:cs="Times New Roman"/>
+                <w:sz w:val="24"/>
+                <w:szCs w:val="24"/>
+              </w:rPr>
+              <w:t>50</w:t>
+            </w:r>
+            <w:r>
+              <w:rPr>
+                <w:rFonts w:ascii="Times New Roman" w:hAnsi="Times New Roman" w:cs="Times New Roman"/>
+                <w:sz w:val="24"/>
+                <w:szCs w:val="24"/>
+              </w:rPr>
+              <w:t>*Scaling</w:t>
             </w:r>
           </w:p>
         </w:tc>
@@ -26778,7 +28299,7 @@
                 <w:sz w:val="24"/>
                 <w:szCs w:val="24"/>
               </w:rPr>
-              <w:t>1.7593414188623595*Scaling</w:t>
+              <w:t>1.759341*Scaling</w:t>
             </w:r>
           </w:p>
         </w:tc>
@@ -26828,7 +28349,7 @@
                 <w:sz w:val="24"/>
                 <w:szCs w:val="24"/>
               </w:rPr>
-              <w:t>1.7593414188623595*Scaling</w:t>
+              <w:t>1.759341*Scaling</w:t>
             </w:r>
           </w:p>
         </w:tc>
@@ -26877,7 +28398,7 @@
                 <w:sz w:val="24"/>
                 <w:szCs w:val="24"/>
               </w:rPr>
-              <w:t>1.5018054037988697*Scaling</w:t>
+              <w:t>1.501805*Scaling</w:t>
             </w:r>
           </w:p>
         </w:tc>
@@ -26927,7 +28448,39 @@
                 <w:sz w:val="24"/>
                 <w:szCs w:val="24"/>
               </w:rPr>
-              <w:t>0.0001132685105651879*Scaling</w:t>
+              <w:t>1</w:t>
+            </w:r>
+            <w:r>
+              <w:rPr>
+                <w:rFonts w:ascii="Times New Roman" w:hAnsi="Times New Roman" w:cs="Times New Roman"/>
+                <w:sz w:val="24"/>
+                <w:szCs w:val="24"/>
+              </w:rPr>
+              <w:t>.</w:t>
+            </w:r>
+            <w:r>
+              <w:rPr>
+                <w:rFonts w:ascii="Times New Roman" w:hAnsi="Times New Roman" w:cs="Times New Roman"/>
+                <w:sz w:val="24"/>
+                <w:szCs w:val="24"/>
+              </w:rPr>
+              <w:t>132685</w:t>
+            </w:r>
+            <w:r>
+              <w:rPr>
+                <w:rFonts w:ascii="Times New Roman" w:hAnsi="Times New Roman" w:cs="Times New Roman"/>
+                <w:sz w:val="24"/>
+                <w:szCs w:val="24"/>
+              </w:rPr>
+              <w:t>e-04</w:t>
+            </w:r>
+            <w:r>
+              <w:rPr>
+                <w:rFonts w:ascii="Times New Roman" w:hAnsi="Times New Roman" w:cs="Times New Roman"/>
+                <w:sz w:val="24"/>
+                <w:szCs w:val="24"/>
+              </w:rPr>
+              <w:t>*Scaling</w:t>
             </w:r>
           </w:p>
         </w:tc>
@@ -26976,7 +28529,39 @@
                 <w:sz w:val="24"/>
                 <w:szCs w:val="24"/>
               </w:rPr>
-              <w:t>0.00013144678792769747*Scaling</w:t>
+              <w:t>1</w:t>
+            </w:r>
+            <w:r>
+              <w:rPr>
+                <w:rFonts w:ascii="Times New Roman" w:hAnsi="Times New Roman" w:cs="Times New Roman"/>
+                <w:sz w:val="24"/>
+                <w:szCs w:val="24"/>
+              </w:rPr>
+              <w:t>.</w:t>
+            </w:r>
+            <w:r>
+              <w:rPr>
+                <w:rFonts w:ascii="Times New Roman" w:hAnsi="Times New Roman" w:cs="Times New Roman"/>
+                <w:sz w:val="24"/>
+                <w:szCs w:val="24"/>
+              </w:rPr>
+              <w:t>31446</w:t>
+            </w:r>
+            <w:r>
+              <w:rPr>
+                <w:rFonts w:ascii="Times New Roman" w:hAnsi="Times New Roman" w:cs="Times New Roman"/>
+                <w:sz w:val="24"/>
+                <w:szCs w:val="24"/>
+              </w:rPr>
+              <w:t>8e-04</w:t>
+            </w:r>
+            <w:r>
+              <w:rPr>
+                <w:rFonts w:ascii="Times New Roman" w:hAnsi="Times New Roman" w:cs="Times New Roman"/>
+                <w:sz w:val="24"/>
+                <w:szCs w:val="24"/>
+              </w:rPr>
+              <w:t>*Scaling</w:t>
             </w:r>
           </w:p>
         </w:tc>
@@ -27026,7 +28611,39 @@
                 <w:sz w:val="24"/>
                 <w:szCs w:val="24"/>
               </w:rPr>
-              <w:t>0.00013144678792769747*Scaling</w:t>
+              <w:t>1</w:t>
+            </w:r>
+            <w:r>
+              <w:rPr>
+                <w:rFonts w:ascii="Times New Roman" w:hAnsi="Times New Roman" w:cs="Times New Roman"/>
+                <w:sz w:val="24"/>
+                <w:szCs w:val="24"/>
+              </w:rPr>
+              <w:t>.</w:t>
+            </w:r>
+            <w:r>
+              <w:rPr>
+                <w:rFonts w:ascii="Times New Roman" w:hAnsi="Times New Roman" w:cs="Times New Roman"/>
+                <w:sz w:val="24"/>
+                <w:szCs w:val="24"/>
+              </w:rPr>
+              <w:t>31446</w:t>
+            </w:r>
+            <w:r>
+              <w:rPr>
+                <w:rFonts w:ascii="Times New Roman" w:hAnsi="Times New Roman" w:cs="Times New Roman"/>
+                <w:sz w:val="24"/>
+                <w:szCs w:val="24"/>
+              </w:rPr>
+              <w:t>8e-04</w:t>
+            </w:r>
+            <w:r>
+              <w:rPr>
+                <w:rFonts w:ascii="Times New Roman" w:hAnsi="Times New Roman" w:cs="Times New Roman"/>
+                <w:sz w:val="24"/>
+                <w:szCs w:val="24"/>
+              </w:rPr>
+              <w:t>*Scaling</w:t>
             </w:r>
           </w:p>
         </w:tc>
@@ -27075,7 +28692,39 @@
                 <w:sz w:val="24"/>
                 <w:szCs w:val="24"/>
               </w:rPr>
-              <w:t>0.00012754002800301306*Scaling</w:t>
+              <w:t>1</w:t>
+            </w:r>
+            <w:r>
+              <w:rPr>
+                <w:rFonts w:ascii="Times New Roman" w:hAnsi="Times New Roman" w:cs="Times New Roman"/>
+                <w:sz w:val="24"/>
+                <w:szCs w:val="24"/>
+              </w:rPr>
+              <w:t>.</w:t>
+            </w:r>
+            <w:r>
+              <w:rPr>
+                <w:rFonts w:ascii="Times New Roman" w:hAnsi="Times New Roman" w:cs="Times New Roman"/>
+                <w:sz w:val="24"/>
+                <w:szCs w:val="24"/>
+              </w:rPr>
+              <w:t>275400</w:t>
+            </w:r>
+            <w:r>
+              <w:rPr>
+                <w:rFonts w:ascii="Times New Roman" w:hAnsi="Times New Roman" w:cs="Times New Roman"/>
+                <w:sz w:val="24"/>
+                <w:szCs w:val="24"/>
+              </w:rPr>
+              <w:t>e-04</w:t>
+            </w:r>
+            <w:r>
+              <w:rPr>
+                <w:rFonts w:ascii="Times New Roman" w:hAnsi="Times New Roman" w:cs="Times New Roman"/>
+                <w:sz w:val="24"/>
+                <w:szCs w:val="24"/>
+              </w:rPr>
+              <w:t>*Scaling</w:t>
             </w:r>
           </w:p>
         </w:tc>
@@ -27125,7 +28774,39 @@
                 <w:sz w:val="24"/>
                 <w:szCs w:val="24"/>
               </w:rPr>
-              <w:t>0.00021366463441719946*Scaling</w:t>
+              <w:t>2</w:t>
+            </w:r>
+            <w:r>
+              <w:rPr>
+                <w:rFonts w:ascii="Times New Roman" w:hAnsi="Times New Roman" w:cs="Times New Roman"/>
+                <w:sz w:val="24"/>
+                <w:szCs w:val="24"/>
+              </w:rPr>
+              <w:t>.</w:t>
+            </w:r>
+            <w:r>
+              <w:rPr>
+                <w:rFonts w:ascii="Times New Roman" w:hAnsi="Times New Roman" w:cs="Times New Roman"/>
+                <w:sz w:val="24"/>
+                <w:szCs w:val="24"/>
+              </w:rPr>
+              <w:t>136646</w:t>
+            </w:r>
+            <w:r>
+              <w:rPr>
+                <w:rFonts w:ascii="Times New Roman" w:hAnsi="Times New Roman" w:cs="Times New Roman"/>
+                <w:sz w:val="24"/>
+                <w:szCs w:val="24"/>
+              </w:rPr>
+              <w:t>e-04</w:t>
+            </w:r>
+            <w:r>
+              <w:rPr>
+                <w:rFonts w:ascii="Times New Roman" w:hAnsi="Times New Roman" w:cs="Times New Roman"/>
+                <w:sz w:val="24"/>
+                <w:szCs w:val="24"/>
+              </w:rPr>
+              <w:t>*Scaling</w:t>
             </w:r>
           </w:p>
         </w:tc>
@@ -27174,7 +28855,39 @@
                 <w:sz w:val="24"/>
                 <w:szCs w:val="24"/>
               </w:rPr>
-              <w:t>0.0001132685105651879*Scaling</w:t>
+              <w:t>1</w:t>
+            </w:r>
+            <w:r>
+              <w:rPr>
+                <w:rFonts w:ascii="Times New Roman" w:hAnsi="Times New Roman" w:cs="Times New Roman"/>
+                <w:sz w:val="24"/>
+                <w:szCs w:val="24"/>
+              </w:rPr>
+              <w:t>.</w:t>
+            </w:r>
+            <w:r>
+              <w:rPr>
+                <w:rFonts w:ascii="Times New Roman" w:hAnsi="Times New Roman" w:cs="Times New Roman"/>
+                <w:sz w:val="24"/>
+                <w:szCs w:val="24"/>
+              </w:rPr>
+              <w:t>132685</w:t>
+            </w:r>
+            <w:r>
+              <w:rPr>
+                <w:rFonts w:ascii="Times New Roman" w:hAnsi="Times New Roman" w:cs="Times New Roman"/>
+                <w:sz w:val="24"/>
+                <w:szCs w:val="24"/>
+              </w:rPr>
+              <w:t>e-04</w:t>
+            </w:r>
+            <w:r>
+              <w:rPr>
+                <w:rFonts w:ascii="Times New Roman" w:hAnsi="Times New Roman" w:cs="Times New Roman"/>
+                <w:sz w:val="24"/>
+                <w:szCs w:val="24"/>
+              </w:rPr>
+              <w:t>*Scaling</w:t>
             </w:r>
           </w:p>
         </w:tc>
@@ -27224,7 +28937,7 @@
                 <w:sz w:val="24"/>
                 <w:szCs w:val="24"/>
               </w:rPr>
-              <w:t>6.267584201508802e-05*Scaling</w:t>
+              <w:t>6.267584e-05*Scaling</w:t>
             </w:r>
           </w:p>
         </w:tc>
@@ -27273,7 +28986,39 @@
                 <w:sz w:val="24"/>
                 <w:szCs w:val="24"/>
               </w:rPr>
-              <w:t>0.0001792992285994782*Scaling</w:t>
+              <w:t>1</w:t>
+            </w:r>
+            <w:r>
+              <w:rPr>
+                <w:rFonts w:ascii="Times New Roman" w:hAnsi="Times New Roman" w:cs="Times New Roman"/>
+                <w:sz w:val="24"/>
+                <w:szCs w:val="24"/>
+              </w:rPr>
+              <w:t>.</w:t>
+            </w:r>
+            <w:r>
+              <w:rPr>
+                <w:rFonts w:ascii="Times New Roman" w:hAnsi="Times New Roman" w:cs="Times New Roman"/>
+                <w:sz w:val="24"/>
+                <w:szCs w:val="24"/>
+              </w:rPr>
+              <w:t>792992</w:t>
+            </w:r>
+            <w:r>
+              <w:rPr>
+                <w:rFonts w:ascii="Times New Roman" w:hAnsi="Times New Roman" w:cs="Times New Roman"/>
+                <w:sz w:val="24"/>
+                <w:szCs w:val="24"/>
+              </w:rPr>
+              <w:t>e-04</w:t>
+            </w:r>
+            <w:r>
+              <w:rPr>
+                <w:rFonts w:ascii="Times New Roman" w:hAnsi="Times New Roman" w:cs="Times New Roman"/>
+                <w:sz w:val="24"/>
+                <w:szCs w:val="24"/>
+              </w:rPr>
+              <w:t>*Scaling</w:t>
             </w:r>
           </w:p>
         </w:tc>
@@ -27323,7 +29068,23 @@
                 <w:sz w:val="24"/>
                 <w:szCs w:val="24"/>
               </w:rPr>
-              <w:t>2.579654888940903e-12*(1/Scaling-(1-Scaling))</w:t>
+              <w:t>2.57965</w:t>
+            </w:r>
+            <w:r>
+              <w:rPr>
+                <w:rFonts w:ascii="Times New Roman" w:hAnsi="Times New Roman" w:cs="Times New Roman"/>
+                <w:sz w:val="24"/>
+                <w:szCs w:val="24"/>
+              </w:rPr>
+              <w:t>5</w:t>
+            </w:r>
+            <w:r>
+              <w:rPr>
+                <w:rFonts w:ascii="Times New Roman" w:hAnsi="Times New Roman" w:cs="Times New Roman"/>
+                <w:sz w:val="24"/>
+                <w:szCs w:val="24"/>
+              </w:rPr>
+              <w:t>e-12*(1/Scaling-(1-Scaling))</w:t>
             </w:r>
           </w:p>
         </w:tc>
@@ -27372,7 +29133,7 @@
                 <w:sz w:val="24"/>
                 <w:szCs w:val="24"/>
               </w:rPr>
-              <w:t>1.5369470909137645e-12*(1/Scaling-(1-Scaling))</w:t>
+              <w:t>1.536947e-12*(1/Scaling-(1-Scaling))</w:t>
             </w:r>
           </w:p>
         </w:tc>
@@ -27422,7 +29183,7 @@
                 <w:sz w:val="24"/>
                 <w:szCs w:val="24"/>
               </w:rPr>
-              <w:t>1.5369470909137645e-12*(1/Scaling-(1-Scaling))</w:t>
+              <w:t>1.536947e-12*(1/Scaling-(1-Scaling))</w:t>
             </w:r>
           </w:p>
         </w:tc>
@@ -27471,7 +29232,23 @@
                 <w:sz w:val="24"/>
                 <w:szCs w:val="24"/>
               </w:rPr>
-              <w:t>1.7745995768508735e-12*(1/Scaling-(1-Scaling))</w:t>
+              <w:t>1.774</w:t>
+            </w:r>
+            <w:r>
+              <w:rPr>
+                <w:rFonts w:ascii="Times New Roman" w:hAnsi="Times New Roman" w:cs="Times New Roman"/>
+                <w:sz w:val="24"/>
+                <w:szCs w:val="24"/>
+              </w:rPr>
+              <w:t>600</w:t>
+            </w:r>
+            <w:r>
+              <w:rPr>
+                <w:rFonts w:ascii="Times New Roman" w:hAnsi="Times New Roman" w:cs="Times New Roman"/>
+                <w:sz w:val="24"/>
+                <w:szCs w:val="24"/>
+              </w:rPr>
+              <w:t>e-12*(1/Scaling-(1-Scaling))</w:t>
             </w:r>
           </w:p>
         </w:tc>
@@ -27521,7 +29298,7 @@
                 <w:sz w:val="24"/>
                 <w:szCs w:val="24"/>
               </w:rPr>
-              <w:t>4.643987320738002e-12*(1/Scaling-(1-Scaling))</w:t>
+              <w:t>4.643987e-12*(1/Scaling-(1-Scaling))</w:t>
             </w:r>
           </w:p>
         </w:tc>
@@ -27570,7 +29347,23 @@
                 <w:sz w:val="24"/>
                 <w:szCs w:val="24"/>
               </w:rPr>
-              <w:t>2.579654888940903e-12*(1/Scaling-(1-Scaling))</w:t>
+              <w:t>2.57965</w:t>
+            </w:r>
+            <w:r>
+              <w:rPr>
+                <w:rFonts w:ascii="Times New Roman" w:hAnsi="Times New Roman" w:cs="Times New Roman"/>
+                <w:sz w:val="24"/>
+                <w:szCs w:val="24"/>
+              </w:rPr>
+              <w:t>5</w:t>
+            </w:r>
+            <w:r>
+              <w:rPr>
+                <w:rFonts w:ascii="Times New Roman" w:hAnsi="Times New Roman" w:cs="Times New Roman"/>
+                <w:sz w:val="24"/>
+                <w:szCs w:val="24"/>
+              </w:rPr>
+              <w:t>e-12*(1/Scaling-(1-Scaling))</w:t>
             </w:r>
           </w:p>
         </w:tc>
@@ -27620,7 +29413,7 @@
                 <w:sz w:val="24"/>
                 <w:szCs w:val="24"/>
               </w:rPr>
-              <w:t>2.7428202724155485e-12*(1/Scaling-(1-Scaling))</w:t>
+              <w:t>2.742820e-12*(1/Scaling-(1-Scaling))</w:t>
             </w:r>
           </w:p>
         </w:tc>
@@ -27669,7 +29462,7 @@
                 <w:sz w:val="24"/>
                 <w:szCs w:val="24"/>
               </w:rPr>
-              <w:t>1.932542245721269e-12*(1/Scaling-(1-Scaling))</w:t>
+              <w:t>1.932542e-12*(1/Scaling-(1-Scaling))</w:t>
             </w:r>
           </w:p>
         </w:tc>
@@ -27719,7 +29512,7 @@
                 <w:sz w:val="24"/>
                 <w:szCs w:val="24"/>
               </w:rPr>
-              <w:t>1.932542245721269e-12*(1/Scaling-(1-Scaling))</w:t>
+              <w:t>1.932542e-12*(1/Scaling-(1-Scaling))</w:t>
             </w:r>
           </w:p>
         </w:tc>
@@ -27768,7 +29561,7 @@
                 <w:sz w:val="24"/>
                 <w:szCs w:val="24"/>
               </w:rPr>
-              <w:t>1.1464101455537819e-12*(1/Scaling-(1-Scaling))</w:t>
+              <w:t>1.146410e-12*(1/Scaling-(1-Scaling))</w:t>
             </w:r>
           </w:p>
         </w:tc>
@@ -27818,7 +29611,7 @@
                 <w:sz w:val="24"/>
                 <w:szCs w:val="24"/>
               </w:rPr>
-              <w:t>1.1464101455537819e-12*(1/Scaling-(1-Scaling))</w:t>
+              <w:t>1.146410e-12*(1/Scaling-(1-Scaling))</w:t>
             </w:r>
           </w:p>
         </w:tc>
@@ -27867,7 +29660,23 @@
                 <w:sz w:val="24"/>
                 <w:szCs w:val="24"/>
               </w:rPr>
-              <w:t>1.993192562787875e-12*(1/Scaling-(1-Scaling))</w:t>
+              <w:t>1.99319</w:t>
+            </w:r>
+            <w:r>
+              <w:rPr>
+                <w:rFonts w:ascii="Times New Roman" w:hAnsi="Times New Roman" w:cs="Times New Roman"/>
+                <w:sz w:val="24"/>
+                <w:szCs w:val="24"/>
+              </w:rPr>
+              <w:t>3</w:t>
+            </w:r>
+            <w:r>
+              <w:rPr>
+                <w:rFonts w:ascii="Times New Roman" w:hAnsi="Times New Roman" w:cs="Times New Roman"/>
+                <w:sz w:val="24"/>
+                <w:szCs w:val="24"/>
+              </w:rPr>
+              <w:t>e-12*(1/Scaling-(1-Scaling))</w:t>
             </w:r>
           </w:p>
         </w:tc>
@@ -27917,7 +29726,23 @@
                 <w:sz w:val="24"/>
                 <w:szCs w:val="24"/>
               </w:rPr>
-              <w:t>3.9e-14*(1/Scaling-(1-Scaling))</w:t>
+              <w:t>3.9</w:t>
+            </w:r>
+            <w:r>
+              <w:rPr>
+                <w:rFonts w:ascii="Times New Roman" w:hAnsi="Times New Roman" w:cs="Times New Roman"/>
+                <w:sz w:val="24"/>
+                <w:szCs w:val="24"/>
+              </w:rPr>
+              <w:t>00000</w:t>
+            </w:r>
+            <w:r>
+              <w:rPr>
+                <w:rFonts w:ascii="Times New Roman" w:hAnsi="Times New Roman" w:cs="Times New Roman"/>
+                <w:sz w:val="24"/>
+                <w:szCs w:val="24"/>
+              </w:rPr>
+              <w:t>e-14*(1/Scaling-(1-Scaling))</w:t>
             </w:r>
           </w:p>
         </w:tc>
@@ -27966,7 +29791,23 @@
                 <w:sz w:val="24"/>
                 <w:szCs w:val="24"/>
               </w:rPr>
-              <w:t>2.924750497284551e-12*(1/Scaling-(1-Scaling))</w:t>
+              <w:t>2.92475</w:t>
+            </w:r>
+            <w:r>
+              <w:rPr>
+                <w:rFonts w:ascii="Times New Roman" w:hAnsi="Times New Roman" w:cs="Times New Roman"/>
+                <w:sz w:val="24"/>
+                <w:szCs w:val="24"/>
+              </w:rPr>
+              <w:t>1</w:t>
+            </w:r>
+            <w:r>
+              <w:rPr>
+                <w:rFonts w:ascii="Times New Roman" w:hAnsi="Times New Roman" w:cs="Times New Roman"/>
+                <w:sz w:val="24"/>
+                <w:szCs w:val="24"/>
+              </w:rPr>
+              <w:t>e-12*(1/Scaling-(1-Scaling))</w:t>
             </w:r>
           </w:p>
         </w:tc>
@@ -28016,7 +29857,7 @@
                 <w:sz w:val="24"/>
                 <w:szCs w:val="24"/>
               </w:rPr>
-              <w:t>2.230395187741294e-12*(1/Scaling-(1-Scaling))</w:t>
+              <w:t>2.230395e-12*(1/Scaling-(1-Scaling))</w:t>
             </w:r>
           </w:p>
         </w:tc>
@@ -28065,7 +29906,7 @@
                 <w:sz w:val="24"/>
                 <w:szCs w:val="24"/>
               </w:rPr>
-              <w:t>2.230395187741294e-12*(1/Scaling-(1-Scaling))</w:t>
+              <w:t>2.230395e-12*(1/Scaling-(1-Scaling))</w:t>
             </w:r>
           </w:p>
         </w:tc>
@@ -28116,7 +29957,23 @@
                 <w:sz w:val="24"/>
                 <w:szCs w:val="24"/>
               </w:rPr>
-              <w:t>6.10490193853037e-12*(1/Scaling-(1-Scaling))</w:t>
+              <w:t>6.10490</w:t>
+            </w:r>
+            <w:r>
+              <w:rPr>
+                <w:rFonts w:ascii="Times New Roman" w:hAnsi="Times New Roman" w:cs="Times New Roman"/>
+                <w:sz w:val="24"/>
+                <w:szCs w:val="24"/>
+              </w:rPr>
+              <w:t>2</w:t>
+            </w:r>
+            <w:r>
+              <w:rPr>
+                <w:rFonts w:ascii="Times New Roman" w:hAnsi="Times New Roman" w:cs="Times New Roman"/>
+                <w:sz w:val="24"/>
+                <w:szCs w:val="24"/>
+              </w:rPr>
+              <w:t>e-12*(1/Scaling-(1-Scaling))</w:t>
             </w:r>
           </w:p>
         </w:tc>
@@ -28165,7 +30022,23 @@
                 <w:sz w:val="24"/>
                 <w:szCs w:val="24"/>
               </w:rPr>
-              <w:t>6.10490193853037e-12*(1/Scaling-(1-Scaling))</w:t>
+              <w:t>6.10490</w:t>
+            </w:r>
+            <w:r>
+              <w:rPr>
+                <w:rFonts w:ascii="Times New Roman" w:hAnsi="Times New Roman" w:cs="Times New Roman"/>
+                <w:sz w:val="24"/>
+                <w:szCs w:val="24"/>
+              </w:rPr>
+              <w:t>2</w:t>
+            </w:r>
+            <w:r>
+              <w:rPr>
+                <w:rFonts w:ascii="Times New Roman" w:hAnsi="Times New Roman" w:cs="Times New Roman"/>
+                <w:sz w:val="24"/>
+                <w:szCs w:val="24"/>
+              </w:rPr>
+              <w:t>e-12*(1/Scaling-(1-Scaling))</w:t>
             </w:r>
           </w:p>
         </w:tc>
@@ -28215,7 +30088,23 @@
                 <w:sz w:val="24"/>
                 <w:szCs w:val="24"/>
               </w:rPr>
-              <w:t>1.942792962610844e-12*(1/Scaling-(1-Scaling))</w:t>
+              <w:t>1.94279</w:t>
+            </w:r>
+            <w:r>
+              <w:rPr>
+                <w:rFonts w:ascii="Times New Roman" w:hAnsi="Times New Roman" w:cs="Times New Roman"/>
+                <w:sz w:val="24"/>
+                <w:szCs w:val="24"/>
+              </w:rPr>
+              <w:t>3</w:t>
+            </w:r>
+            <w:r>
+              <w:rPr>
+                <w:rFonts w:ascii="Times New Roman" w:hAnsi="Times New Roman" w:cs="Times New Roman"/>
+                <w:sz w:val="24"/>
+                <w:szCs w:val="24"/>
+              </w:rPr>
+              <w:t>e-12*(1/Scaling-(1-Scaling))</w:t>
             </w:r>
           </w:p>
         </w:tc>
@@ -28264,7 +30153,23 @@
                 <w:sz w:val="24"/>
                 <w:szCs w:val="24"/>
               </w:rPr>
-              <w:t>2.0373358060008265e-13*(1/Scaling-(1-Scaling))</w:t>
+              <w:t>2.03733</w:t>
+            </w:r>
+            <w:r>
+              <w:rPr>
+                <w:rFonts w:ascii="Times New Roman" w:hAnsi="Times New Roman" w:cs="Times New Roman"/>
+                <w:sz w:val="24"/>
+                <w:szCs w:val="24"/>
+              </w:rPr>
+              <w:t>6</w:t>
+            </w:r>
+            <w:r>
+              <w:rPr>
+                <w:rFonts w:ascii="Times New Roman" w:hAnsi="Times New Roman" w:cs="Times New Roman"/>
+                <w:sz w:val="24"/>
+                <w:szCs w:val="24"/>
+              </w:rPr>
+              <w:t>e-13*(1/Scaling-(1-Scaling))</w:t>
             </w:r>
           </w:p>
         </w:tc>
@@ -28314,7 +30219,23 @@
                 <w:sz w:val="24"/>
                 <w:szCs w:val="24"/>
               </w:rPr>
-              <w:t>3.9901046610408177e-13*(1/Scaling-(1-Scaling))</w:t>
+              <w:t>3.99010</w:t>
+            </w:r>
+            <w:r>
+              <w:rPr>
+                <w:rFonts w:ascii="Times New Roman" w:hAnsi="Times New Roman" w:cs="Times New Roman"/>
+                <w:sz w:val="24"/>
+                <w:szCs w:val="24"/>
+              </w:rPr>
+              <w:t>5</w:t>
+            </w:r>
+            <w:r>
+              <w:rPr>
+                <w:rFonts w:ascii="Times New Roman" w:hAnsi="Times New Roman" w:cs="Times New Roman"/>
+                <w:sz w:val="24"/>
+                <w:szCs w:val="24"/>
+              </w:rPr>
+              <w:t>e-13*(1/Scaling-(1-Scaling))</w:t>
             </w:r>
           </w:p>
         </w:tc>
@@ -28363,7 +30284,7 @@
                 <w:sz w:val="24"/>
                 <w:szCs w:val="24"/>
               </w:rPr>
-              <w:t>1.2908933900097938e-13*(1/Scaling-(1-Scaling))</w:t>
+              <w:t>1.290893e-13*(1/Scaling-(1-Scaling))</w:t>
             </w:r>
           </w:p>
         </w:tc>
@@ -28413,7 +30334,7 @@
                 <w:sz w:val="24"/>
                 <w:szCs w:val="24"/>
               </w:rPr>
-              <w:t>1.2908933900097938e-13*(1/Scaling-(1-Scaling))</w:t>
+              <w:t>1.290893e-13*(1/Scaling-(1-Scaling))</w:t>
             </w:r>
           </w:p>
         </w:tc>
@@ -28462,7 +30383,23 @@
                 <w:sz w:val="24"/>
                 <w:szCs w:val="24"/>
               </w:rPr>
-              <w:t>1e-14*(1/Scaling-(1-Scaling))</w:t>
+              <w:t>1</w:t>
+            </w:r>
+            <w:r>
+              <w:rPr>
+                <w:rFonts w:ascii="Times New Roman" w:hAnsi="Times New Roman" w:cs="Times New Roman"/>
+                <w:sz w:val="24"/>
+                <w:szCs w:val="24"/>
+              </w:rPr>
+              <w:t>.000000</w:t>
+            </w:r>
+            <w:r>
+              <w:rPr>
+                <w:rFonts w:ascii="Times New Roman" w:hAnsi="Times New Roman" w:cs="Times New Roman"/>
+                <w:sz w:val="24"/>
+                <w:szCs w:val="24"/>
+              </w:rPr>
+              <w:t>e-14*(1/Scaling-(1-Scaling))</w:t>
             </w:r>
           </w:p>
         </w:tc>
@@ -29278,7 +31215,47 @@
                 <w:sz w:val="24"/>
                 <w:szCs w:val="24"/>
               </w:rPr>
-              <w:t>0.000258575*Scaling</w:t>
+              <w:t>2</w:t>
+            </w:r>
+            <w:r>
+              <w:rPr>
+                <w:rFonts w:ascii="Times New Roman" w:hAnsi="Times New Roman" w:cs="Times New Roman"/>
+                <w:sz w:val="24"/>
+                <w:szCs w:val="24"/>
+              </w:rPr>
+              <w:t>.</w:t>
+            </w:r>
+            <w:r>
+              <w:rPr>
+                <w:rFonts w:ascii="Times New Roman" w:hAnsi="Times New Roman" w:cs="Times New Roman"/>
+                <w:sz w:val="24"/>
+                <w:szCs w:val="24"/>
+              </w:rPr>
+              <w:t>58575</w:t>
+            </w:r>
+            <w:r>
+              <w:rPr>
+                <w:rFonts w:ascii="Times New Roman" w:hAnsi="Times New Roman" w:cs="Times New Roman"/>
+                <w:sz w:val="24"/>
+                <w:szCs w:val="24"/>
+              </w:rPr>
+              <w:t>e</w:t>
+            </w:r>
+            <w:r>
+              <w:rPr>
+                <w:rFonts w:ascii="Times New Roman" w:hAnsi="Times New Roman" w:cs="Times New Roman"/>
+                <w:sz w:val="24"/>
+                <w:szCs w:val="24"/>
+              </w:rPr>
+              <w:t>-04</w:t>
+            </w:r>
+            <w:r>
+              <w:rPr>
+                <w:rFonts w:ascii="Times New Roman" w:hAnsi="Times New Roman" w:cs="Times New Roman"/>
+                <w:sz w:val="24"/>
+                <w:szCs w:val="24"/>
+              </w:rPr>
+              <w:t>*Scaling</w:t>
             </w:r>
           </w:p>
         </w:tc>
@@ -29327,7 +31304,7 @@
                 <w:sz w:val="24"/>
                 <w:szCs w:val="24"/>
               </w:rPr>
-              <w:t>9.93419e-005*Scaling</w:t>
+              <w:t>9.93419e-05*Scaling</w:t>
             </w:r>
           </w:p>
         </w:tc>
@@ -29377,7 +31354,7 @@
                 <w:sz w:val="24"/>
                 <w:szCs w:val="24"/>
               </w:rPr>
-              <w:t>9.93419e-005*Scaling</w:t>
+              <w:t>9.93419e-05*Scaling</w:t>
             </w:r>
           </w:p>
         </w:tc>
@@ -29426,7 +31403,7 @@
                 <w:sz w:val="24"/>
                 <w:szCs w:val="24"/>
               </w:rPr>
-              <w:t>6.19356e-005*Scaling</w:t>
+              <w:t>6.19356e-05*Scaling</w:t>
             </w:r>
           </w:p>
         </w:tc>
@@ -29476,7 +31453,39 @@
                 <w:sz w:val="24"/>
                 <w:szCs w:val="24"/>
               </w:rPr>
-              <w:t>0.000124071*Scaling</w:t>
+              <w:t>1</w:t>
+            </w:r>
+            <w:r>
+              <w:rPr>
+                <w:rFonts w:ascii="Times New Roman" w:hAnsi="Times New Roman" w:cs="Times New Roman"/>
+                <w:sz w:val="24"/>
+                <w:szCs w:val="24"/>
+              </w:rPr>
+              <w:t>.</w:t>
+            </w:r>
+            <w:r>
+              <w:rPr>
+                <w:rFonts w:ascii="Times New Roman" w:hAnsi="Times New Roman" w:cs="Times New Roman"/>
+                <w:sz w:val="24"/>
+                <w:szCs w:val="24"/>
+              </w:rPr>
+              <w:t>24071</w:t>
+            </w:r>
+            <w:r>
+              <w:rPr>
+                <w:rFonts w:ascii="Times New Roman" w:hAnsi="Times New Roman" w:cs="Times New Roman"/>
+                <w:sz w:val="24"/>
+                <w:szCs w:val="24"/>
+              </w:rPr>
+              <w:t>e-04</w:t>
+            </w:r>
+            <w:r>
+              <w:rPr>
+                <w:rFonts w:ascii="Times New Roman" w:hAnsi="Times New Roman" w:cs="Times New Roman"/>
+                <w:sz w:val="24"/>
+                <w:szCs w:val="24"/>
+              </w:rPr>
+              <w:t>*Scaling</w:t>
             </w:r>
           </w:p>
         </w:tc>
@@ -29525,7 +31534,7 @@
                 <w:sz w:val="24"/>
                 <w:szCs w:val="24"/>
               </w:rPr>
-              <w:t>4.45911e-005*Scaling</w:t>
+              <w:t>4.45911e-05*Scaling</w:t>
             </w:r>
           </w:p>
         </w:tc>
@@ -29575,7 +31584,7 @@
                 <w:sz w:val="24"/>
                 <w:szCs w:val="24"/>
               </w:rPr>
-              <w:t>7.34836e-005*Scaling</w:t>
+              <w:t>7.34836e-05*Scaling</w:t>
             </w:r>
           </w:p>
         </w:tc>
@@ -29624,7 +31633,7 @@
                 <w:sz w:val="24"/>
                 <w:szCs w:val="24"/>
               </w:rPr>
-              <w:t xml:space="preserve">1.19917e-012*(1/Scaling-(1-Scaling)) </w:t>
+              <w:t xml:space="preserve">1.19917e-12*(1/Scaling-(1-Scaling)) </w:t>
             </w:r>
           </w:p>
         </w:tc>
@@ -29674,7 +31683,7 @@
                 <w:sz w:val="24"/>
                 <w:szCs w:val="24"/>
               </w:rPr>
-              <w:t>1.0157e-012*(1/Scaling-(1-Scaling))</w:t>
+              <w:t>1.0157e-12*(1/Scaling-(1-Scaling))</w:t>
             </w:r>
           </w:p>
         </w:tc>
@@ -29723,7 +31732,7 @@
                 <w:sz w:val="24"/>
                 <w:szCs w:val="24"/>
               </w:rPr>
-              <w:t>1.0157e-012*(1/Scaling-(1-Scaling))</w:t>
+              <w:t>1.0157e-12*(1/Scaling-(1-Scaling))</w:t>
             </w:r>
           </w:p>
         </w:tc>
@@ -29773,7 +31782,7 @@
                 <w:sz w:val="24"/>
                 <w:szCs w:val="24"/>
               </w:rPr>
-              <w:t>1.31862e-012*(1/Scaling-(1-Scaling))</w:t>
+              <w:t>1.31862e-12*(1/Scaling-(1-Scaling))</w:t>
             </w:r>
           </w:p>
         </w:tc>
@@ -29822,7 +31831,7 @@
                 <w:sz w:val="24"/>
                 <w:szCs w:val="24"/>
               </w:rPr>
-              <w:t>3.33856e-012*(1/Scaling-(1-Scaling))</w:t>
+              <w:t>3.33856e-12*(1/Scaling-(1-Scaling))</w:t>
             </w:r>
           </w:p>
         </w:tc>
@@ -29872,7 +31881,7 @@
                 <w:sz w:val="24"/>
                 <w:szCs w:val="24"/>
               </w:rPr>
-              <w:t xml:space="preserve">1.12533e-012*(1/Scaling-(1-Scaling)) </w:t>
+              <w:t xml:space="preserve">1.12533e-12*(1/Scaling-(1-Scaling)) </w:t>
             </w:r>
           </w:p>
         </w:tc>
@@ -29921,7 +31930,7 @@
                 <w:sz w:val="24"/>
                 <w:szCs w:val="24"/>
               </w:rPr>
-              <w:t>1.66138e-012*(1/Scaling-(1-Scaling))</w:t>
+              <w:t>1.66138e-12*(1/Scaling-(1-Scaling))</w:t>
             </w:r>
           </w:p>
         </w:tc>
@@ -29971,7 +31980,7 @@
                 <w:sz w:val="24"/>
                 <w:szCs w:val="24"/>
               </w:rPr>
-              <w:t>1.66138e-012*(1/Scaling-(1-Scaling))</w:t>
+              <w:t>1.66138e-12*(1/Scaling-(1-Scaling))</w:t>
             </w:r>
           </w:p>
         </w:tc>
@@ -30020,7 +32029,7 @@
                 <w:sz w:val="24"/>
                 <w:szCs w:val="24"/>
               </w:rPr>
-              <w:t>2.19746e-012*(1/Scaling-(1-Scaling))</w:t>
+              <w:t>2.19746e-12*(1/Scaling-(1-Scaling))</w:t>
             </w:r>
           </w:p>
         </w:tc>
@@ -30070,7 +32079,7 @@
                 <w:sz w:val="24"/>
                 <w:szCs w:val="24"/>
               </w:rPr>
-              <w:t>2.41485e-012*(1/Scaling-(1-Scaling))</w:t>
+              <w:t>2.41485e-12*(1/Scaling-(1-Scaling))</w:t>
             </w:r>
           </w:p>
         </w:tc>
@@ -30119,7 +32128,7 @@
                 <w:sz w:val="24"/>
                 <w:szCs w:val="24"/>
               </w:rPr>
-              <w:t>1.19917e-012*(1/Scaling-(1-Scaling))</w:t>
+              <w:t>1.19917e-12*(1/Scaling-(1-Scaling))</w:t>
             </w:r>
           </w:p>
         </w:tc>
@@ -30170,7 +32179,7 @@
                 <w:sz w:val="24"/>
                 <w:szCs w:val="24"/>
               </w:rPr>
-              <w:t>2.41399e-012*(1/Scaling-(1-Scaling))</w:t>
+              <w:t>2.41399e-12*(1/Scaling-(1-Scaling))</w:t>
             </w:r>
           </w:p>
         </w:tc>
@@ -30219,7 +32228,7 @@
                 <w:sz w:val="24"/>
                 <w:szCs w:val="24"/>
               </w:rPr>
-              <w:t xml:space="preserve">1.12533e-012 *(1/Scaling-(1-Scaling)) </w:t>
+              <w:t xml:space="preserve">1.12533e-12 *(1/Scaling-(1-Scaling)) </w:t>
             </w:r>
           </w:p>
         </w:tc>
@@ -30269,7 +32278,23 @@
                 <w:sz w:val="24"/>
                 <w:szCs w:val="24"/>
               </w:rPr>
-              <w:t>6e-013*(1/Scaling-(1-Scaling))</w:t>
+              <w:t>6</w:t>
+            </w:r>
+            <w:r>
+              <w:rPr>
+                <w:rFonts w:ascii="Times New Roman" w:hAnsi="Times New Roman" w:cs="Times New Roman"/>
+                <w:sz w:val="24"/>
+                <w:szCs w:val="24"/>
+              </w:rPr>
+              <w:t>.00000</w:t>
+            </w:r>
+            <w:r>
+              <w:rPr>
+                <w:rFonts w:ascii="Times New Roman" w:hAnsi="Times New Roman" w:cs="Times New Roman"/>
+                <w:sz w:val="24"/>
+                <w:szCs w:val="24"/>
+              </w:rPr>
+              <w:t>e-13*(1/Scaling-(1-Scaling))</w:t>
             </w:r>
           </w:p>
         </w:tc>
@@ -30318,7 +32343,7 @@
                 <w:sz w:val="24"/>
                 <w:szCs w:val="24"/>
               </w:rPr>
-              <w:t>2.39701e-012*(1/Scaling-(1-Scaling))</w:t>
+              <w:t>2.39701e-12*(1/Scaling-(1-Scaling))</w:t>
             </w:r>
           </w:p>
         </w:tc>
@@ -30368,7 +32393,23 @@
                 <w:sz w:val="24"/>
                 <w:szCs w:val="24"/>
               </w:rPr>
-              <w:t>4e-013*(1/Scaling-(1-Scaling))</w:t>
+              <w:t>4</w:t>
+            </w:r>
+            <w:r>
+              <w:rPr>
+                <w:rFonts w:ascii="Times New Roman" w:hAnsi="Times New Roman" w:cs="Times New Roman"/>
+                <w:sz w:val="24"/>
+                <w:szCs w:val="24"/>
+              </w:rPr>
+              <w:t>.00000</w:t>
+            </w:r>
+            <w:r>
+              <w:rPr>
+                <w:rFonts w:ascii="Times New Roman" w:hAnsi="Times New Roman" w:cs="Times New Roman"/>
+                <w:sz w:val="24"/>
+                <w:szCs w:val="24"/>
+              </w:rPr>
+              <w:t>e-13*(1/Scaling-(1-Scaling))</w:t>
             </w:r>
           </w:p>
         </w:tc>
@@ -30417,7 +32458,7 @@
                 <w:sz w:val="24"/>
                 <w:szCs w:val="24"/>
               </w:rPr>
-              <w:t>4.37488e-012*(1/Scaling-(1-Scaling))</w:t>
+              <w:t>4.37488e-12*(1/Scaling-(1-Scaling))</w:t>
             </w:r>
           </w:p>
         </w:tc>
@@ -30467,7 +32508,7 @@
                 <w:sz w:val="24"/>
                 <w:szCs w:val="24"/>
               </w:rPr>
-              <w:t>1.60915e-012*(1/Scaling-(1-Scaling))</w:t>
+              <w:t>1.60915e-12*(1/Scaling-(1-Scaling))</w:t>
             </w:r>
           </w:p>
         </w:tc>
@@ -30516,7 +32557,7 @@
                 <w:sz w:val="24"/>
                 <w:szCs w:val="24"/>
               </w:rPr>
-              <w:t>1.86893e-012*(1/Scaling-(1-Scaling))</w:t>
+              <w:t>1.86893e-12*(1/Scaling-(1-Scaling))</w:t>
             </w:r>
           </w:p>
         </w:tc>
@@ -30566,7 +32607,7 @@
                 <w:sz w:val="24"/>
                 <w:szCs w:val="24"/>
               </w:rPr>
-              <w:t>8.12022e-013*(1/Scaling-(1-Scaling))</w:t>
+              <w:t>8.12022e-13*(1/Scaling-(1-Scaling))</w:t>
             </w:r>
           </w:p>
         </w:tc>
@@ -31579,7 +33620,7 @@
                 <w:sz w:val="24"/>
                 <w:szCs w:val="24"/>
               </w:rPr>
-              <w:t>8.9218e-005*Scaling</w:t>
+              <w:t>8.9218e-05*Scaling</w:t>
             </w:r>
           </w:p>
         </w:tc>
@@ -31628,7 +33669,39 @@
                 <w:sz w:val="24"/>
                 <w:szCs w:val="24"/>
               </w:rPr>
-              <w:t>0.000229789*Scaling</w:t>
+              <w:t>2</w:t>
+            </w:r>
+            <w:r>
+              <w:rPr>
+                <w:rFonts w:ascii="Times New Roman" w:hAnsi="Times New Roman" w:cs="Times New Roman"/>
+                <w:sz w:val="24"/>
+                <w:szCs w:val="24"/>
+              </w:rPr>
+              <w:t>.</w:t>
+            </w:r>
+            <w:r>
+              <w:rPr>
+                <w:rFonts w:ascii="Times New Roman" w:hAnsi="Times New Roman" w:cs="Times New Roman"/>
+                <w:sz w:val="24"/>
+                <w:szCs w:val="24"/>
+              </w:rPr>
+              <w:t>29789</w:t>
+            </w:r>
+            <w:r>
+              <w:rPr>
+                <w:rFonts w:ascii="Times New Roman" w:hAnsi="Times New Roman" w:cs="Times New Roman"/>
+                <w:sz w:val="24"/>
+                <w:szCs w:val="24"/>
+              </w:rPr>
+              <w:t>e-04</w:t>
+            </w:r>
+            <w:r>
+              <w:rPr>
+                <w:rFonts w:ascii="Times New Roman" w:hAnsi="Times New Roman" w:cs="Times New Roman"/>
+                <w:sz w:val="24"/>
+                <w:szCs w:val="24"/>
+              </w:rPr>
+              <w:t>*Scaling</w:t>
             </w:r>
           </w:p>
         </w:tc>
@@ -31678,7 +33751,39 @@
                 <w:sz w:val="24"/>
                 <w:szCs w:val="24"/>
               </w:rPr>
-              <w:t>0.000229789*Scaling</w:t>
+              <w:t>2</w:t>
+            </w:r>
+            <w:r>
+              <w:rPr>
+                <w:rFonts w:ascii="Times New Roman" w:hAnsi="Times New Roman" w:cs="Times New Roman"/>
+                <w:sz w:val="24"/>
+                <w:szCs w:val="24"/>
+              </w:rPr>
+              <w:t>.</w:t>
+            </w:r>
+            <w:r>
+              <w:rPr>
+                <w:rFonts w:ascii="Times New Roman" w:hAnsi="Times New Roman" w:cs="Times New Roman"/>
+                <w:sz w:val="24"/>
+                <w:szCs w:val="24"/>
+              </w:rPr>
+              <w:t>29789</w:t>
+            </w:r>
+            <w:r>
+              <w:rPr>
+                <w:rFonts w:ascii="Times New Roman" w:hAnsi="Times New Roman" w:cs="Times New Roman"/>
+                <w:sz w:val="24"/>
+                <w:szCs w:val="24"/>
+              </w:rPr>
+              <w:t>e-04</w:t>
+            </w:r>
+            <w:r>
+              <w:rPr>
+                <w:rFonts w:ascii="Times New Roman" w:hAnsi="Times New Roman" w:cs="Times New Roman"/>
+                <w:sz w:val="24"/>
+                <w:szCs w:val="24"/>
+              </w:rPr>
+              <w:t>*Scaling</w:t>
             </w:r>
           </w:p>
         </w:tc>
@@ -31727,7 +33832,39 @@
                 <w:sz w:val="24"/>
                 <w:szCs w:val="24"/>
               </w:rPr>
-              <w:t>0.000131858*Scaling</w:t>
+              <w:t>1</w:t>
+            </w:r>
+            <w:r>
+              <w:rPr>
+                <w:rFonts w:ascii="Times New Roman" w:hAnsi="Times New Roman" w:cs="Times New Roman"/>
+                <w:sz w:val="24"/>
+                <w:szCs w:val="24"/>
+              </w:rPr>
+              <w:t>.</w:t>
+            </w:r>
+            <w:r>
+              <w:rPr>
+                <w:rFonts w:ascii="Times New Roman" w:hAnsi="Times New Roman" w:cs="Times New Roman"/>
+                <w:sz w:val="24"/>
+                <w:szCs w:val="24"/>
+              </w:rPr>
+              <w:t>31858</w:t>
+            </w:r>
+            <w:r>
+              <w:rPr>
+                <w:rFonts w:ascii="Times New Roman" w:hAnsi="Times New Roman" w:cs="Times New Roman"/>
+                <w:sz w:val="24"/>
+                <w:szCs w:val="24"/>
+              </w:rPr>
+              <w:t>e-04</w:t>
+            </w:r>
+            <w:r>
+              <w:rPr>
+                <w:rFonts w:ascii="Times New Roman" w:hAnsi="Times New Roman" w:cs="Times New Roman"/>
+                <w:sz w:val="24"/>
+                <w:szCs w:val="24"/>
+              </w:rPr>
+              <w:t>*Scaling</w:t>
             </w:r>
           </w:p>
         </w:tc>
@@ -31777,7 +33914,23 @@
                 <w:sz w:val="24"/>
                 <w:szCs w:val="24"/>
               </w:rPr>
-              <w:t>8.9218e-005*Scaling</w:t>
+              <w:t>8.9218</w:t>
+            </w:r>
+            <w:r>
+              <w:rPr>
+                <w:rFonts w:ascii="Times New Roman" w:hAnsi="Times New Roman" w:cs="Times New Roman"/>
+                <w:sz w:val="24"/>
+                <w:szCs w:val="24"/>
+              </w:rPr>
+              <w:t>0</w:t>
+            </w:r>
+            <w:r>
+              <w:rPr>
+                <w:rFonts w:ascii="Times New Roman" w:hAnsi="Times New Roman" w:cs="Times New Roman"/>
+                <w:sz w:val="24"/>
+                <w:szCs w:val="24"/>
+              </w:rPr>
+              <w:t>e-05*Scaling</w:t>
             </w:r>
           </w:p>
         </w:tc>
@@ -31826,7 +33979,7 @@
                 <w:sz w:val="24"/>
                 <w:szCs w:val="24"/>
               </w:rPr>
-              <w:t>6.64568e-005*Scaling</w:t>
+              <w:t>6.64568e-05*Scaling</w:t>
             </w:r>
           </w:p>
         </w:tc>
@@ -31876,7 +34029,39 @@
                 <w:sz w:val="24"/>
                 <w:szCs w:val="24"/>
               </w:rPr>
-              <w:t>0.000124046*Scaling</w:t>
+              <w:t>1</w:t>
+            </w:r>
+            <w:r>
+              <w:rPr>
+                <w:rFonts w:ascii="Times New Roman" w:hAnsi="Times New Roman" w:cs="Times New Roman"/>
+                <w:sz w:val="24"/>
+                <w:szCs w:val="24"/>
+              </w:rPr>
+              <w:t>.</w:t>
+            </w:r>
+            <w:r>
+              <w:rPr>
+                <w:rFonts w:ascii="Times New Roman" w:hAnsi="Times New Roman" w:cs="Times New Roman"/>
+                <w:sz w:val="24"/>
+                <w:szCs w:val="24"/>
+              </w:rPr>
+              <w:t>24046</w:t>
+            </w:r>
+            <w:r>
+              <w:rPr>
+                <w:rFonts w:ascii="Times New Roman" w:hAnsi="Times New Roman" w:cs="Times New Roman"/>
+                <w:sz w:val="24"/>
+                <w:szCs w:val="24"/>
+              </w:rPr>
+              <w:t>e-04</w:t>
+            </w:r>
+            <w:r>
+              <w:rPr>
+                <w:rFonts w:ascii="Times New Roman" w:hAnsi="Times New Roman" w:cs="Times New Roman"/>
+                <w:sz w:val="24"/>
+                <w:szCs w:val="24"/>
+              </w:rPr>
+              <w:t>*Scaling</w:t>
             </w:r>
           </w:p>
         </w:tc>
@@ -31925,7 +34110,39 @@
                 <w:sz w:val="24"/>
                 <w:szCs w:val="24"/>
               </w:rPr>
-              <w:t>0.000177629*Scaling</w:t>
+              <w:t>1</w:t>
+            </w:r>
+            <w:r>
+              <w:rPr>
+                <w:rFonts w:ascii="Times New Roman" w:hAnsi="Times New Roman" w:cs="Times New Roman"/>
+                <w:sz w:val="24"/>
+                <w:szCs w:val="24"/>
+              </w:rPr>
+              <w:t>.</w:t>
+            </w:r>
+            <w:r>
+              <w:rPr>
+                <w:rFonts w:ascii="Times New Roman" w:hAnsi="Times New Roman" w:cs="Times New Roman"/>
+                <w:sz w:val="24"/>
+                <w:szCs w:val="24"/>
+              </w:rPr>
+              <w:t>77629</w:t>
+            </w:r>
+            <w:r>
+              <w:rPr>
+                <w:rFonts w:ascii="Times New Roman" w:hAnsi="Times New Roman" w:cs="Times New Roman"/>
+                <w:sz w:val="24"/>
+                <w:szCs w:val="24"/>
+              </w:rPr>
+              <w:t>e-04</w:t>
+            </w:r>
+            <w:r>
+              <w:rPr>
+                <w:rFonts w:ascii="Times New Roman" w:hAnsi="Times New Roman" w:cs="Times New Roman"/>
+                <w:sz w:val="24"/>
+                <w:szCs w:val="24"/>
+              </w:rPr>
+              <w:t>*Scaling</w:t>
             </w:r>
           </w:p>
         </w:tc>
@@ -31975,7 +34192,7 @@
                 <w:sz w:val="24"/>
                 <w:szCs w:val="24"/>
               </w:rPr>
-              <w:t>1.86037e-012*(1/Scaling-(1-Scaling))</w:t>
+              <w:t>1.86037e-12*(1/Scaling-(1-Scaling))</w:t>
             </w:r>
           </w:p>
         </w:tc>
@@ -32024,7 +34241,7 @@
                 <w:sz w:val="24"/>
                 <w:szCs w:val="24"/>
               </w:rPr>
-              <w:t>1.86037e-012*(1/Scaling-(1-Scaling))</w:t>
+              <w:t>1.86037e-12*(1/Scaling-(1-Scaling))</w:t>
             </w:r>
           </w:p>
         </w:tc>
@@ -32074,7 +34291,7 @@
                 <w:sz w:val="24"/>
                 <w:szCs w:val="24"/>
               </w:rPr>
-              <w:t>1.89277e-012*(1/Scaling-(1-Scaling))</w:t>
+              <w:t>1.89277e-12*(1/Scaling-(1-Scaling))</w:t>
             </w:r>
           </w:p>
         </w:tc>
@@ -32123,7 +34340,7 @@
                 <w:sz w:val="24"/>
                 <w:szCs w:val="24"/>
               </w:rPr>
-              <w:t>2.15285e-012*(1/Scaling-(1-Scaling))</w:t>
+              <w:t>2.15285e-12*(1/Scaling-(1-Scaling))</w:t>
             </w:r>
           </w:p>
         </w:tc>
@@ -32173,7 +34390,7 @@
                 <w:sz w:val="24"/>
                 <w:szCs w:val="24"/>
               </w:rPr>
-              <w:t>2.15285e-012*(1/Scaling-(1-Scaling))</w:t>
+              <w:t>2.15285e-12*(1/Scaling-(1-Scaling))</w:t>
             </w:r>
           </w:p>
         </w:tc>
@@ -32223,7 +34440,7 @@
                 <w:sz w:val="24"/>
                 <w:szCs w:val="24"/>
               </w:rPr>
-              <w:t>2.23806e-012*(1/Scaling-(1-Scaling))</w:t>
+              <w:t>2.23806e-12*(1/Scaling-(1-Scaling))</w:t>
             </w:r>
           </w:p>
         </w:tc>
@@ -32273,7 +34490,7 @@
                 <w:sz w:val="24"/>
                 <w:szCs w:val="24"/>
               </w:rPr>
-              <w:t>2.27926e-012*(1/Scaling-(1-Scaling))</w:t>
+              <w:t>2.27926e-12*(1/Scaling-(1-Scaling))</w:t>
             </w:r>
           </w:p>
         </w:tc>
@@ -32322,7 +34539,7 @@
                 <w:sz w:val="24"/>
                 <w:szCs w:val="24"/>
               </w:rPr>
-              <w:t>1.97288e-012*(1/Scaling-(1-Scaling))</w:t>
+              <w:t>1.97288e-12*(1/Scaling-(1-Scaling))</w:t>
             </w:r>
           </w:p>
         </w:tc>
@@ -32372,7 +34589,7 @@
                 <w:sz w:val="24"/>
                 <w:szCs w:val="24"/>
               </w:rPr>
-              <w:t>1.97288e-012*(1/Scaling-(1-Scaling))</w:t>
+              <w:t>1.97288e-12*(1/Scaling-(1-Scaling))</w:t>
             </w:r>
           </w:p>
         </w:tc>
@@ -32421,7 +34638,7 @@
                 <w:sz w:val="24"/>
                 <w:szCs w:val="24"/>
               </w:rPr>
-              <w:t>2.02047e-012*(1/Scaling-(1-Scaling))</w:t>
+              <w:t>2.02047e-12*(1/Scaling-(1-Scaling))</w:t>
             </w:r>
           </w:p>
         </w:tc>
@@ -32471,7 +34688,7 @@
                 <w:sz w:val="24"/>
                 <w:szCs w:val="24"/>
               </w:rPr>
-              <w:t>2.22608e-012*(1/Scaling-(1-Scaling))</w:t>
+              <w:t>2.22608e-12*(1/Scaling-(1-Scaling))</w:t>
             </w:r>
           </w:p>
         </w:tc>
@@ -32520,7 +34737,23 @@
                 <w:sz w:val="24"/>
                 <w:szCs w:val="24"/>
               </w:rPr>
-              <w:t>2.3966e-012*(1/Scaling-(1-Scaling))</w:t>
+              <w:t>2.3966</w:t>
+            </w:r>
+            <w:r>
+              <w:rPr>
+                <w:rFonts w:ascii="Times New Roman" w:hAnsi="Times New Roman" w:cs="Times New Roman"/>
+                <w:sz w:val="24"/>
+                <w:szCs w:val="24"/>
+              </w:rPr>
+              <w:t>0</w:t>
+            </w:r>
+            <w:r>
+              <w:rPr>
+                <w:rFonts w:ascii="Times New Roman" w:hAnsi="Times New Roman" w:cs="Times New Roman"/>
+                <w:sz w:val="24"/>
+                <w:szCs w:val="24"/>
+              </w:rPr>
+              <w:t>e-12*(1/Scaling-(1-Scaling))</w:t>
             </w:r>
           </w:p>
         </w:tc>
@@ -32570,7 +34803,23 @@
                 <w:sz w:val="24"/>
                 <w:szCs w:val="24"/>
               </w:rPr>
-              <w:t>2.3966e-012*(1/Scaling-(1-Scaling))</w:t>
+              <w:t>2.3966</w:t>
+            </w:r>
+            <w:r>
+              <w:rPr>
+                <w:rFonts w:ascii="Times New Roman" w:hAnsi="Times New Roman" w:cs="Times New Roman"/>
+                <w:sz w:val="24"/>
+                <w:szCs w:val="24"/>
+              </w:rPr>
+              <w:t>0</w:t>
+            </w:r>
+            <w:r>
+              <w:rPr>
+                <w:rFonts w:ascii="Times New Roman" w:hAnsi="Times New Roman" w:cs="Times New Roman"/>
+                <w:sz w:val="24"/>
+                <w:szCs w:val="24"/>
+              </w:rPr>
+              <w:t>e-12*(1/Scaling-(1-Scaling))</w:t>
             </w:r>
           </w:p>
         </w:tc>
@@ -32619,7 +34868,7 @@
                 <w:sz w:val="24"/>
                 <w:szCs w:val="24"/>
               </w:rPr>
-              <w:t>2.01777e-012*(1/Scaling-(1-Scaling))</w:t>
+              <w:t>2.01777e-12*(1/Scaling-(1-Scaling))</w:t>
             </w:r>
           </w:p>
         </w:tc>
@@ -32669,7 +34918,7 @@
                 <w:sz w:val="24"/>
                 <w:szCs w:val="24"/>
               </w:rPr>
-              <w:t xml:space="preserve">2.27926e-012*(1/Scaling-(1-Scaling))  </w:t>
+              <w:t xml:space="preserve">2.27926e-12*(1/Scaling-(1-Scaling))  </w:t>
             </w:r>
           </w:p>
         </w:tc>
@@ -32718,7 +34967,7 @@
                 <w:sz w:val="24"/>
                 <w:szCs w:val="24"/>
               </w:rPr>
-              <w:t>1.75154e-012*(1/Scaling-(1-Scaling))</w:t>
+              <w:t>1.75154e-12*(1/Scaling-(1-Scaling))</w:t>
             </w:r>
           </w:p>
         </w:tc>
@@ -32768,7 +35017,7 @@
                 <w:sz w:val="24"/>
                 <w:szCs w:val="24"/>
               </w:rPr>
-              <w:t>1.26199e-012*(1/Scaling-(1-Scaling))</w:t>
+              <w:t>1.26199e-12*(1/Scaling-(1-Scaling))</w:t>
             </w:r>
           </w:p>
         </w:tc>
@@ -32817,7 +35066,7 @@
                 <w:sz w:val="24"/>
                 <w:szCs w:val="24"/>
               </w:rPr>
-              <w:t>2.22462e-012*(1/Scaling-(1-Scaling))</w:t>
+              <w:t>2.22462e-12*(1/Scaling-(1-Scaling))</w:t>
             </w:r>
           </w:p>
         </w:tc>
@@ -32867,7 +35116,7 @@
                 <w:sz w:val="24"/>
                 <w:szCs w:val="24"/>
               </w:rPr>
-              <w:t>1.80333e-012*(1/Scaling-(1-Scaling))</w:t>
+              <w:t>1.80333e-12*(1/Scaling-(1-Scaling))</w:t>
             </w:r>
           </w:p>
         </w:tc>
@@ -32916,7 +35165,23 @@
                 <w:sz w:val="24"/>
                 <w:szCs w:val="24"/>
               </w:rPr>
-              <w:t>1.8658e-012*(1/Scaling-(1-Scaling))</w:t>
+              <w:t>1.8658</w:t>
+            </w:r>
+            <w:r>
+              <w:rPr>
+                <w:rFonts w:ascii="Times New Roman" w:hAnsi="Times New Roman" w:cs="Times New Roman"/>
+                <w:sz w:val="24"/>
+                <w:szCs w:val="24"/>
+              </w:rPr>
+              <w:t>0</w:t>
+            </w:r>
+            <w:r>
+              <w:rPr>
+                <w:rFonts w:ascii="Times New Roman" w:hAnsi="Times New Roman" w:cs="Times New Roman"/>
+                <w:sz w:val="24"/>
+                <w:szCs w:val="24"/>
+              </w:rPr>
+              <w:t>e-12*(1/Scaling-(1-Scaling))</w:t>
             </w:r>
           </w:p>
         </w:tc>
@@ -32966,7 +35231,23 @@
                 <w:sz w:val="24"/>
                 <w:szCs w:val="24"/>
               </w:rPr>
-              <w:t>1.6354e-012*(1/Scaling-(1-Scaling))</w:t>
+              <w:t>1.6354</w:t>
+            </w:r>
+            <w:r>
+              <w:rPr>
+                <w:rFonts w:ascii="Times New Roman" w:hAnsi="Times New Roman" w:cs="Times New Roman"/>
+                <w:sz w:val="24"/>
+                <w:szCs w:val="24"/>
+              </w:rPr>
+              <w:t>0</w:t>
+            </w:r>
+            <w:r>
+              <w:rPr>
+                <w:rFonts w:ascii="Times New Roman" w:hAnsi="Times New Roman" w:cs="Times New Roman"/>
+                <w:sz w:val="24"/>
+                <w:szCs w:val="24"/>
+              </w:rPr>
+              <w:t>e-12*(1/Scaling-(1-Scaling))</w:t>
             </w:r>
           </w:p>
         </w:tc>
@@ -33015,7 +35296,23 @@
                 <w:sz w:val="24"/>
                 <w:szCs w:val="24"/>
               </w:rPr>
-              <w:t>1.6354e-012*(1/Scaling-(1-Scaling))</w:t>
+              <w:t>1.6354</w:t>
+            </w:r>
+            <w:r>
+              <w:rPr>
+                <w:rFonts w:ascii="Times New Roman" w:hAnsi="Times New Roman" w:cs="Times New Roman"/>
+                <w:sz w:val="24"/>
+                <w:szCs w:val="24"/>
+              </w:rPr>
+              <w:t>0</w:t>
+            </w:r>
+            <w:r>
+              <w:rPr>
+                <w:rFonts w:ascii="Times New Roman" w:hAnsi="Times New Roman" w:cs="Times New Roman"/>
+                <w:sz w:val="24"/>
+                <w:szCs w:val="24"/>
+              </w:rPr>
+              <w:t>e-12*(1/Scaling-(1-Scaling))</w:t>
             </w:r>
           </w:p>
         </w:tc>
@@ -33138,7 +35435,23 @@
                 <w:sz w:val="24"/>
                 <w:szCs w:val="24"/>
               </w:rPr>
-              <w:t>2.1788399302058328*Scaling</w:t>
+              <w:t>2.1788</w:t>
+            </w:r>
+            <w:r>
+              <w:rPr>
+                <w:rFonts w:ascii="Times New Roman" w:hAnsi="Times New Roman" w:cs="Times New Roman"/>
+                <w:sz w:val="24"/>
+                <w:szCs w:val="24"/>
+              </w:rPr>
+              <w:t>40</w:t>
+            </w:r>
+            <w:r>
+              <w:rPr>
+                <w:rFonts w:ascii="Times New Roman" w:hAnsi="Times New Roman" w:cs="Times New Roman"/>
+                <w:sz w:val="24"/>
+                <w:szCs w:val="24"/>
+              </w:rPr>
+              <w:t>*Scaling</w:t>
             </w:r>
           </w:p>
         </w:tc>
@@ -33187,7 +35500,23 @@
                 <w:sz w:val="24"/>
                 <w:szCs w:val="24"/>
               </w:rPr>
-              <w:t>0.8596715235590455*Scaling</w:t>
+              <w:t>0.85967</w:t>
+            </w:r>
+            <w:r>
+              <w:rPr>
+                <w:rFonts w:ascii="Times New Roman" w:hAnsi="Times New Roman" w:cs="Times New Roman"/>
+                <w:sz w:val="24"/>
+                <w:szCs w:val="24"/>
+              </w:rPr>
+              <w:t>2</w:t>
+            </w:r>
+            <w:r>
+              <w:rPr>
+                <w:rFonts w:ascii="Times New Roman" w:hAnsi="Times New Roman" w:cs="Times New Roman"/>
+                <w:sz w:val="24"/>
+                <w:szCs w:val="24"/>
+              </w:rPr>
+              <w:t>*Scaling</w:t>
             </w:r>
           </w:p>
         </w:tc>
@@ -33237,7 +35566,23 @@
                 <w:sz w:val="24"/>
                 <w:szCs w:val="24"/>
               </w:rPr>
-              <w:t>0.8596715235590455*Scaling</w:t>
+              <w:t>0.85967</w:t>
+            </w:r>
+            <w:r>
+              <w:rPr>
+                <w:rFonts w:ascii="Times New Roman" w:hAnsi="Times New Roman" w:cs="Times New Roman"/>
+                <w:sz w:val="24"/>
+                <w:szCs w:val="24"/>
+              </w:rPr>
+              <w:t>2</w:t>
+            </w:r>
+            <w:r>
+              <w:rPr>
+                <w:rFonts w:ascii="Times New Roman" w:hAnsi="Times New Roman" w:cs="Times New Roman"/>
+                <w:sz w:val="24"/>
+                <w:szCs w:val="24"/>
+              </w:rPr>
+              <w:t>*Scaling</w:t>
             </w:r>
           </w:p>
         </w:tc>
@@ -33286,7 +35631,23 @@
                 <w:sz w:val="24"/>
                 <w:szCs w:val="24"/>
               </w:rPr>
-              <w:t>0.9892029833667483*Scaling</w:t>
+              <w:t>0.98920</w:t>
+            </w:r>
+            <w:r>
+              <w:rPr>
+                <w:rFonts w:ascii="Times New Roman" w:hAnsi="Times New Roman" w:cs="Times New Roman"/>
+                <w:sz w:val="24"/>
+                <w:szCs w:val="24"/>
+              </w:rPr>
+              <w:t>3</w:t>
+            </w:r>
+            <w:r>
+              <w:rPr>
+                <w:rFonts w:ascii="Times New Roman" w:hAnsi="Times New Roman" w:cs="Times New Roman"/>
+                <w:sz w:val="24"/>
+                <w:szCs w:val="24"/>
+              </w:rPr>
+              <w:t>*Scaling</w:t>
             </w:r>
           </w:p>
         </w:tc>
@@ -33336,7 +35697,23 @@
                 <w:sz w:val="24"/>
                 <w:szCs w:val="24"/>
               </w:rPr>
-              <w:t>2.3613474994575965*Scaling</w:t>
+              <w:t>2.361347</w:t>
+            </w:r>
+            <w:r>
+              <w:rPr>
+                <w:rFonts w:ascii="Times New Roman" w:hAnsi="Times New Roman" w:cs="Times New Roman"/>
+                <w:sz w:val="24"/>
+                <w:szCs w:val="24"/>
+              </w:rPr>
+              <w:t>5</w:t>
+            </w:r>
+            <w:r>
+              <w:rPr>
+                <w:rFonts w:ascii="Times New Roman" w:hAnsi="Times New Roman" w:cs="Times New Roman"/>
+                <w:sz w:val="24"/>
+                <w:szCs w:val="24"/>
+              </w:rPr>
+              <w:t>*Scaling</w:t>
             </w:r>
           </w:p>
         </w:tc>
@@ -33385,7 +35762,23 @@
                 <w:sz w:val="24"/>
                 <w:szCs w:val="24"/>
               </w:rPr>
-              <w:t>1.6498418078316253*Scaling</w:t>
+              <w:t>1.64984</w:t>
+            </w:r>
+            <w:r>
+              <w:rPr>
+                <w:rFonts w:ascii="Times New Roman" w:hAnsi="Times New Roman" w:cs="Times New Roman"/>
+                <w:sz w:val="24"/>
+                <w:szCs w:val="24"/>
+              </w:rPr>
+              <w:t>2</w:t>
+            </w:r>
+            <w:r>
+              <w:rPr>
+                <w:rFonts w:ascii="Times New Roman" w:hAnsi="Times New Roman" w:cs="Times New Roman"/>
+                <w:sz w:val="24"/>
+                <w:szCs w:val="24"/>
+              </w:rPr>
+              <w:t>*Scaling</w:t>
             </w:r>
           </w:p>
         </w:tc>
@@ -33435,7 +35828,7 @@
                 <w:sz w:val="24"/>
                 <w:szCs w:val="24"/>
               </w:rPr>
-              <w:t>1.0002064168816702*Scaling</w:t>
+              <w:t>1.000206*Scaling</w:t>
             </w:r>
           </w:p>
         </w:tc>
@@ -33484,7 +35877,7 @@
                 <w:sz w:val="24"/>
                 <w:szCs w:val="24"/>
               </w:rPr>
-              <w:t>1.0002064168816702*Scaling</w:t>
+              <w:t>1.000206*Scaling</w:t>
             </w:r>
           </w:p>
         </w:tc>
@@ -33534,7 +35927,7 @@
                 <w:sz w:val="24"/>
                 <w:szCs w:val="24"/>
               </w:rPr>
-              <w:t>0.9426302107353123*Scaling</w:t>
+              <w:t>0.942630*Scaling</w:t>
             </w:r>
           </w:p>
         </w:tc>
@@ -33583,7 +35976,7 @@
                 <w:sz w:val="24"/>
                 <w:szCs w:val="24"/>
               </w:rPr>
-              <w:t>2.346444294038123*Scaling</w:t>
+              <w:t>2.346444*Scaling</w:t>
             </w:r>
           </w:p>
         </w:tc>
@@ -33633,7 +36026,23 @@
                 <w:sz w:val="24"/>
                 <w:szCs w:val="24"/>
               </w:rPr>
-              <w:t>1.959719668899844*Scaling</w:t>
+              <w:t>1.9597</w:t>
+            </w:r>
+            <w:r>
+              <w:rPr>
+                <w:rFonts w:ascii="Times New Roman" w:hAnsi="Times New Roman" w:cs="Times New Roman"/>
+                <w:sz w:val="24"/>
+                <w:szCs w:val="24"/>
+              </w:rPr>
+              <w:t>20</w:t>
+            </w:r>
+            <w:r>
+              <w:rPr>
+                <w:rFonts w:ascii="Times New Roman" w:hAnsi="Times New Roman" w:cs="Times New Roman"/>
+                <w:sz w:val="24"/>
+                <w:szCs w:val="24"/>
+              </w:rPr>
+              <w:t>*Scaling</w:t>
             </w:r>
           </w:p>
         </w:tc>
@@ -33682,7 +36091,23 @@
                 <w:sz w:val="24"/>
                 <w:szCs w:val="24"/>
               </w:rPr>
-              <w:t>2.8367568100690996*Scaling</w:t>
+              <w:t>2.83675</w:t>
+            </w:r>
+            <w:r>
+              <w:rPr>
+                <w:rFonts w:ascii="Times New Roman" w:hAnsi="Times New Roman" w:cs="Times New Roman"/>
+                <w:sz w:val="24"/>
+                <w:szCs w:val="24"/>
+              </w:rPr>
+              <w:t>7</w:t>
+            </w:r>
+            <w:r>
+              <w:rPr>
+                <w:rFonts w:ascii="Times New Roman" w:hAnsi="Times New Roman" w:cs="Times New Roman"/>
+                <w:sz w:val="24"/>
+                <w:szCs w:val="24"/>
+              </w:rPr>
+              <w:t>*Scaling</w:t>
             </w:r>
           </w:p>
         </w:tc>
@@ -33732,7 +36157,7 @@
                 <w:sz w:val="24"/>
                 <w:szCs w:val="24"/>
               </w:rPr>
-              <w:t>1.9079333820062683*Scaling</w:t>
+              <w:t>1.907933*Scaling</w:t>
             </w:r>
           </w:p>
         </w:tc>
@@ -33781,7 +36206,23 @@
                 <w:sz w:val="24"/>
                 <w:szCs w:val="24"/>
               </w:rPr>
-              <w:t>1.774936463415763*Scaling</w:t>
+              <w:t>1.774936</w:t>
+            </w:r>
+            <w:r>
+              <w:rPr>
+                <w:rFonts w:ascii="Times New Roman" w:hAnsi="Times New Roman" w:cs="Times New Roman"/>
+                <w:sz w:val="24"/>
+                <w:szCs w:val="24"/>
+              </w:rPr>
+              <w:t>5</w:t>
+            </w:r>
+            <w:r>
+              <w:rPr>
+                <w:rFonts w:ascii="Times New Roman" w:hAnsi="Times New Roman" w:cs="Times New Roman"/>
+                <w:sz w:val="24"/>
+                <w:szCs w:val="24"/>
+              </w:rPr>
+              <w:t>*Scaling</w:t>
             </w:r>
           </w:p>
         </w:tc>
@@ -33831,7 +36272,23 @@
                 <w:sz w:val="24"/>
                 <w:szCs w:val="24"/>
               </w:rPr>
-              <w:t>1.161873602860789*Scaling</w:t>
+              <w:t>1.16187</w:t>
+            </w:r>
+            <w:r>
+              <w:rPr>
+                <w:rFonts w:ascii="Times New Roman" w:hAnsi="Times New Roman" w:cs="Times New Roman"/>
+                <w:sz w:val="24"/>
+                <w:szCs w:val="24"/>
+              </w:rPr>
+              <w:t>4</w:t>
+            </w:r>
+            <w:r>
+              <w:rPr>
+                <w:rFonts w:ascii="Times New Roman" w:hAnsi="Times New Roman" w:cs="Times New Roman"/>
+                <w:sz w:val="24"/>
+                <w:szCs w:val="24"/>
+              </w:rPr>
+              <w:t>*Scaling</w:t>
             </w:r>
           </w:p>
         </w:tc>
@@ -33880,7 +36337,23 @@
                 <w:sz w:val="24"/>
                 <w:szCs w:val="24"/>
               </w:rPr>
-              <w:t>0.7782136162931658*Scaling</w:t>
+              <w:t>0.77821</w:t>
+            </w:r>
+            <w:r>
+              <w:rPr>
+                <w:rFonts w:ascii="Times New Roman" w:hAnsi="Times New Roman" w:cs="Times New Roman"/>
+                <w:sz w:val="24"/>
+                <w:szCs w:val="24"/>
+              </w:rPr>
+              <w:t>4</w:t>
+            </w:r>
+            <w:r>
+              <w:rPr>
+                <w:rFonts w:ascii="Times New Roman" w:hAnsi="Times New Roman" w:cs="Times New Roman"/>
+                <w:sz w:val="24"/>
+                <w:szCs w:val="24"/>
+              </w:rPr>
+              <w:t>*Scaling</w:t>
             </w:r>
           </w:p>
         </w:tc>
@@ -33930,7 +36403,23 @@
                 <w:sz w:val="24"/>
                 <w:szCs w:val="24"/>
               </w:rPr>
-              <w:t>1.6312905658688257*Scaling</w:t>
+              <w:t>1.63129</w:t>
+            </w:r>
+            <w:r>
+              <w:rPr>
+                <w:rFonts w:ascii="Times New Roman" w:hAnsi="Times New Roman" w:cs="Times New Roman"/>
+                <w:sz w:val="24"/>
+                <w:szCs w:val="24"/>
+              </w:rPr>
+              <w:t>1</w:t>
+            </w:r>
+            <w:r>
+              <w:rPr>
+                <w:rFonts w:ascii="Times New Roman" w:hAnsi="Times New Roman" w:cs="Times New Roman"/>
+                <w:sz w:val="24"/>
+                <w:szCs w:val="24"/>
+              </w:rPr>
+              <w:t>*Scaling</w:t>
             </w:r>
           </w:p>
         </w:tc>
@@ -33979,7 +36468,23 @@
                 <w:sz w:val="24"/>
                 <w:szCs w:val="24"/>
               </w:rPr>
-              <w:t>1.5078865547595564*Scaling</w:t>
+              <w:t>1.50788</w:t>
+            </w:r>
+            <w:r>
+              <w:rPr>
+                <w:rFonts w:ascii="Times New Roman" w:hAnsi="Times New Roman" w:cs="Times New Roman"/>
+                <w:sz w:val="24"/>
+                <w:szCs w:val="24"/>
+              </w:rPr>
+              <w:t>7</w:t>
+            </w:r>
+            <w:r>
+              <w:rPr>
+                <w:rFonts w:ascii="Times New Roman" w:hAnsi="Times New Roman" w:cs="Times New Roman"/>
+                <w:sz w:val="24"/>
+                <w:szCs w:val="24"/>
+              </w:rPr>
+              <w:t>*Scaling</w:t>
             </w:r>
           </w:p>
         </w:tc>
@@ -34029,7 +36534,39 @@
                 <w:sz w:val="24"/>
                 <w:szCs w:val="24"/>
               </w:rPr>
-              <w:t>0.00022385147240104272*Scaling</w:t>
+              <w:t>2</w:t>
+            </w:r>
+            <w:r>
+              <w:rPr>
+                <w:rFonts w:ascii="Times New Roman" w:hAnsi="Times New Roman" w:cs="Times New Roman"/>
+                <w:sz w:val="24"/>
+                <w:szCs w:val="24"/>
+              </w:rPr>
+              <w:t>.</w:t>
+            </w:r>
+            <w:r>
+              <w:rPr>
+                <w:rFonts w:ascii="Times New Roman" w:hAnsi="Times New Roman" w:cs="Times New Roman"/>
+                <w:sz w:val="24"/>
+                <w:szCs w:val="24"/>
+              </w:rPr>
+              <w:t>23851</w:t>
+            </w:r>
+            <w:r>
+              <w:rPr>
+                <w:rFonts w:ascii="Times New Roman" w:hAnsi="Times New Roman" w:cs="Times New Roman"/>
+                <w:sz w:val="24"/>
+                <w:szCs w:val="24"/>
+              </w:rPr>
+              <w:t>5e-04</w:t>
+            </w:r>
+            <w:r>
+              <w:rPr>
+                <w:rFonts w:ascii="Times New Roman" w:hAnsi="Times New Roman" w:cs="Times New Roman"/>
+                <w:sz w:val="24"/>
+                <w:szCs w:val="24"/>
+              </w:rPr>
+              <w:t>*Scaling</w:t>
             </w:r>
           </w:p>
         </w:tc>
@@ -34078,7 +36615,39 @@
                 <w:sz w:val="24"/>
                 <w:szCs w:val="24"/>
               </w:rPr>
-              <w:t>0.00013414240085083285*Scaling</w:t>
+              <w:t>1</w:t>
+            </w:r>
+            <w:r>
+              <w:rPr>
+                <w:rFonts w:ascii="Times New Roman" w:hAnsi="Times New Roman" w:cs="Times New Roman"/>
+                <w:sz w:val="24"/>
+                <w:szCs w:val="24"/>
+              </w:rPr>
+              <w:t>.</w:t>
+            </w:r>
+            <w:r>
+              <w:rPr>
+                <w:rFonts w:ascii="Times New Roman" w:hAnsi="Times New Roman" w:cs="Times New Roman"/>
+                <w:sz w:val="24"/>
+                <w:szCs w:val="24"/>
+              </w:rPr>
+              <w:t>341424</w:t>
+            </w:r>
+            <w:r>
+              <w:rPr>
+                <w:rFonts w:ascii="Times New Roman" w:hAnsi="Times New Roman" w:cs="Times New Roman"/>
+                <w:sz w:val="24"/>
+                <w:szCs w:val="24"/>
+              </w:rPr>
+              <w:t>e-04</w:t>
+            </w:r>
+            <w:r>
+              <w:rPr>
+                <w:rFonts w:ascii="Times New Roman" w:hAnsi="Times New Roman" w:cs="Times New Roman"/>
+                <w:sz w:val="24"/>
+                <w:szCs w:val="24"/>
+              </w:rPr>
+              <w:t>*Scaling</w:t>
             </w:r>
           </w:p>
         </w:tc>
@@ -34128,7 +36697,39 @@
                 <w:sz w:val="24"/>
                 <w:szCs w:val="24"/>
               </w:rPr>
-              <w:t>0.00013414240085083285*Scaling</w:t>
+              <w:t>1</w:t>
+            </w:r>
+            <w:r>
+              <w:rPr>
+                <w:rFonts w:ascii="Times New Roman" w:hAnsi="Times New Roman" w:cs="Times New Roman"/>
+                <w:sz w:val="24"/>
+                <w:szCs w:val="24"/>
+              </w:rPr>
+              <w:t>.</w:t>
+            </w:r>
+            <w:r>
+              <w:rPr>
+                <w:rFonts w:ascii="Times New Roman" w:hAnsi="Times New Roman" w:cs="Times New Roman"/>
+                <w:sz w:val="24"/>
+                <w:szCs w:val="24"/>
+              </w:rPr>
+              <w:t>341424</w:t>
+            </w:r>
+            <w:r>
+              <w:rPr>
+                <w:rFonts w:ascii="Times New Roman" w:hAnsi="Times New Roman" w:cs="Times New Roman"/>
+                <w:sz w:val="24"/>
+                <w:szCs w:val="24"/>
+              </w:rPr>
+              <w:t>e-04</w:t>
+            </w:r>
+            <w:r>
+              <w:rPr>
+                <w:rFonts w:ascii="Times New Roman" w:hAnsi="Times New Roman" w:cs="Times New Roman"/>
+                <w:sz w:val="24"/>
+                <w:szCs w:val="24"/>
+              </w:rPr>
+              <w:t>*Scaling</w:t>
             </w:r>
           </w:p>
         </w:tc>
@@ -34177,7 +36778,39 @@
                 <w:sz w:val="24"/>
                 <w:szCs w:val="24"/>
               </w:rPr>
-              <w:t>0.00013179770453636912*Scaling</w:t>
+              <w:t>1</w:t>
+            </w:r>
+            <w:r>
+              <w:rPr>
+                <w:rFonts w:ascii="Times New Roman" w:hAnsi="Times New Roman" w:cs="Times New Roman"/>
+                <w:sz w:val="24"/>
+                <w:szCs w:val="24"/>
+              </w:rPr>
+              <w:t>.</w:t>
+            </w:r>
+            <w:r>
+              <w:rPr>
+                <w:rFonts w:ascii="Times New Roman" w:hAnsi="Times New Roman" w:cs="Times New Roman"/>
+                <w:sz w:val="24"/>
+                <w:szCs w:val="24"/>
+              </w:rPr>
+              <w:t>317977</w:t>
+            </w:r>
+            <w:r>
+              <w:rPr>
+                <w:rFonts w:ascii="Times New Roman" w:hAnsi="Times New Roman" w:cs="Times New Roman"/>
+                <w:sz w:val="24"/>
+                <w:szCs w:val="24"/>
+              </w:rPr>
+              <w:t>e-04</w:t>
+            </w:r>
+            <w:r>
+              <w:rPr>
+                <w:rFonts w:ascii="Times New Roman" w:hAnsi="Times New Roman" w:cs="Times New Roman"/>
+                <w:sz w:val="24"/>
+                <w:szCs w:val="24"/>
+              </w:rPr>
+              <w:t>*Scaling</w:t>
             </w:r>
           </w:p>
         </w:tc>
@@ -34227,7 +36860,39 @@
                 <w:sz w:val="24"/>
                 <w:szCs w:val="24"/>
               </w:rPr>
-              <w:t>0.00019550907771059744*Scaling</w:t>
+              <w:t>1</w:t>
+            </w:r>
+            <w:r>
+              <w:rPr>
+                <w:rFonts w:ascii="Times New Roman" w:hAnsi="Times New Roman" w:cs="Times New Roman"/>
+                <w:sz w:val="24"/>
+                <w:szCs w:val="24"/>
+              </w:rPr>
+              <w:t>.</w:t>
+            </w:r>
+            <w:r>
+              <w:rPr>
+                <w:rFonts w:ascii="Times New Roman" w:hAnsi="Times New Roman" w:cs="Times New Roman"/>
+                <w:sz w:val="24"/>
+                <w:szCs w:val="24"/>
+              </w:rPr>
+              <w:t>95509</w:t>
+            </w:r>
+            <w:r>
+              <w:rPr>
+                <w:rFonts w:ascii="Times New Roman" w:hAnsi="Times New Roman" w:cs="Times New Roman"/>
+                <w:sz w:val="24"/>
+                <w:szCs w:val="24"/>
+              </w:rPr>
+              <w:t>1e-04</w:t>
+            </w:r>
+            <w:r>
+              <w:rPr>
+                <w:rFonts w:ascii="Times New Roman" w:hAnsi="Times New Roman" w:cs="Times New Roman"/>
+                <w:sz w:val="24"/>
+                <w:szCs w:val="24"/>
+              </w:rPr>
+              <w:t>*Scaling</w:t>
             </w:r>
           </w:p>
         </w:tc>
@@ -34277,7 +36942,39 @@
                 <w:sz w:val="24"/>
                 <w:szCs w:val="24"/>
               </w:rPr>
-              <w:t>0.00015219252954919415*Scaling</w:t>
+              <w:t>1</w:t>
+            </w:r>
+            <w:r>
+              <w:rPr>
+                <w:rFonts w:ascii="Times New Roman" w:hAnsi="Times New Roman" w:cs="Times New Roman"/>
+                <w:sz w:val="24"/>
+                <w:szCs w:val="24"/>
+              </w:rPr>
+              <w:t>.</w:t>
+            </w:r>
+            <w:r>
+              <w:rPr>
+                <w:rFonts w:ascii="Times New Roman" w:hAnsi="Times New Roman" w:cs="Times New Roman"/>
+                <w:sz w:val="24"/>
+                <w:szCs w:val="24"/>
+              </w:rPr>
+              <w:t>521925</w:t>
+            </w:r>
+            <w:r>
+              <w:rPr>
+                <w:rFonts w:ascii="Times New Roman" w:hAnsi="Times New Roman" w:cs="Times New Roman"/>
+                <w:sz w:val="24"/>
+                <w:szCs w:val="24"/>
+              </w:rPr>
+              <w:t>e-04</w:t>
+            </w:r>
+            <w:r>
+              <w:rPr>
+                <w:rFonts w:ascii="Times New Roman" w:hAnsi="Times New Roman" w:cs="Times New Roman"/>
+                <w:sz w:val="24"/>
+                <w:szCs w:val="24"/>
+              </w:rPr>
+              <w:t>*Scaling</w:t>
             </w:r>
           </w:p>
         </w:tc>
@@ -34327,7 +37024,39 @@
                 <w:sz w:val="24"/>
                 <w:szCs w:val="24"/>
               </w:rPr>
-              <w:t>0.0001980857825625136*Scaling</w:t>
+              <w:t>1</w:t>
+            </w:r>
+            <w:r>
+              <w:rPr>
+                <w:rFonts w:ascii="Times New Roman" w:hAnsi="Times New Roman" w:cs="Times New Roman"/>
+                <w:sz w:val="24"/>
+                <w:szCs w:val="24"/>
+              </w:rPr>
+              <w:t>.</w:t>
+            </w:r>
+            <w:r>
+              <w:rPr>
+                <w:rFonts w:ascii="Times New Roman" w:hAnsi="Times New Roman" w:cs="Times New Roman"/>
+                <w:sz w:val="24"/>
+                <w:szCs w:val="24"/>
+              </w:rPr>
+              <w:t>98085</w:t>
+            </w:r>
+            <w:r>
+              <w:rPr>
+                <w:rFonts w:ascii="Times New Roman" w:hAnsi="Times New Roman" w:cs="Times New Roman"/>
+                <w:sz w:val="24"/>
+                <w:szCs w:val="24"/>
+              </w:rPr>
+              <w:t>8e-04</w:t>
+            </w:r>
+            <w:r>
+              <w:rPr>
+                <w:rFonts w:ascii="Times New Roman" w:hAnsi="Times New Roman" w:cs="Times New Roman"/>
+                <w:sz w:val="24"/>
+                <w:szCs w:val="24"/>
+              </w:rPr>
+              <w:t>*Scaling</w:t>
             </w:r>
           </w:p>
         </w:tc>
@@ -34376,7 +37105,23 @@
                 <w:sz w:val="24"/>
                 <w:szCs w:val="24"/>
               </w:rPr>
-              <w:t>9.851658491710679e-05*Scaling</w:t>
+              <w:t>9.851658</w:t>
+            </w:r>
+            <w:r>
+              <w:rPr>
+                <w:rFonts w:ascii="Times New Roman" w:hAnsi="Times New Roman" w:cs="Times New Roman"/>
+                <w:sz w:val="24"/>
+                <w:szCs w:val="24"/>
+              </w:rPr>
+              <w:t>5</w:t>
+            </w:r>
+            <w:r>
+              <w:rPr>
+                <w:rFonts w:ascii="Times New Roman" w:hAnsi="Times New Roman" w:cs="Times New Roman"/>
+                <w:sz w:val="24"/>
+                <w:szCs w:val="24"/>
+              </w:rPr>
+              <w:t>e-05*Scaling</w:t>
             </w:r>
           </w:p>
         </w:tc>
@@ -34426,7 +37171,7 @@
                 <w:sz w:val="24"/>
                 <w:szCs w:val="24"/>
               </w:rPr>
-              <w:t>9.472815335373098e-05*Scaling</w:t>
+              <w:t>9.472815e-05*Scaling</w:t>
             </w:r>
           </w:p>
         </w:tc>
@@ -34475,7 +37220,7 @@
                 <w:sz w:val="24"/>
                 <w:szCs w:val="24"/>
               </w:rPr>
-              <w:t>6.36746817353646e-05*Scaling</w:t>
+              <w:t>6.367468e-05*Scaling</w:t>
             </w:r>
           </w:p>
         </w:tc>
@@ -34525,7 +37270,23 @@
                 <w:sz w:val="24"/>
                 <w:szCs w:val="24"/>
               </w:rPr>
-              <w:t>7.583253898110444e-12*(1/Scaling-(1-Scaling))</w:t>
+              <w:t>7.58325</w:t>
+            </w:r>
+            <w:r>
+              <w:rPr>
+                <w:rFonts w:ascii="Times New Roman" w:hAnsi="Times New Roman" w:cs="Times New Roman"/>
+                <w:sz w:val="24"/>
+                <w:szCs w:val="24"/>
+              </w:rPr>
+              <w:t>4</w:t>
+            </w:r>
+            <w:r>
+              <w:rPr>
+                <w:rFonts w:ascii="Times New Roman" w:hAnsi="Times New Roman" w:cs="Times New Roman"/>
+                <w:sz w:val="24"/>
+                <w:szCs w:val="24"/>
+              </w:rPr>
+              <w:t>e-12*(1/Scaling-(1-Scaling))</w:t>
             </w:r>
           </w:p>
         </w:tc>
@@ -34574,7 +37335,7 @@
                 <w:sz w:val="24"/>
                 <w:szCs w:val="24"/>
               </w:rPr>
-              <w:t>1.9122271431208015e-12*(1/Scaling-(1-Scaling))</w:t>
+              <w:t>1.912227e-12*(1/Scaling-(1-Scaling))</w:t>
             </w:r>
           </w:p>
         </w:tc>
@@ -34624,7 +37385,7 @@
                 <w:sz w:val="24"/>
                 <w:szCs w:val="24"/>
               </w:rPr>
-              <w:t>1.9122271431208015e-12*(1/Scaling-(1-Scaling))</w:t>
+              <w:t>1.912227e-12*(1/Scaling-(1-Scaling))</w:t>
             </w:r>
           </w:p>
         </w:tc>
@@ -34673,7 +37434,7 @@
                 <w:sz w:val="24"/>
                 <w:szCs w:val="24"/>
               </w:rPr>
-              <w:t>1.7868861603532337e-12*(1/Scaling-(1-Scaling))</w:t>
+              <w:t>1.786886e-12*(1/Scaling-(1-Scaling))</w:t>
             </w:r>
           </w:p>
         </w:tc>
@@ -34723,7 +37484,7 @@
                 <w:sz w:val="24"/>
                 <w:szCs w:val="24"/>
               </w:rPr>
-              <w:t>3.542674238775056e-12*(1/Scaling-(1-Scaling))</w:t>
+              <w:t>3.542674e-12*(1/Scaling-(1-Scaling))</w:t>
             </w:r>
           </w:p>
         </w:tc>
@@ -34772,7 +37533,7 @@
                 <w:sz w:val="24"/>
                 <w:szCs w:val="24"/>
               </w:rPr>
-              <w:t>1.3381364079735137e-12*(1/Scaling-(1-Scaling))</w:t>
+              <w:t>1.338136e-12*(1/Scaling-(1-Scaling))</w:t>
             </w:r>
           </w:p>
         </w:tc>
@@ -34822,7 +37583,7 @@
                 <w:sz w:val="24"/>
                 <w:szCs w:val="24"/>
               </w:rPr>
-              <w:t>4.048126383444853e-12*(1/Scaling-(1-Scaling))</w:t>
+              <w:t>4.048126e-12*(1/Scaling-(1-Scaling))</w:t>
             </w:r>
           </w:p>
         </w:tc>
@@ -34871,7 +37632,7 @@
                 <w:sz w:val="24"/>
                 <w:szCs w:val="24"/>
               </w:rPr>
-              <w:t>4.048126383444853e-12*(1/Scaling-(1-Scaling))</w:t>
+              <w:t>4.048126e-12*(1/Scaling-(1-Scaling))</w:t>
             </w:r>
           </w:p>
         </w:tc>
@@ -34921,7 +37682,23 @@
                 <w:sz w:val="24"/>
                 <w:szCs w:val="24"/>
               </w:rPr>
-              <w:t>4.313533638451465e-12*(1/Scaling-(1-Scaling))</w:t>
+              <w:t>4.31353</w:t>
+            </w:r>
+            <w:r>
+              <w:rPr>
+                <w:rFonts w:ascii="Times New Roman" w:hAnsi="Times New Roman" w:cs="Times New Roman"/>
+                <w:sz w:val="24"/>
+                <w:szCs w:val="24"/>
+              </w:rPr>
+              <w:t>4</w:t>
+            </w:r>
+            <w:r>
+              <w:rPr>
+                <w:rFonts w:ascii="Times New Roman" w:hAnsi="Times New Roman" w:cs="Times New Roman"/>
+                <w:sz w:val="24"/>
+                <w:szCs w:val="24"/>
+              </w:rPr>
+              <w:t>e-12*(1/Scaling-(1-Scaling))</w:t>
             </w:r>
           </w:p>
         </w:tc>
@@ -34970,7 +37747,23 @@
                 <w:sz w:val="24"/>
                 <w:szCs w:val="24"/>
               </w:rPr>
-              <w:t>3.5269876551915765e-12*(1/Scaling-(1-Scaling))</w:t>
+              <w:t>3.52698</w:t>
+            </w:r>
+            <w:r>
+              <w:rPr>
+                <w:rFonts w:ascii="Times New Roman" w:hAnsi="Times New Roman" w:cs="Times New Roman"/>
+                <w:sz w:val="24"/>
+                <w:szCs w:val="24"/>
+              </w:rPr>
+              <w:t>8</w:t>
+            </w:r>
+            <w:r>
+              <w:rPr>
+                <w:rFonts w:ascii="Times New Roman" w:hAnsi="Times New Roman" w:cs="Times New Roman"/>
+                <w:sz w:val="24"/>
+                <w:szCs w:val="24"/>
+              </w:rPr>
+              <w:t>e-12*(1/Scaling-(1-Scaling))</w:t>
             </w:r>
           </w:p>
         </w:tc>
@@ -35020,7 +37813,23 @@
                 <w:sz w:val="24"/>
                 <w:szCs w:val="24"/>
               </w:rPr>
-              <w:t>4.387868619800262e-12*(1/Scaling-(1-Scaling))</w:t>
+              <w:t>4.38786</w:t>
+            </w:r>
+            <w:r>
+              <w:rPr>
+                <w:rFonts w:ascii="Times New Roman" w:hAnsi="Times New Roman" w:cs="Times New Roman"/>
+                <w:sz w:val="24"/>
+                <w:szCs w:val="24"/>
+              </w:rPr>
+              <w:t>9</w:t>
+            </w:r>
+            <w:r>
+              <w:rPr>
+                <w:rFonts w:ascii="Times New Roman" w:hAnsi="Times New Roman" w:cs="Times New Roman"/>
+                <w:sz w:val="24"/>
+                <w:szCs w:val="24"/>
+              </w:rPr>
+              <w:t>e-12*(1/Scaling-(1-Scaling))</w:t>
             </w:r>
           </w:p>
         </w:tc>
@@ -35069,7 +37878,7 @@
                 <w:sz w:val="24"/>
                 <w:szCs w:val="24"/>
               </w:rPr>
-              <w:t>3.6035853045412023e-12*(1/Scaling-(1-Scaling))</w:t>
+              <w:t>3.603585e-12*(1/Scaling-(1-Scaling))</w:t>
             </w:r>
           </w:p>
         </w:tc>
@@ -35119,7 +37928,7 @@
                 <w:sz w:val="24"/>
                 <w:szCs w:val="24"/>
               </w:rPr>
-              <w:t>3.6035853045412023e-12*(1/Scaling-(1-Scaling))</w:t>
+              <w:t>3.603585e-12*(1/Scaling-(1-Scaling))</w:t>
             </w:r>
           </w:p>
         </w:tc>
@@ -35168,7 +37977,7 @@
                 <w:sz w:val="24"/>
                 <w:szCs w:val="24"/>
               </w:rPr>
-              <w:t>3.9259512228634774e-12*(1/Scaling-(1-Scaling))</w:t>
+              <w:t>3.925951e-12*(1/Scaling-(1-Scaling))</w:t>
             </w:r>
           </w:p>
         </w:tc>
@@ -35218,7 +38027,7 @@
                 <w:sz w:val="24"/>
                 <w:szCs w:val="24"/>
               </w:rPr>
-              <w:t>3.216968283885101e-12*(1/Scaling-(1-Scaling))</w:t>
+              <w:t>3.216968e-12*(1/Scaling-(1-Scaling))</w:t>
             </w:r>
           </w:p>
         </w:tc>
@@ -35267,7 +38076,23 @@
                 <w:sz w:val="24"/>
                 <w:szCs w:val="24"/>
               </w:rPr>
-              <w:t>7.2182844653910156e-12*(1/Scaling-(1-Scaling))</w:t>
+              <w:t>7.218284</w:t>
+            </w:r>
+            <w:r>
+              <w:rPr>
+                <w:rFonts w:ascii="Times New Roman" w:hAnsi="Times New Roman" w:cs="Times New Roman"/>
+                <w:sz w:val="24"/>
+                <w:szCs w:val="24"/>
+              </w:rPr>
+              <w:t>5</w:t>
+            </w:r>
+            <w:r>
+              <w:rPr>
+                <w:rFonts w:ascii="Times New Roman" w:hAnsi="Times New Roman" w:cs="Times New Roman"/>
+                <w:sz w:val="24"/>
+                <w:szCs w:val="24"/>
+              </w:rPr>
+              <w:t>e-12*(1/Scaling-(1-Scaling))</w:t>
             </w:r>
           </w:p>
         </w:tc>
@@ -35317,7 +38142,7 @@
                 <w:sz w:val="24"/>
                 <w:szCs w:val="24"/>
               </w:rPr>
-              <w:t>3.0676981292950732e-12*(1/Scaling-(1-Scaling))</w:t>
+              <w:t>3.067698e-12*(1/Scaling-(1-Scaling))</w:t>
             </w:r>
           </w:p>
         </w:tc>
@@ -35366,7 +38191,7 @@
                 <w:sz w:val="24"/>
                 <w:szCs w:val="24"/>
               </w:rPr>
-              <w:t>2.5596303355721674e-12*(1/Scaling-(1-Scaling))</w:t>
+              <w:t>2.559630e-12*(1/Scaling-(1-Scaling))</w:t>
             </w:r>
           </w:p>
         </w:tc>
@@ -35416,7 +38241,7 @@
                 <w:sz w:val="24"/>
                 <w:szCs w:val="24"/>
               </w:rPr>
-              <w:t>3.243894306062451e-12*(1/Scaling-(1-Scaling))</w:t>
+              <w:t>3.243894e-12*(1/Scaling-(1-Scaling))</w:t>
             </w:r>
           </w:p>
         </w:tc>
@@ -35465,7 +38290,7 @@
                 <w:sz w:val="24"/>
                 <w:szCs w:val="24"/>
               </w:rPr>
-              <w:t>3.7381664270667463e-13*(1/Scaling-(1-Scaling))</w:t>
+              <w:t>3.738166e-13*(1/Scaling-(1-Scaling))</w:t>
             </w:r>
           </w:p>
         </w:tc>
@@ -35515,7 +38340,23 @@
                 <w:sz w:val="24"/>
                 <w:szCs w:val="24"/>
               </w:rPr>
-              <w:t>5.299363605457756e-13*(1/Scaling-(1-Scaling))</w:t>
+              <w:t>5.29936</w:t>
+            </w:r>
+            <w:r>
+              <w:rPr>
+                <w:rFonts w:ascii="Times New Roman" w:hAnsi="Times New Roman" w:cs="Times New Roman"/>
+                <w:sz w:val="24"/>
+                <w:szCs w:val="24"/>
+              </w:rPr>
+              <w:t>4</w:t>
+            </w:r>
+            <w:r>
+              <w:rPr>
+                <w:rFonts w:ascii="Times New Roman" w:hAnsi="Times New Roman" w:cs="Times New Roman"/>
+                <w:sz w:val="24"/>
+                <w:szCs w:val="24"/>
+              </w:rPr>
+              <w:t>e-13*(1/Scaling-(1-Scaling))</w:t>
             </w:r>
           </w:p>
         </w:tc>
@@ -35564,7 +38405,23 @@
                 <w:sz w:val="24"/>
                 <w:szCs w:val="24"/>
               </w:rPr>
-              <w:t>2.5087689323982963e-12*(1/Scaling-(1-Scaling))</w:t>
+              <w:t>2.50876</w:t>
+            </w:r>
+            <w:r>
+              <w:rPr>
+                <w:rFonts w:ascii="Times New Roman" w:hAnsi="Times New Roman" w:cs="Times New Roman"/>
+                <w:sz w:val="24"/>
+                <w:szCs w:val="24"/>
+              </w:rPr>
+              <w:t>9</w:t>
+            </w:r>
+            <w:r>
+              <w:rPr>
+                <w:rFonts w:ascii="Times New Roman" w:hAnsi="Times New Roman" w:cs="Times New Roman"/>
+                <w:sz w:val="24"/>
+                <w:szCs w:val="24"/>
+              </w:rPr>
+              <w:t>e-12*(1/Scaling-(1-Scaling))</w:t>
             </w:r>
           </w:p>
         </w:tc>
@@ -35614,7 +38471,23 @@
                 <w:sz w:val="24"/>
                 <w:szCs w:val="24"/>
               </w:rPr>
-              <w:t>9.513656670568208e-13*(1/Scaling-(1-Scaling))</w:t>
+              <w:t>9.51365</w:t>
+            </w:r>
+            <w:r>
+              <w:rPr>
+                <w:rFonts w:ascii="Times New Roman" w:hAnsi="Times New Roman" w:cs="Times New Roman"/>
+                <w:sz w:val="24"/>
+                <w:szCs w:val="24"/>
+              </w:rPr>
+              <w:t>7</w:t>
+            </w:r>
+            <w:r>
+              <w:rPr>
+                <w:rFonts w:ascii="Times New Roman" w:hAnsi="Times New Roman" w:cs="Times New Roman"/>
+                <w:sz w:val="24"/>
+                <w:szCs w:val="24"/>
+              </w:rPr>
+              <w:t>e-13*(1/Scaling-(1-Scaling))</w:t>
             </w:r>
           </w:p>
         </w:tc>
@@ -35663,7 +38536,23 @@
                 <w:sz w:val="24"/>
                 <w:szCs w:val="24"/>
               </w:rPr>
-              <w:t>4.752763562613125e-14*(1/Scaling-(1-Scaling))</w:t>
+              <w:t>4.75276</w:t>
+            </w:r>
+            <w:r>
+              <w:rPr>
+                <w:rFonts w:ascii="Times New Roman" w:hAnsi="Times New Roman" w:cs="Times New Roman"/>
+                <w:sz w:val="24"/>
+                <w:szCs w:val="24"/>
+              </w:rPr>
+              <w:t>4</w:t>
+            </w:r>
+            <w:r>
+              <w:rPr>
+                <w:rFonts w:ascii="Times New Roman" w:hAnsi="Times New Roman" w:cs="Times New Roman"/>
+                <w:sz w:val="24"/>
+                <w:szCs w:val="24"/>
+              </w:rPr>
+              <w:t>e-14*(1/Scaling-(1-Scaling))</w:t>
             </w:r>
           </w:p>
         </w:tc>
@@ -35713,7 +38602,7 @@
                 <w:sz w:val="24"/>
                 <w:szCs w:val="24"/>
               </w:rPr>
-              <w:t>1.2874701900487265e-12*(1/Scaling-(1-Scaling))</w:t>
+              <w:t>1.287470e-12*(1/Scaling-(1-Scaling))</w:t>
             </w:r>
           </w:p>
         </w:tc>
@@ -35762,7 +38651,23 @@
                 <w:sz w:val="24"/>
                 <w:szCs w:val="24"/>
               </w:rPr>
-              <w:t>1.0677668196342924e-12*(1/Scaling-(1-Scaling))</w:t>
+              <w:t>1.06776</w:t>
+            </w:r>
+            <w:r>
+              <w:rPr>
+                <w:rFonts w:ascii="Times New Roman" w:hAnsi="Times New Roman" w:cs="Times New Roman"/>
+                <w:sz w:val="24"/>
+                <w:szCs w:val="24"/>
+              </w:rPr>
+              <w:t>7</w:t>
+            </w:r>
+            <w:r>
+              <w:rPr>
+                <w:rFonts w:ascii="Times New Roman" w:hAnsi="Times New Roman" w:cs="Times New Roman"/>
+                <w:sz w:val="24"/>
+                <w:szCs w:val="24"/>
+              </w:rPr>
+              <w:t>e-12*(1/Scaling-(1-Scaling))</w:t>
             </w:r>
           </w:p>
         </w:tc>
@@ -35812,7 +38717,7 @@
                 <w:sz w:val="24"/>
                 <w:szCs w:val="24"/>
               </w:rPr>
-              <w:t>1.2791051325983638e-12*(1/Scaling-(1-Scaling))</w:t>
+              <w:t>1.279105e-12*(1/Scaling-(1-Scaling))</w:t>
             </w:r>
           </w:p>
         </w:tc>
@@ -35979,6 +38884,7 @@
           <w:dataBinding w:prefixMappings="xmlns:ns0='http://purl.org/dc/elements/1.1/' xmlns:ns1='http://schemas.openxmlformats.org/package/2006/metadata/core-properties' " w:xpath="/ns1:coreProperties[1]/ns0:title[1]" w:storeItemID="{6C3C8BC8-F283-45AE-878A-BAB7291924A1}"/>
           <w:text/>
         </w:sdtPr>
+        <w:sdtEndPr/>
         <w:sdtContent>
           <w:p>
             <w:pPr>
@@ -37027,10 +39933,12 @@
   <w:rsids>
     <w:rsidRoot w:val="009722F9"/>
     <w:rsid w:val="000C577A"/>
+    <w:rsid w:val="00121CD3"/>
     <w:rsid w:val="001B3561"/>
     <w:rsid w:val="002077FE"/>
     <w:rsid w:val="00365B7E"/>
     <w:rsid w:val="00371578"/>
+    <w:rsid w:val="003814C6"/>
     <w:rsid w:val="0042130F"/>
     <w:rsid w:val="00456000"/>
     <w:rsid w:val="00492230"/>
@@ -37886,7 +40794,7 @@
 </file>
 
 <file path=customXml/itemProps1.xml><?xml version="1.0" encoding="utf-8"?>
-<ds:datastoreItem xmlns:ds="http://schemas.openxmlformats.org/officeDocument/2006/customXml" ds:itemID="{6FAF9A75-3579-4A7A-BA25-D0195177113B}">
+<ds:datastoreItem xmlns:ds="http://schemas.openxmlformats.org/officeDocument/2006/customXml" ds:itemID="{20AC3085-B3C9-4174-901C-A4E15E62D54D}">
   <ds:schemaRefs>
     <ds:schemaRef ds:uri="http://schemas.openxmlformats.org/officeDocument/2006/bibliography"/>
   </ds:schemaRefs>

--- a/UserManual.docx
+++ b/UserManual.docx
@@ -5724,12 +5724,14 @@
         <w:pStyle w:val="Heading2"/>
         <w:spacing w:after="240"/>
         <w:rPr>
+          <w:rFonts w:ascii="Times New Roman" w:hAnsi="Times New Roman" w:cs="Times New Roman"/>
           <w:sz w:val="28"/>
         </w:rPr>
       </w:pPr>
       <w:bookmarkStart w:id="7" w:name="_Toc514234916"/>
       <w:r>
         <w:rPr>
+          <w:rFonts w:ascii="Times New Roman" w:hAnsi="Times New Roman" w:cs="Times New Roman"/>
           <w:sz w:val="28"/>
         </w:rPr>
         <w:lastRenderedPageBreak/>
@@ -5738,6 +5740,7 @@
       <w:bookmarkEnd w:id="7"/>
     </w:p>
     <w:p>
+      <w:bookmarkStart w:id="8" w:name="_GoBack"/>
       <w:r>
         <w:t xml:space="preserve">The parameter values within the circuit schematic are controlled using a netlist file called the electric netlist, </w:t>
       </w:r>
@@ -5784,11 +5787,12 @@
       <w:pPr>
         <w:pStyle w:val="Heading3"/>
       </w:pPr>
-      <w:bookmarkStart w:id="8" w:name="_Toc514234917"/>
+      <w:bookmarkStart w:id="9" w:name="_Toc514234917"/>
+      <w:bookmarkEnd w:id="8"/>
       <w:r>
         <w:t>Generating the electric netlist file</w:t>
       </w:r>
-      <w:bookmarkEnd w:id="8"/>
+      <w:bookmarkEnd w:id="9"/>
     </w:p>
     <w:p>
       <w:r>
@@ -5825,13 +5829,7 @@
         <w:rPr>
           <w:rFonts w:cs="Times New Roman"/>
         </w:rPr>
-        <w:t>→</w:t>
-      </w:r>
-      <w:r>
-        <w:rPr>
-          <w:rFonts w:cs="Times New Roman"/>
-        </w:rPr>
-        <w:t xml:space="preserve"> </w:t>
+        <w:t xml:space="preserve">→ </w:t>
       </w:r>
       <w:r>
         <w:rPr>
@@ -5844,13 +5842,7 @@
         <w:rPr>
           <w:rFonts w:cs="Times New Roman"/>
         </w:rPr>
-        <w:t>→</w:t>
-      </w:r>
-      <w:r>
-        <w:rPr>
-          <w:rFonts w:cs="Times New Roman"/>
-        </w:rPr>
-        <w:t xml:space="preserve"> </w:t>
+        <w:t xml:space="preserve">→ </w:t>
       </w:r>
       <w:r>
         <w:rPr>
@@ -5896,13 +5888,7 @@
         <w:rPr>
           <w:rFonts w:cs="Times New Roman"/>
         </w:rPr>
-        <w:t>→</w:t>
-      </w:r>
-      <w:r>
-        <w:rPr>
-          <w:rFonts w:cs="Times New Roman"/>
-        </w:rPr>
-        <w:t xml:space="preserve"> </w:t>
+        <w:t xml:space="preserve">→ </w:t>
       </w:r>
       <w:r>
         <w:rPr>
@@ -6125,11 +6111,11 @@
       <w:pPr>
         <w:pStyle w:val="Heading3"/>
       </w:pPr>
-      <w:bookmarkStart w:id="9" w:name="_Toc514234918"/>
+      <w:bookmarkStart w:id="10" w:name="_Toc514234918"/>
       <w:r>
         <w:t>Updating the parameter values in the circuit schematic</w:t>
       </w:r>
-      <w:bookmarkEnd w:id="9"/>
+      <w:bookmarkEnd w:id="10"/>
     </w:p>
     <w:p>
       <w:pPr>
@@ -6271,7 +6257,6 @@
       <w:r>
         <w:t xml:space="preserve"> The pop-up </w:t>
       </w:r>
-      <w:bookmarkStart w:id="10" w:name="_GoBack"/>
       <w:r>
         <w:rPr>
           <w:szCs w:val="24"/>
@@ -6333,11 +6318,7 @@
         <w:t>b</w:t>
       </w:r>
       <w:r>
-        <w:t xml:space="preserve"> </w:t>
-      </w:r>
-      <w:bookmarkEnd w:id="10"/>
-      <w:r>
-        <w:t>is now seen. Do not select any checkboxes.</w:t>
+        <w:t xml:space="preserve"> is now seen. Do not select any checkboxes.</w:t>
       </w:r>
     </w:p>
     <w:p>
@@ -6369,10 +6350,7 @@
         <w:t xml:space="preserve"> </w:t>
       </w:r>
       <w:r>
-        <w:t>i</w:t>
-      </w:r>
-      <w:r>
-        <w:t xml:space="preserve">n the </w:t>
+        <w:t xml:space="preserve">in the </w:t>
       </w:r>
       <w:r>
         <w:rPr>
@@ -6501,7 +6479,7 @@
           </mc:Choice>
           <mc:Fallback>
             <w:pict>
-              <v:group w14:anchorId="5A9FBBA3" id="Group 50" o:spid="_x0000_s1026" style="position:absolute;margin-left:58.4pt;margin-top:11.55pt;width:340.2pt;height:162.2pt;z-index:251661312;mso-position-horizontal-relative:margin;mso-width-relative:margin;mso-height-relative:margin" coordsize="51816,24707" o:gfxdata="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">
+              <v:group w14:anchorId="5131FDA4" id="Group 50" o:spid="_x0000_s1026" style="position:absolute;margin-left:58.4pt;margin-top:11.55pt;width:340.2pt;height:162.2pt;z-index:251661312;mso-position-horizontal-relative:margin;mso-width-relative:margin;mso-height-relative:margin" coordsize="51816,24707" o:gfxdata="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">
                 <v:shapetype id="_x0000_t75" coordsize="21600,21600" o:spt="75" o:preferrelative="t" path="m@4@5l@4@11@9@11@9@5xe" filled="f" stroked="f">
                   <v:stroke joinstyle="miter"/>
                   <v:formulas>
@@ -39619,7 +39597,7 @@
 </file>
 
 <file path=customXml/itemProps1.xml><?xml version="1.0" encoding="utf-8"?>
-<ds:datastoreItem xmlns:ds="http://schemas.openxmlformats.org/officeDocument/2006/customXml" ds:itemID="{C431B44C-9CB3-4BBD-ABDD-1C6EF46823B7}">
+<ds:datastoreItem xmlns:ds="http://schemas.openxmlformats.org/officeDocument/2006/customXml" ds:itemID="{B24AC542-72D7-4CFF-ABBB-D69A0F864D6C}">
   <ds:schemaRefs>
     <ds:schemaRef ds:uri="http://schemas.openxmlformats.org/officeDocument/2006/bibliography"/>
   </ds:schemaRefs>

--- a/UserManual.docx
+++ b/UserManual.docx
@@ -72,6 +72,14 @@
           <w:rFonts w:cs="Times New Roman"/>
         </w:rPr>
       </w:pPr>
+      <w:r>
+        <w:rPr>
+          <w:rFonts w:cs="Times New Roman"/>
+        </w:rPr>
+        <w:t>V1.1</w:t>
+      </w:r>
+      <w:bookmarkStart w:id="0" w:name="_GoBack"/>
+      <w:bookmarkEnd w:id="0"/>
     </w:p>
     <w:p>
       <w:pPr>
@@ -141,7 +149,7 @@
           <w:rFonts w:ascii="Times New Roman" w:hAnsi="Times New Roman" w:cs="Times New Roman"/>
           <w:noProof/>
         </w:rPr>
-        <w:t>16 May 2018</w:t>
+        <w:t>26 October 2018</w:t>
       </w:r>
       <w:r>
         <w:rPr>
@@ -3566,7 +3574,7 @@
           <w:sz w:val="36"/>
         </w:rPr>
       </w:pPr>
-      <w:bookmarkStart w:id="0" w:name="_Toc514234909"/>
+      <w:bookmarkStart w:id="1" w:name="_Toc514234909"/>
       <w:r>
         <w:rPr>
           <w:rFonts w:ascii="Times New Roman" w:hAnsi="Times New Roman" w:cs="Times New Roman"/>
@@ -3596,7 +3604,7 @@
         </w:rPr>
         <w:t>etup</w:t>
       </w:r>
-      <w:bookmarkEnd w:id="0"/>
+      <w:bookmarkEnd w:id="1"/>
     </w:p>
     <w:p>
       <w:pPr>
@@ -3607,7 +3615,7 @@
           <w:sz w:val="28"/>
         </w:rPr>
       </w:pPr>
-      <w:bookmarkStart w:id="1" w:name="_Toc514234910"/>
+      <w:bookmarkStart w:id="2" w:name="_Toc514234910"/>
       <w:r>
         <w:rPr>
           <w:rFonts w:ascii="Times New Roman" w:hAnsi="Times New Roman" w:cs="Times New Roman"/>
@@ -3615,7 +3623,7 @@
         </w:rPr>
         <w:t>Introduction</w:t>
       </w:r>
-      <w:bookmarkEnd w:id="1"/>
+      <w:bookmarkEnd w:id="2"/>
     </w:p>
     <w:p>
       <w:pPr>
@@ -4091,6 +4099,7 @@
           <w:id w:val="-1161851861"/>
           <w:citation/>
         </w:sdtPr>
+        <w:sdtEndPr/>
         <w:sdtContent>
           <w:r>
             <w:rPr>
@@ -4206,6 +4215,7 @@
           <w:id w:val="-1400361008"/>
           <w:citation/>
         </w:sdtPr>
+        <w:sdtEndPr/>
         <w:sdtContent>
           <w:r>
             <w:rPr>
@@ -4266,7 +4276,7 @@
           <w:sz w:val="28"/>
         </w:rPr>
       </w:pPr>
-      <w:bookmarkStart w:id="2" w:name="_Toc514234911"/>
+      <w:bookmarkStart w:id="3" w:name="_Toc514234911"/>
       <w:r>
         <w:rPr>
           <w:rFonts w:ascii="Times New Roman" w:hAnsi="Times New Roman" w:cs="Times New Roman"/>
@@ -4274,7 +4284,7 @@
         </w:rPr>
         <w:t>Setup</w:t>
       </w:r>
-      <w:bookmarkEnd w:id="2"/>
+      <w:bookmarkEnd w:id="3"/>
     </w:p>
     <w:p>
       <w:pPr>
@@ -4503,6 +4513,7 @@
           <w:id w:val="1123192644"/>
           <w:citation/>
         </w:sdtPr>
+        <w:sdtEndPr/>
         <w:sdtContent>
           <w:r>
             <w:rPr>
@@ -4589,7 +4600,7 @@
           <w:sz w:val="28"/>
         </w:rPr>
       </w:pPr>
-      <w:bookmarkStart w:id="3" w:name="_Toc514234912"/>
+      <w:bookmarkStart w:id="4" w:name="_Toc514234912"/>
       <w:r>
         <w:rPr>
           <w:rFonts w:ascii="Times New Roman" w:hAnsi="Times New Roman" w:cs="Times New Roman"/>
@@ -4597,7 +4608,7 @@
         </w:rPr>
         <w:t>License</w:t>
       </w:r>
-      <w:bookmarkEnd w:id="3"/>
+      <w:bookmarkEnd w:id="4"/>
     </w:p>
     <w:p>
       <w:pPr>
@@ -4681,7 +4692,7 @@
           <w:sz w:val="36"/>
         </w:rPr>
       </w:pPr>
-      <w:bookmarkStart w:id="4" w:name="_Toc514234913"/>
+      <w:bookmarkStart w:id="5" w:name="_Toc514234913"/>
       <w:r>
         <w:rPr>
           <w:rFonts w:ascii="Times New Roman" w:hAnsi="Times New Roman" w:cs="Times New Roman"/>
@@ -4697,7 +4708,7 @@
         </w:rPr>
         <w:t>ell construction</w:t>
       </w:r>
-      <w:bookmarkEnd w:id="4"/>
+      <w:bookmarkEnd w:id="5"/>
     </w:p>
     <w:p>
       <w:pPr>
@@ -4708,7 +4719,7 @@
           <w:sz w:val="28"/>
         </w:rPr>
       </w:pPr>
-      <w:bookmarkStart w:id="5" w:name="_Toc514234914"/>
+      <w:bookmarkStart w:id="6" w:name="_Toc514234914"/>
       <w:r>
         <w:rPr>
           <w:rFonts w:ascii="Times New Roman" w:hAnsi="Times New Roman" w:cs="Times New Roman"/>
@@ -4716,7 +4727,7 @@
         </w:rPr>
         <w:t>The Josephson Junction</w:t>
       </w:r>
-      <w:bookmarkEnd w:id="5"/>
+      <w:bookmarkEnd w:id="6"/>
     </w:p>
     <w:p>
       <w:pPr>
@@ -4756,19 +4767,11 @@
           <w:rFonts w:cs="Times New Roman"/>
         </w:rPr>
       </w:pPr>
-      <w:proofErr w:type="gramStart"/>
-      <w:r>
-        <w:rPr>
-          <w:rFonts w:cs="Times New Roman"/>
-        </w:rPr>
-        <w:t>.model</w:t>
-      </w:r>
-      <w:proofErr w:type="gramEnd"/>
-      <w:r>
-        <w:rPr>
-          <w:rFonts w:cs="Times New Roman"/>
-        </w:rPr>
-        <w:t xml:space="preserve"> </w:t>
+      <w:r>
+        <w:rPr>
+          <w:rFonts w:cs="Times New Roman"/>
+        </w:rPr>
+        <w:t xml:space="preserve">.model </w:t>
       </w:r>
       <w:proofErr w:type="spellStart"/>
       <w:r>
@@ -4935,6 +4938,7 @@
           <w:id w:val="-1547750392"/>
           <w:citation/>
         </w:sdtPr>
+        <w:sdtEndPr/>
         <w:sdtContent>
           <w:r>
             <w:rPr>
@@ -5131,7 +5135,7 @@
           <w:rFonts w:ascii="Times New Roman" w:hAnsi="Times New Roman" w:cs="Times New Roman"/>
         </w:rPr>
       </w:pPr>
-      <w:bookmarkStart w:id="6" w:name="_Toc514234915"/>
+      <w:bookmarkStart w:id="7" w:name="_Toc514234915"/>
       <w:r>
         <w:rPr>
           <w:rFonts w:ascii="Times New Roman" w:hAnsi="Times New Roman" w:cs="Times New Roman"/>
@@ -5151,7 +5155,7 @@
         </w:rPr>
         <w:t xml:space="preserve"> function</w:t>
       </w:r>
-      <w:bookmarkEnd w:id="6"/>
+      <w:bookmarkEnd w:id="7"/>
     </w:p>
     <w:p>
       <w:pPr>
@@ -5223,6 +5227,7 @@
           <w:id w:val="-734789880"/>
           <w:citation/>
         </w:sdtPr>
+        <w:sdtEndPr/>
         <w:sdtContent>
           <w:r>
             <w:rPr>
@@ -5328,21 +5333,12 @@
           <w:szCs w:val="24"/>
         </w:rPr>
       </w:pPr>
-      <w:proofErr w:type="gramStart"/>
-      <w:r>
-        <w:rPr>
-          <w:rFonts w:cs="Times New Roman"/>
-          <w:szCs w:val="24"/>
-        </w:rPr>
-        <w:t>.param</w:t>
-      </w:r>
-      <w:proofErr w:type="gramEnd"/>
-      <w:r>
-        <w:rPr>
-          <w:rFonts w:cs="Times New Roman"/>
-          <w:szCs w:val="24"/>
-        </w:rPr>
-        <w:t xml:space="preserve"> Scaling=1.0</w:t>
+      <w:r>
+        <w:rPr>
+          <w:rFonts w:cs="Times New Roman"/>
+          <w:szCs w:val="24"/>
+        </w:rPr>
+        <w:t>.param Scaling=1.0</w:t>
       </w:r>
     </w:p>
     <w:p>
@@ -5354,21 +5350,12 @@
           <w:szCs w:val="24"/>
         </w:rPr>
       </w:pPr>
-      <w:proofErr w:type="gramStart"/>
-      <w:r>
-        <w:rPr>
-          <w:rFonts w:cs="Times New Roman"/>
-          <w:szCs w:val="24"/>
-        </w:rPr>
-        <w:t>.param</w:t>
-      </w:r>
-      <w:proofErr w:type="gramEnd"/>
-      <w:r>
-        <w:rPr>
-          <w:rFonts w:cs="Times New Roman"/>
-          <w:szCs w:val="24"/>
-        </w:rPr>
-        <w:t xml:space="preserve"> B0=1</w:t>
+      <w:r>
+        <w:rPr>
+          <w:rFonts w:cs="Times New Roman"/>
+          <w:szCs w:val="24"/>
+        </w:rPr>
+        <w:t>.param B0=1</w:t>
       </w:r>
     </w:p>
     <w:p>
@@ -5380,21 +5367,12 @@
           <w:szCs w:val="24"/>
         </w:rPr>
       </w:pPr>
-      <w:proofErr w:type="gramStart"/>
-      <w:r>
-        <w:rPr>
-          <w:rFonts w:cs="Times New Roman"/>
-          <w:szCs w:val="24"/>
-        </w:rPr>
-        <w:t>.param</w:t>
-      </w:r>
-      <w:proofErr w:type="gramEnd"/>
-      <w:r>
-        <w:rPr>
-          <w:rFonts w:cs="Times New Roman"/>
-          <w:szCs w:val="24"/>
-        </w:rPr>
-        <w:t xml:space="preserve"> Ic0=0.0001</w:t>
+      <w:r>
+        <w:rPr>
+          <w:rFonts w:cs="Times New Roman"/>
+          <w:szCs w:val="24"/>
+        </w:rPr>
+        <w:t>.param Ic0=0.0001</w:t>
       </w:r>
     </w:p>
     <w:p>
@@ -5406,21 +5384,12 @@
           <w:szCs w:val="24"/>
         </w:rPr>
       </w:pPr>
-      <w:proofErr w:type="gramStart"/>
-      <w:r>
-        <w:rPr>
-          <w:rFonts w:cs="Times New Roman"/>
-          <w:szCs w:val="24"/>
-        </w:rPr>
-        <w:t>.param</w:t>
-      </w:r>
-      <w:proofErr w:type="gramEnd"/>
-      <w:r>
-        <w:rPr>
-          <w:rFonts w:cs="Times New Roman"/>
-          <w:szCs w:val="24"/>
-        </w:rPr>
-        <w:t xml:space="preserve"> </w:t>
+      <w:r>
+        <w:rPr>
+          <w:rFonts w:cs="Times New Roman"/>
+          <w:szCs w:val="24"/>
+        </w:rPr>
+        <w:t xml:space="preserve">.param </w:t>
       </w:r>
       <w:proofErr w:type="spellStart"/>
       <w:r>
@@ -5448,21 +5417,12 @@
           <w:szCs w:val="24"/>
         </w:rPr>
       </w:pPr>
-      <w:proofErr w:type="gramStart"/>
-      <w:r>
-        <w:rPr>
-          <w:rFonts w:cs="Times New Roman"/>
-          <w:szCs w:val="24"/>
-        </w:rPr>
-        <w:t>.param</w:t>
-      </w:r>
-      <w:proofErr w:type="gramEnd"/>
-      <w:r>
-        <w:rPr>
-          <w:rFonts w:cs="Times New Roman"/>
-          <w:szCs w:val="24"/>
-        </w:rPr>
-        <w:t xml:space="preserve"> B0Rs=</w:t>
+      <w:r>
+        <w:rPr>
+          <w:rFonts w:cs="Times New Roman"/>
+          <w:szCs w:val="24"/>
+        </w:rPr>
+        <w:t>.param B0Rs=</w:t>
       </w:r>
       <w:proofErr w:type="spellStart"/>
       <w:r>
@@ -5490,21 +5450,12 @@
           <w:szCs w:val="24"/>
         </w:rPr>
       </w:pPr>
-      <w:proofErr w:type="gramStart"/>
-      <w:r>
-        <w:rPr>
-          <w:rFonts w:cs="Times New Roman"/>
-          <w:szCs w:val="24"/>
-        </w:rPr>
-        <w:t>.param</w:t>
-      </w:r>
-      <w:proofErr w:type="gramEnd"/>
-      <w:r>
-        <w:rPr>
-          <w:rFonts w:cs="Times New Roman"/>
-          <w:szCs w:val="24"/>
-        </w:rPr>
-        <w:t xml:space="preserve"> B01rx1=1.047050014928536*Scaling</w:t>
+      <w:r>
+        <w:rPr>
+          <w:rFonts w:cs="Times New Roman"/>
+          <w:szCs w:val="24"/>
+        </w:rPr>
+        <w:t>.param B01rx1=1.047050014928536*Scaling</w:t>
       </w:r>
     </w:p>
     <w:p>
@@ -5516,21 +5467,12 @@
           <w:szCs w:val="24"/>
         </w:rPr>
       </w:pPr>
-      <w:proofErr w:type="gramStart"/>
-      <w:r>
-        <w:rPr>
-          <w:rFonts w:cs="Times New Roman"/>
-          <w:szCs w:val="24"/>
-        </w:rPr>
-        <w:t>.param</w:t>
-      </w:r>
-      <w:proofErr w:type="gramEnd"/>
-      <w:r>
-        <w:rPr>
-          <w:rFonts w:cs="Times New Roman"/>
-          <w:szCs w:val="24"/>
-        </w:rPr>
-        <w:t xml:space="preserve"> IB01tx1=0.00012496339862818782*Scaling</w:t>
+      <w:r>
+        <w:rPr>
+          <w:rFonts w:cs="Times New Roman"/>
+          <w:szCs w:val="24"/>
+        </w:rPr>
+        <w:t>.param IB01tx1=0.00012496339862818782*Scaling</w:t>
       </w:r>
     </w:p>
     <w:p>
@@ -5542,21 +5484,12 @@
           <w:szCs w:val="24"/>
         </w:rPr>
       </w:pPr>
-      <w:proofErr w:type="gramStart"/>
-      <w:r>
-        <w:rPr>
-          <w:rFonts w:cs="Times New Roman"/>
-          <w:szCs w:val="24"/>
-        </w:rPr>
-        <w:t>.param</w:t>
-      </w:r>
-      <w:proofErr w:type="gramEnd"/>
-      <w:r>
-        <w:rPr>
-          <w:rFonts w:cs="Times New Roman"/>
-          <w:szCs w:val="24"/>
-        </w:rPr>
-        <w:t xml:space="preserve"> RB01rx1=B0Rs/B01rx1</w:t>
+      <w:r>
+        <w:rPr>
+          <w:rFonts w:cs="Times New Roman"/>
+          <w:szCs w:val="24"/>
+        </w:rPr>
+        <w:t>.param RB01rx1=B0Rs/B01rx1</w:t>
       </w:r>
     </w:p>
     <w:p>
@@ -5643,7 +5576,6 @@
         <w:t xml:space="preserve">IB01tx1 0 10 </w:t>
       </w:r>
       <w:proofErr w:type="spellStart"/>
-      <w:proofErr w:type="gramStart"/>
       <w:r>
         <w:rPr>
           <w:rFonts w:cs="Times New Roman"/>
@@ -5657,15 +5589,7 @@
           <w:rFonts w:cs="Times New Roman"/>
           <w:szCs w:val="24"/>
         </w:rPr>
-        <w:t>(</w:t>
-      </w:r>
-      <w:proofErr w:type="gramEnd"/>
-      <w:r>
-        <w:rPr>
-          <w:rFonts w:cs="Times New Roman"/>
-          <w:szCs w:val="24"/>
-        </w:rPr>
-        <w:t>0 0 5p IB01tx1)</w:t>
+        <w:t>(0 0 5p IB01tx1)</w:t>
       </w:r>
     </w:p>
     <w:p>
@@ -5728,7 +5652,7 @@
           <w:sz w:val="28"/>
         </w:rPr>
       </w:pPr>
-      <w:bookmarkStart w:id="7" w:name="_Toc514234916"/>
+      <w:bookmarkStart w:id="8" w:name="_Toc514234916"/>
       <w:r>
         <w:rPr>
           <w:rFonts w:ascii="Times New Roman" w:hAnsi="Times New Roman" w:cs="Times New Roman"/>
@@ -5737,10 +5661,9 @@
         <w:lastRenderedPageBreak/>
         <w:t>Updating parameter values in circuit schematic</w:t>
       </w:r>
-      <w:bookmarkEnd w:id="7"/>
-    </w:p>
-    <w:p>
-      <w:bookmarkStart w:id="8" w:name="_GoBack"/>
+      <w:bookmarkEnd w:id="8"/>
+    </w:p>
+    <w:p>
       <w:r>
         <w:t xml:space="preserve">The parameter values within the circuit schematic are controlled using a netlist file called the electric netlist, </w:t>
       </w:r>
@@ -5788,7 +5711,6 @@
         <w:pStyle w:val="Heading3"/>
       </w:pPr>
       <w:bookmarkStart w:id="9" w:name="_Toc514234917"/>
-      <w:bookmarkEnd w:id="8"/>
       <w:r>
         <w:t>Generating the electric netlist file</w:t>
       </w:r>
@@ -5985,30 +5907,24 @@
         <w:rPr>
           <w:szCs w:val="24"/>
         </w:rPr>
-      </w:r>
-      <w:r>
-        <w:rPr>
-          <w:szCs w:val="24"/>
-        </w:rPr>
         <w:instrText xml:space="preserve"> \* MERGEFORMAT </w:instrText>
       </w:r>
       <w:r>
         <w:rPr>
           <w:szCs w:val="24"/>
         </w:rPr>
+      </w:r>
+      <w:r>
+        <w:rPr>
+          <w:szCs w:val="24"/>
+        </w:rPr>
         <w:fldChar w:fldCharType="separate"/>
       </w:r>
       <w:r>
         <w:rPr>
           <w:szCs w:val="24"/>
         </w:rPr>
-        <w:t>Figure</w:t>
-      </w:r>
-      <w:r>
-        <w:rPr>
-          <w:szCs w:val="24"/>
-        </w:rPr>
-        <w:t xml:space="preserve"> </w:t>
+        <w:t xml:space="preserve">Figure </w:t>
       </w:r>
       <w:r>
         <w:rPr>
@@ -6279,12 +6195,12 @@
         <w:rPr>
           <w:szCs w:val="24"/>
         </w:rPr>
-      </w:r>
-      <w:r>
-        <w:rPr>
-          <w:szCs w:val="24"/>
-        </w:rPr>
         <w:instrText xml:space="preserve"> \* MERGEFORMAT </w:instrText>
+      </w:r>
+      <w:r>
+        <w:rPr>
+          <w:szCs w:val="24"/>
+        </w:rPr>
       </w:r>
       <w:r>
         <w:rPr>
@@ -17027,15 +16943,220 @@
           <w:rFonts w:cs="Times New Roman"/>
           <w:szCs w:val="24"/>
         </w:rPr>
-        <w:t>[lp</w:t>
-      </w:r>
+        <w:t>[lp06,-b06,l10,l21,b09,-lp09]</w:t>
+      </w:r>
+    </w:p>
+    <w:p>
+      <w:pPr>
+        <w:rPr>
+          <w:rFonts w:cs="Times New Roman"/>
+          <w:szCs w:val="24"/>
+        </w:rPr>
+      </w:pPr>
+      <w:r>
+        <w:rPr>
+          <w:rFonts w:cs="Times New Roman"/>
+          <w:szCs w:val="24"/>
+        </w:rPr>
+        <w:t>[lp06,-b06,l10,l21,l01utx1,b01utx1,-lp01utx1]</w:t>
+      </w:r>
+    </w:p>
+    <w:p>
+      <w:pPr>
+        <w:rPr>
+          <w:rFonts w:cs="Times New Roman"/>
+          <w:szCs w:val="24"/>
+        </w:rPr>
+      </w:pPr>
+      <w:r>
+        <w:rPr>
+          <w:rFonts w:cs="Times New Roman"/>
+          <w:szCs w:val="24"/>
+        </w:rPr>
+        <w:t>[lp06,-b06,-l09,l07,-b02,-b03,-l08,l18,b10,-lp10]</w:t>
+      </w:r>
+    </w:p>
+    <w:p>
+      <w:pPr>
+        <w:rPr>
+          <w:rFonts w:cs="Times New Roman"/>
+          <w:szCs w:val="24"/>
+        </w:rPr>
+      </w:pPr>
+      <w:r>
+        <w:rPr>
+          <w:rFonts w:cs="Times New Roman"/>
+          <w:szCs w:val="24"/>
+        </w:rPr>
+        <w:t>[lp06,-b06,-l09,l07,-b02,-b03,-l08,-l12,-l20,b11,-lp11]</w:t>
+      </w:r>
+    </w:p>
+    <w:p>
+      <w:pPr>
+        <w:rPr>
+          <w:rFonts w:cs="Times New Roman"/>
+          <w:szCs w:val="24"/>
+        </w:rPr>
+      </w:pPr>
+      <w:r>
+        <w:rPr>
+          <w:rFonts w:cs="Times New Roman"/>
+          <w:szCs w:val="24"/>
+        </w:rPr>
+        <w:t>…</w:t>
+      </w:r>
+      <w:r>
+        <w:rPr>
+          <w:rFonts w:cs="Times New Roman"/>
+          <w:szCs w:val="24"/>
+        </w:rPr>
+        <w:t xml:space="preserve"> (</w:t>
+      </w:r>
+      <w:r>
+        <w:rPr>
+          <w:rFonts w:cs="Times New Roman"/>
+          <w:i/>
+          <w:szCs w:val="24"/>
+        </w:rPr>
+        <w:t>omitted to save space</w:t>
+      </w:r>
+      <w:r>
+        <w:rPr>
+          <w:rFonts w:cs="Times New Roman"/>
+          <w:szCs w:val="24"/>
+        </w:rPr>
+        <w:t>)</w:t>
+      </w:r>
+    </w:p>
+    <w:p>
+      <w:pPr>
+        <w:rPr>
+          <w:rFonts w:cs="Times New Roman"/>
+          <w:szCs w:val="24"/>
+        </w:rPr>
+      </w:pPr>
+      <w:r>
+        <w:rPr>
+          <w:rFonts w:cs="Times New Roman"/>
+          <w:szCs w:val="24"/>
+        </w:rPr>
+        <w:t>[lp01utx1,-b01utx1,-l01utx1,-l21,-l10,-l09,l07,-b02,-l04,-l03,b05,-lp05]</w:t>
+      </w:r>
+    </w:p>
+    <w:p>
+      <w:pPr>
+        <w:rPr>
+          <w:rFonts w:cs="Times New Roman"/>
+          <w:szCs w:val="24"/>
+        </w:rPr>
+      </w:pPr>
+      <w:r>
+        <w:rPr>
+          <w:rFonts w:cs="Times New Roman"/>
+          <w:szCs w:val="24"/>
+        </w:rPr>
+        <w:t>[lp01utx1,-b01utx1,-l01utx1,-l21,-l10,-l09,b01,-l01,b05,-lp05]</w:t>
+      </w:r>
+    </w:p>
+    <w:p>
+      <w:pPr>
+        <w:rPr>
+          <w:rFonts w:cs="Times New Roman"/>
+          <w:szCs w:val="24"/>
+        </w:rPr>
+      </w:pPr>
+    </w:p>
+    <w:p>
+      <w:pPr>
+        <w:rPr>
+          <w:rFonts w:cs="Times New Roman"/>
+          <w:szCs w:val="24"/>
+        </w:rPr>
+      </w:pPr>
+      <w:r>
+        <w:rPr>
+          <w:rFonts w:cs="Times New Roman"/>
+          <w:szCs w:val="24"/>
+        </w:rPr>
+        <w:t>.\</w:t>
+      </w:r>
+      <w:proofErr w:type="spellStart"/>
+      <w:r>
+        <w:rPr>
+          <w:rFonts w:cs="Times New Roman"/>
+          <w:szCs w:val="24"/>
+        </w:rPr>
+        <w:t>mitll_nott</w:t>
+      </w:r>
+      <w:proofErr w:type="spellEnd"/>
+      <w:r>
+        <w:rPr>
+          <w:rFonts w:cs="Times New Roman"/>
+          <w:szCs w:val="24"/>
+        </w:rPr>
+        <w:t>\mitll_nott.js: Finding all states.</w:t>
+      </w:r>
+    </w:p>
+    <w:p>
+      <w:pPr>
+        <w:rPr>
+          <w:rFonts w:cs="Times New Roman"/>
+          <w:szCs w:val="24"/>
+        </w:rPr>
+      </w:pPr>
+      <w:r>
+        <w:rPr>
+          <w:rFonts w:cs="Times New Roman"/>
+          <w:szCs w:val="24"/>
+        </w:rPr>
+        <w:t>State 0: Input "</w:t>
+      </w:r>
+      <w:proofErr w:type="spellStart"/>
+      <w:r>
+        <w:rPr>
+          <w:rFonts w:cs="Times New Roman"/>
+          <w:szCs w:val="24"/>
+        </w:rPr>
+        <w:t>clk</w:t>
+      </w:r>
+      <w:proofErr w:type="spellEnd"/>
+      <w:r>
+        <w:rPr>
+          <w:rFonts w:cs="Times New Roman"/>
+          <w:szCs w:val="24"/>
+        </w:rPr>
+        <w:t>" -&gt; Output "out" after 1.375E-11 s.</w:t>
+      </w:r>
+    </w:p>
+    <w:p>
+      <w:pPr>
+        <w:rPr>
+          <w:rFonts w:cs="Times New Roman"/>
+          <w:szCs w:val="24"/>
+        </w:rPr>
+      </w:pPr>
+      <w:r>
+        <w:rPr>
+          <w:rFonts w:cs="Times New Roman"/>
+          <w:szCs w:val="24"/>
+        </w:rPr>
+        <w:t>States found: 2</w:t>
+      </w:r>
+    </w:p>
+    <w:p>
+      <w:pPr>
+        <w:rPr>
+          <w:rFonts w:cs="Times New Roman"/>
+          <w:szCs w:val="24"/>
+        </w:rPr>
+      </w:pPr>
       <w:proofErr w:type="gramStart"/>
       <w:r>
         <w:rPr>
           <w:rFonts w:cs="Times New Roman"/>
           <w:szCs w:val="24"/>
         </w:rPr>
-        <w:t>06,-</w:t>
+        <w:t>.....</w:t>
       </w:r>
       <w:proofErr w:type="gramEnd"/>
       <w:r>
@@ -17043,222 +17164,37 @@
           <w:rFonts w:cs="Times New Roman"/>
           <w:szCs w:val="24"/>
         </w:rPr>
-        <w:t>b06,l10,l21,b09,-lp09]</w:t>
-      </w:r>
-    </w:p>
-    <w:p>
-      <w:pPr>
-        <w:rPr>
-          <w:rFonts w:cs="Times New Roman"/>
-          <w:szCs w:val="24"/>
-        </w:rPr>
-      </w:pPr>
-      <w:r>
-        <w:rPr>
-          <w:rFonts w:cs="Times New Roman"/>
-          <w:szCs w:val="24"/>
-        </w:rPr>
-        <w:t>[lp</w:t>
-      </w:r>
-      <w:proofErr w:type="gramStart"/>
-      <w:r>
-        <w:rPr>
-          <w:rFonts w:cs="Times New Roman"/>
-          <w:szCs w:val="24"/>
-        </w:rPr>
-        <w:t>06,-</w:t>
-      </w:r>
-      <w:proofErr w:type="gramEnd"/>
-      <w:r>
-        <w:rPr>
-          <w:rFonts w:cs="Times New Roman"/>
-          <w:szCs w:val="24"/>
-        </w:rPr>
-        <w:t>b06,l10,l21,l01utx1,b01utx1,-lp01utx1]</w:t>
-      </w:r>
-    </w:p>
-    <w:p>
-      <w:pPr>
-        <w:rPr>
-          <w:rFonts w:cs="Times New Roman"/>
-          <w:szCs w:val="24"/>
-        </w:rPr>
-      </w:pPr>
-      <w:r>
-        <w:rPr>
-          <w:rFonts w:cs="Times New Roman"/>
-          <w:szCs w:val="24"/>
-        </w:rPr>
-        <w:t>[lp</w:t>
-      </w:r>
-      <w:proofErr w:type="gramStart"/>
-      <w:r>
-        <w:rPr>
-          <w:rFonts w:cs="Times New Roman"/>
-          <w:szCs w:val="24"/>
-        </w:rPr>
-        <w:t>06,-</w:t>
-      </w:r>
-      <w:proofErr w:type="gramEnd"/>
-      <w:r>
-        <w:rPr>
-          <w:rFonts w:cs="Times New Roman"/>
-          <w:szCs w:val="24"/>
-        </w:rPr>
-        <w:t>b06,-l09,l07,-b02,-b03,-l08,l18,b10,-lp10]</w:t>
-      </w:r>
-    </w:p>
-    <w:p>
-      <w:pPr>
-        <w:rPr>
-          <w:rFonts w:cs="Times New Roman"/>
-          <w:szCs w:val="24"/>
-        </w:rPr>
-      </w:pPr>
-      <w:r>
-        <w:rPr>
-          <w:rFonts w:cs="Times New Roman"/>
-          <w:szCs w:val="24"/>
-        </w:rPr>
-        <w:t>[lp</w:t>
-      </w:r>
-      <w:proofErr w:type="gramStart"/>
-      <w:r>
-        <w:rPr>
-          <w:rFonts w:cs="Times New Roman"/>
-          <w:szCs w:val="24"/>
-        </w:rPr>
-        <w:t>06,-</w:t>
-      </w:r>
-      <w:proofErr w:type="gramEnd"/>
-      <w:r>
-        <w:rPr>
-          <w:rFonts w:cs="Times New Roman"/>
-          <w:szCs w:val="24"/>
-        </w:rPr>
-        <w:t>b06,-l09,l07,-b02,-b03,-l08,-l12,-l20,b11,-lp11]</w:t>
-      </w:r>
-    </w:p>
-    <w:p>
-      <w:pPr>
-        <w:rPr>
-          <w:rFonts w:cs="Times New Roman"/>
-          <w:szCs w:val="24"/>
-        </w:rPr>
-      </w:pPr>
-      <w:r>
-        <w:rPr>
-          <w:rFonts w:cs="Times New Roman"/>
-          <w:szCs w:val="24"/>
-        </w:rPr>
-        <w:t>…</w:t>
-      </w:r>
-      <w:r>
-        <w:rPr>
-          <w:rFonts w:cs="Times New Roman"/>
-          <w:szCs w:val="24"/>
-        </w:rPr>
-        <w:t xml:space="preserve"> (</w:t>
-      </w:r>
-      <w:r>
-        <w:rPr>
-          <w:rFonts w:cs="Times New Roman"/>
-          <w:i/>
-          <w:szCs w:val="24"/>
-        </w:rPr>
-        <w:t>omitted to save space</w:t>
-      </w:r>
-      <w:r>
-        <w:rPr>
-          <w:rFonts w:cs="Times New Roman"/>
-          <w:szCs w:val="24"/>
-        </w:rPr>
-        <w:t>)</w:t>
-      </w:r>
-    </w:p>
-    <w:p>
-      <w:pPr>
-        <w:rPr>
-          <w:rFonts w:cs="Times New Roman"/>
-          <w:szCs w:val="24"/>
-        </w:rPr>
-      </w:pPr>
-      <w:r>
-        <w:rPr>
-          <w:rFonts w:cs="Times New Roman"/>
-          <w:szCs w:val="24"/>
-        </w:rPr>
-        <w:t>[lp01utx</w:t>
-      </w:r>
-      <w:proofErr w:type="gramStart"/>
-      <w:r>
-        <w:rPr>
-          <w:rFonts w:cs="Times New Roman"/>
-          <w:szCs w:val="24"/>
-        </w:rPr>
-        <w:t>1,-</w:t>
-      </w:r>
-      <w:proofErr w:type="gramEnd"/>
-      <w:r>
-        <w:rPr>
-          <w:rFonts w:cs="Times New Roman"/>
-          <w:szCs w:val="24"/>
-        </w:rPr>
-        <w:t>b01utx1,-l01utx1,-l21,-l10,-l09,l07,-b02,-l04,-l03,b05,-lp05]</w:t>
-      </w:r>
-    </w:p>
-    <w:p>
-      <w:pPr>
-        <w:rPr>
-          <w:rFonts w:cs="Times New Roman"/>
-          <w:szCs w:val="24"/>
-        </w:rPr>
-      </w:pPr>
-      <w:r>
-        <w:rPr>
-          <w:rFonts w:cs="Times New Roman"/>
-          <w:szCs w:val="24"/>
-        </w:rPr>
-        <w:t>[lp01utx</w:t>
-      </w:r>
-      <w:proofErr w:type="gramStart"/>
-      <w:r>
-        <w:rPr>
-          <w:rFonts w:cs="Times New Roman"/>
-          <w:szCs w:val="24"/>
-        </w:rPr>
-        <w:t>1,-</w:t>
-      </w:r>
-      <w:proofErr w:type="gramEnd"/>
-      <w:r>
-        <w:rPr>
-          <w:rFonts w:cs="Times New Roman"/>
-          <w:szCs w:val="24"/>
-        </w:rPr>
-        <w:t>b01utx1,-l01utx1,-l21,-l10,-l09,b01,-l01,b05,-lp05]</w:t>
-      </w:r>
-    </w:p>
-    <w:p>
-      <w:pPr>
-        <w:rPr>
-          <w:rFonts w:cs="Times New Roman"/>
-          <w:szCs w:val="24"/>
-        </w:rPr>
-      </w:pPr>
-    </w:p>
-    <w:p>
-      <w:pPr>
-        <w:rPr>
-          <w:rFonts w:cs="Times New Roman"/>
-          <w:szCs w:val="24"/>
-        </w:rPr>
-      </w:pPr>
-      <w:r>
-        <w:rPr>
-          <w:rFonts w:cs="Times New Roman"/>
-          <w:szCs w:val="24"/>
-        </w:rPr>
-        <w:t>.\</w:t>
+        <w:t>State 0: No critical timing found in-&gt;in. (5 iterations.)</w:t>
+      </w:r>
+    </w:p>
+    <w:p>
+      <w:pPr>
+        <w:rPr>
+          <w:rFonts w:cs="Times New Roman"/>
+          <w:szCs w:val="24"/>
+        </w:rPr>
+      </w:pPr>
+      <w:r>
+        <w:rPr>
+          <w:rFonts w:cs="Times New Roman"/>
+          <w:szCs w:val="24"/>
+        </w:rPr>
+        <w:t>..........State 0: No critical timing found in-&gt;clk. (10 iterations.)</w:t>
+      </w:r>
+    </w:p>
+    <w:p>
+      <w:pPr>
+        <w:rPr>
+          <w:rFonts w:cs="Times New Roman"/>
+          <w:szCs w:val="24"/>
+        </w:rPr>
+      </w:pPr>
+      <w:r>
+        <w:rPr>
+          <w:rFonts w:cs="Times New Roman"/>
+          <w:szCs w:val="24"/>
+        </w:rPr>
+        <w:t>...</w:t>
       </w:r>
       <w:proofErr w:type="spellStart"/>
       <w:r>
@@ -17266,132 +17202,7 @@
           <w:rFonts w:cs="Times New Roman"/>
           <w:szCs w:val="24"/>
         </w:rPr>
-        <w:t>mitll_nott</w:t>
-      </w:r>
-      <w:proofErr w:type="spellEnd"/>
-      <w:r>
-        <w:rPr>
-          <w:rFonts w:cs="Times New Roman"/>
-          <w:szCs w:val="24"/>
-        </w:rPr>
-        <w:t>\mitll_nott.js: Finding all states.</w:t>
-      </w:r>
-    </w:p>
-    <w:p>
-      <w:pPr>
-        <w:rPr>
-          <w:rFonts w:cs="Times New Roman"/>
-          <w:szCs w:val="24"/>
-        </w:rPr>
-      </w:pPr>
-      <w:r>
-        <w:rPr>
-          <w:rFonts w:cs="Times New Roman"/>
-          <w:szCs w:val="24"/>
-        </w:rPr>
-        <w:t>State 0: Input "</w:t>
-      </w:r>
-      <w:proofErr w:type="spellStart"/>
-      <w:r>
-        <w:rPr>
-          <w:rFonts w:cs="Times New Roman"/>
-          <w:szCs w:val="24"/>
-        </w:rPr>
-        <w:t>clk</w:t>
-      </w:r>
-      <w:proofErr w:type="spellEnd"/>
-      <w:r>
-        <w:rPr>
-          <w:rFonts w:cs="Times New Roman"/>
-          <w:szCs w:val="24"/>
-        </w:rPr>
-        <w:t>" -&gt; Output "out" after 1.375E-11 s.</w:t>
-      </w:r>
-    </w:p>
-    <w:p>
-      <w:pPr>
-        <w:rPr>
-          <w:rFonts w:cs="Times New Roman"/>
-          <w:szCs w:val="24"/>
-        </w:rPr>
-      </w:pPr>
-      <w:r>
-        <w:rPr>
-          <w:rFonts w:cs="Times New Roman"/>
-          <w:szCs w:val="24"/>
-        </w:rPr>
-        <w:t>States found: 2</w:t>
-      </w:r>
-    </w:p>
-    <w:p>
-      <w:pPr>
-        <w:rPr>
-          <w:rFonts w:cs="Times New Roman"/>
-          <w:szCs w:val="24"/>
-        </w:rPr>
-      </w:pPr>
-      <w:proofErr w:type="gramStart"/>
-      <w:r>
-        <w:rPr>
-          <w:rFonts w:cs="Times New Roman"/>
-          <w:szCs w:val="24"/>
-        </w:rPr>
-        <w:t>.....</w:t>
-      </w:r>
-      <w:proofErr w:type="gramEnd"/>
-      <w:r>
-        <w:rPr>
-          <w:rFonts w:cs="Times New Roman"/>
-          <w:szCs w:val="24"/>
-        </w:rPr>
-        <w:t>State 0: No critical timing found in-&gt;in. (5 iterations.)</w:t>
-      </w:r>
-    </w:p>
-    <w:p>
-      <w:pPr>
-        <w:rPr>
-          <w:rFonts w:cs="Times New Roman"/>
-          <w:szCs w:val="24"/>
-        </w:rPr>
-      </w:pPr>
-      <w:r>
-        <w:rPr>
-          <w:rFonts w:cs="Times New Roman"/>
-          <w:szCs w:val="24"/>
-        </w:rPr>
-        <w:t>..........State 0: No critical timing found in-&gt;clk. (10 iterations.)</w:t>
-      </w:r>
-    </w:p>
-    <w:p>
-      <w:pPr>
-        <w:rPr>
-          <w:rFonts w:cs="Times New Roman"/>
-          <w:szCs w:val="24"/>
-        </w:rPr>
-      </w:pPr>
-      <w:r>
-        <w:rPr>
-          <w:rFonts w:cs="Times New Roman"/>
-          <w:szCs w:val="24"/>
-        </w:rPr>
-        <w:t>...</w:t>
-      </w:r>
-      <w:proofErr w:type="spellStart"/>
-      <w:proofErr w:type="gramStart"/>
-      <w:r>
-        <w:rPr>
-          <w:rFonts w:cs="Times New Roman"/>
-          <w:szCs w:val="24"/>
-        </w:rPr>
-        <w:t>x.xxxx</w:t>
-      </w:r>
-      <w:proofErr w:type="gramEnd"/>
-      <w:r>
-        <w:rPr>
-          <w:rFonts w:cs="Times New Roman"/>
-          <w:szCs w:val="24"/>
-        </w:rPr>
-        <w:t>.State</w:t>
+        <w:t>x.xxxx.State</w:t>
       </w:r>
       <w:proofErr w:type="spellEnd"/>
       <w:r>
@@ -17937,6 +17748,7 @@
             <w:id w:val="-573587230"/>
             <w:bibliography/>
           </w:sdtPr>
+          <w:sdtEndPr/>
           <w:sdtContent>
             <w:p>
               <w:pPr>
@@ -18183,14 +17995,14 @@
         <w:spacing w:after="240"/>
       </w:pPr>
       <w:bookmarkStart w:id="64" w:name="_Ref513126988"/>
-      <w:bookmarkStart w:id="65" w:name="_Ref513125638"/>
-      <w:bookmarkStart w:id="66" w:name="_Toc514234931"/>
+      <w:bookmarkStart w:id="65" w:name="_Toc514234931"/>
+      <w:bookmarkStart w:id="66" w:name="_Ref513125638"/>
       <w:r>
         <w:lastRenderedPageBreak/>
         <w:t>Appendix A – Enlarged RSFQ circuit schematics</w:t>
       </w:r>
       <w:bookmarkEnd w:id="64"/>
-      <w:bookmarkEnd w:id="66"/>
+      <w:bookmarkEnd w:id="65"/>
     </w:p>
     <w:p>
       <w:pPr>
@@ -18856,7 +18668,7 @@
       <w:r>
         <w:t xml:space="preserve"> – Parameter values for RSFQ cell library</w:t>
       </w:r>
-      <w:bookmarkEnd w:id="65"/>
+      <w:bookmarkEnd w:id="66"/>
       <w:bookmarkEnd w:id="76"/>
     </w:p>
     <w:p>
@@ -37066,6 +36878,7 @@
           <w:dataBinding w:prefixMappings="xmlns:ns0='http://purl.org/dc/elements/1.1/' xmlns:ns1='http://schemas.openxmlformats.org/package/2006/metadata/core-properties' " w:xpath="/ns1:coreProperties[1]/ns0:title[1]" w:storeItemID="{6C3C8BC8-F283-45AE-878A-BAB7291924A1}"/>
           <w:text/>
         </w:sdtPr>
+        <w:sdtEndPr/>
         <w:sdtContent>
           <w:p>
             <w:pPr>
@@ -38752,6 +38565,7 @@
     <w:rsid w:val="007D7FF6"/>
     <w:rsid w:val="009163CA"/>
     <w:rsid w:val="009722F9"/>
+    <w:rsid w:val="009B2362"/>
     <w:rsid w:val="00A11763"/>
     <w:rsid w:val="00A65FE4"/>
     <w:rsid w:val="00B77DA9"/>
@@ -39597,7 +39411,7 @@
 </file>
 
 <file path=customXml/itemProps1.xml><?xml version="1.0" encoding="utf-8"?>
-<ds:datastoreItem xmlns:ds="http://schemas.openxmlformats.org/officeDocument/2006/customXml" ds:itemID="{B24AC542-72D7-4CFF-ABBB-D69A0F864D6C}">
+<ds:datastoreItem xmlns:ds="http://schemas.openxmlformats.org/officeDocument/2006/customXml" ds:itemID="{6A6CC398-F772-4C84-891F-D2972F3782C1}">
   <ds:schemaRefs>
     <ds:schemaRef ds:uri="http://schemas.openxmlformats.org/officeDocument/2006/bibliography"/>
   </ds:schemaRefs>
